--- a/VJer Final Report.docx
+++ b/VJer Final Report.docx
@@ -1,6 +1,6 @@
 
 <file path=word/document.xml><?xml version="1.0" encoding="utf-8"?>
-<w:document xmlns:wpc="http://schemas.microsoft.com/office/word/2010/wordprocessingCanvas" xmlns:mo="http://schemas.microsoft.com/office/mac/office/2008/main" xmlns:mc="http://schemas.openxmlformats.org/markup-compatibility/2006" xmlns:mv="urn:schemas-microsoft-com:mac:vml" xmlns:o="urn:schemas-microsoft-com:office:office" xmlns:r="http://schemas.openxmlformats.org/officeDocument/2006/relationships" xmlns:m="http://schemas.openxmlformats.org/officeDocument/2006/math" xmlns:v="urn:schemas-microsoft-com:vml" xmlns:wp14="http://schemas.microsoft.com/office/word/2010/wordprocessingDrawing" xmlns:wp="http://schemas.openxmlformats.org/drawingml/2006/wordprocessingDrawing" xmlns:w10="urn:schemas-microsoft-com:office:word" xmlns:w="http://schemas.openxmlformats.org/wordprocessingml/2006/main" xmlns:w14="http://schemas.microsoft.com/office/word/2010/wordml" xmlns:w15="http://schemas.microsoft.com/office/word/2012/wordml" xmlns:wpg="http://schemas.microsoft.com/office/word/2010/wordprocessingGroup" xmlns:wpi="http://schemas.microsoft.com/office/word/2010/wordprocessingInk" xmlns:wne="http://schemas.microsoft.com/office/word/2006/wordml" xmlns:wps="http://schemas.microsoft.com/office/word/2010/wordprocessingShape" mc:Ignorable="w14 w15 wp14">
+<w:document xmlns:wpc="http://schemas.microsoft.com/office/word/2010/wordprocessingCanvas" xmlns:mc="http://schemas.openxmlformats.org/markup-compatibility/2006" xmlns:o="urn:schemas-microsoft-com:office:office" xmlns:r="http://schemas.openxmlformats.org/officeDocument/2006/relationships" xmlns:m="http://schemas.openxmlformats.org/officeDocument/2006/math" xmlns:v="urn:schemas-microsoft-com:vml" xmlns:wp14="http://schemas.microsoft.com/office/word/2010/wordprocessingDrawing" xmlns:wp="http://schemas.openxmlformats.org/drawingml/2006/wordprocessingDrawing" xmlns:w10="urn:schemas-microsoft-com:office:word" xmlns:w="http://schemas.openxmlformats.org/wordprocessingml/2006/main" xmlns:w14="http://schemas.microsoft.com/office/word/2010/wordml" xmlns:w15="http://schemas.microsoft.com/office/word/2012/wordml" xmlns:wpg="http://schemas.microsoft.com/office/word/2010/wordprocessingGroup" xmlns:wpi="http://schemas.microsoft.com/office/word/2010/wordprocessingInk" xmlns:wne="http://schemas.microsoft.com/office/word/2006/wordml" xmlns:wps="http://schemas.microsoft.com/office/word/2010/wordprocessingShape" mc:Ignorable="w14 w15 wp14">
   <w:body>
     <w:p>
       <w:pPr>
@@ -128,7 +128,6 @@
           <w:lang w:val="nl-NL"/>
         </w:rPr>
       </w:pPr>
-      <w:proofErr w:type="gramStart"/>
       <w:r>
         <w:rPr>
           <w:rFonts w:ascii="Palatino Linotype" w:hAnsi="Palatino Linotype"/>
@@ -137,7 +136,6 @@
         </w:rPr>
         <w:t>door</w:t>
       </w:r>
-      <w:proofErr w:type="gramEnd"/>
     </w:p>
     <w:p>
       <w:pPr>
@@ -309,16 +307,6 @@
     <w:p>
       <w:pPr>
         <w:spacing w:line="276" w:lineRule="auto"/>
-        <w:rPr>
-          <w:rFonts w:ascii="Palatino Linotype" w:hAnsi="Palatino Linotype"/>
-          <w:b/>
-          <w:lang w:val="nl-NL"/>
-        </w:rPr>
-      </w:pPr>
-    </w:p>
-    <w:p>
-      <w:pPr>
-        <w:spacing w:line="276" w:lineRule="auto"/>
         <w:jc w:val="both"/>
         <w:rPr>
           <w:rFonts w:ascii="Palatino Linotype" w:hAnsi="Palatino Linotype"/>
@@ -381,7 +369,7 @@
           <w:i/>
           <w:lang w:val="nl-NL"/>
         </w:rPr>
-        <w:t>, die zijn toegepast op een aantal kaarten en sociale netwerken,</w:t>
+        <w:t xml:space="preserve"> die zijn gebruikt en</w:t>
       </w:r>
       <w:r>
         <w:rPr>
@@ -389,7 +377,23 @@
           <w:i/>
           <w:lang w:val="nl-NL"/>
         </w:rPr>
-        <w:t xml:space="preserve"> die zijn gebruikt worden uitgelegd en </w:t>
+        <w:t xml:space="preserve"> toegepast op geografische</w:t>
+      </w:r>
+      <w:r>
+        <w:rPr>
+          <w:rFonts w:ascii="Palatino Linotype" w:hAnsi="Palatino Linotype"/>
+          <w:i/>
+          <w:lang w:val="nl-NL"/>
+        </w:rPr>
+        <w:t xml:space="preserve"> kaarten en sociale netwerken</w:t>
+      </w:r>
+      <w:r>
+        <w:rPr>
+          <w:rFonts w:ascii="Palatino Linotype" w:hAnsi="Palatino Linotype"/>
+          <w:i/>
+          <w:lang w:val="nl-NL"/>
+        </w:rPr>
+        <w:t xml:space="preserve"> worden uitgelegd en </w:t>
       </w:r>
       <w:r>
         <w:rPr>
@@ -1025,7 +1029,6 @@
           <w:noProof/>
           <w:sz w:val="21"/>
           <w:szCs w:val="21"/>
-          <w:lang w:val="nl-NL" w:eastAsia="nl-NL"/>
         </w:rPr>
         <mc:AlternateContent>
           <mc:Choice Requires="wps">
@@ -1078,7 +1081,6 @@
                             <w:r>
                               <w:rPr>
                                 <w:noProof/>
-                                <w:lang w:val="nl-NL" w:eastAsia="nl-NL"/>
                               </w:rPr>
                               <w:drawing>
                                 <wp:inline distT="0" distB="0" distL="0" distR="0" wp14:anchorId="7370D0AD" wp14:editId="4A0272C9">
@@ -1137,7 +1139,6 @@
                             <w:r>
                               <w:rPr>
                                 <w:noProof/>
-                                <w:lang w:val="nl-NL" w:eastAsia="nl-NL"/>
                               </w:rPr>
                               <w:drawing>
                                 <wp:inline distT="0" distB="0" distL="0" distR="0" wp14:anchorId="5AFA5F43" wp14:editId="522569CD">
@@ -1189,7 +1190,6 @@
                             <w:r>
                               <w:rPr>
                                 <w:noProof/>
-                                <w:lang w:val="nl-NL" w:eastAsia="nl-NL"/>
                               </w:rPr>
                               <w:drawing>
                                 <wp:inline distT="0" distB="0" distL="0" distR="0" wp14:anchorId="0058BCDC" wp14:editId="6752002A">
@@ -1255,7 +1255,7 @@
               </wp:inline>
             </w:drawing>
           </mc:Choice>
-          <mc:Fallback>
+          <mc:Fallback xmlns:mv="urn:schemas-microsoft-com:mac:vml" xmlns:mo="http://schemas.microsoft.com/office/mac/office/2008/main">
             <w:pict>
               <v:shapetype w14:anchorId="76F9172A" id="_x0000_t202" coordsize="21600,21600" o:spt="202" path="m0,0l0,21600,21600,21600,21600,0xe">
                 <v:stroke joinstyle="miter"/>
@@ -1291,7 +1291,7 @@
                                     </pic:cNvPicPr>
                                   </pic:nvPicPr>
                                   <pic:blipFill rotWithShape="1">
-                                    <a:blip r:embed="rId7">
+                                    <a:blip r:embed="rId10">
                                       <a:extLst>
                                         <a:ext uri="{28A0092B-C50C-407E-A947-70E740481C1C}">
                                           <a14:useLocalDpi xmlns:a14="http://schemas.microsoft.com/office/drawing/2010/main" val="0"/>
@@ -1350,7 +1350,7 @@
                                     </pic:cNvPicPr>
                                   </pic:nvPicPr>
                                   <pic:blipFill>
-                                    <a:blip r:embed="rId8" cstate="print">
+                                    <a:blip r:embed="rId11" cstate="print">
                                       <a:extLst>
                                         <a:ext uri="{28A0092B-C50C-407E-A947-70E740481C1C}">
                                           <a14:useLocalDpi xmlns:a14="http://schemas.microsoft.com/office/drawing/2010/main" val="0"/>
@@ -1402,7 +1402,7 @@
                                     </pic:cNvPicPr>
                                   </pic:nvPicPr>
                                   <pic:blipFill>
-                                    <a:blip r:embed="rId9">
+                                    <a:blip r:embed="rId12">
                                       <a:extLst>
                                         <a:ext uri="{28A0092B-C50C-407E-A947-70E740481C1C}">
                                           <a14:useLocalDpi xmlns:a14="http://schemas.microsoft.com/office/drawing/2010/main" val="0"/>
@@ -1605,27 +1605,7 @@
           <w:szCs w:val="21"/>
           <w:lang w:val="nl-NL"/>
         </w:rPr>
-        <w:t xml:space="preserve"> (</w:t>
-      </w:r>
-      <w:proofErr w:type="spellStart"/>
-      <w:r>
-        <w:rPr>
-          <w:rFonts w:ascii="Palatino Linotype" w:hAnsi="Palatino Linotype"/>
-          <w:sz w:val="21"/>
-          <w:szCs w:val="21"/>
-          <w:lang w:val="nl-NL"/>
-        </w:rPr>
-        <w:t>Rajasthan</w:t>
-      </w:r>
-      <w:proofErr w:type="spellEnd"/>
-      <w:r>
-        <w:rPr>
-          <w:rFonts w:ascii="Palatino Linotype" w:hAnsi="Palatino Linotype"/>
-          <w:sz w:val="21"/>
-          <w:szCs w:val="21"/>
-          <w:lang w:val="nl-NL"/>
-        </w:rPr>
-        <w:t>)</w:t>
+        <w:t xml:space="preserve"> (Rajasthan)</w:t>
       </w:r>
       <w:r>
         <w:rPr>
@@ -1679,7 +1659,25 @@
           <w:szCs w:val="21"/>
           <w:lang w:val="nl-NL"/>
         </w:rPr>
-        <w:t xml:space="preserve"> 3 (Verenigde Staten) bevat er 68</w:t>
+        <w:t xml:space="preserve"> 3 (</w:t>
+      </w:r>
+      <w:r>
+        <w:rPr>
+          <w:rFonts w:ascii="Palatino Linotype" w:hAnsi="Palatino Linotype"/>
+          <w:sz w:val="21"/>
+          <w:szCs w:val="21"/>
+          <w:lang w:val="nl-NL"/>
+        </w:rPr>
+        <w:t>Pennsylvania</w:t>
+      </w:r>
+      <w:r>
+        <w:rPr>
+          <w:rFonts w:ascii="Palatino Linotype" w:hAnsi="Palatino Linotype"/>
+          <w:sz w:val="21"/>
+          <w:szCs w:val="21"/>
+          <w:lang w:val="nl-NL"/>
+        </w:rPr>
+        <w:t>) bevat er 68</w:t>
       </w:r>
       <w:r>
         <w:rPr>
@@ -1825,7 +1823,6 @@
         </w:rPr>
         <w:t xml:space="preserve"> casus (hier: het inkleuren van een graaf) op te lossen, wordt gegeven door </w:t>
       </w:r>
-      <w:proofErr w:type="gramStart"/>
       <w:r>
         <w:rPr>
           <w:rFonts w:ascii="Palatino Linotype" w:hAnsi="Palatino Linotype"/>
@@ -1845,7 +1842,6 @@
         </w:rPr>
         <w:t>V</w:t>
       </w:r>
-      <w:proofErr w:type="gramEnd"/>
       <w:r>
         <w:rPr>
           <w:rFonts w:ascii="Palatino Linotype" w:hAnsi="Palatino Linotype"/>
@@ -2154,7 +2150,6 @@
         </w:rPr>
         <w:t xml:space="preserve">) </w:t>
       </w:r>
-      <w:proofErr w:type="gramStart"/>
       <w:r>
         <w:rPr>
           <w:rFonts w:ascii="Palatino Linotype" w:hAnsi="Palatino Linotype"/>
@@ -2163,17 +2158,7 @@
           <w:lang w:val="nl-NL"/>
         </w:rPr>
         <w:lastRenderedPageBreak/>
-        <w:t>bijvoorbeeld</w:t>
-      </w:r>
-      <w:proofErr w:type="gramEnd"/>
-      <w:r>
-        <w:rPr>
-          <w:rFonts w:ascii="Palatino Linotype" w:hAnsi="Palatino Linotype"/>
-          <w:sz w:val="21"/>
-          <w:szCs w:val="21"/>
-          <w:lang w:val="nl-NL"/>
-        </w:rPr>
-        <w:t xml:space="preserve"> uit op 4</w:t>
+        <w:t>bijvoorbeeld uit op 4</w:t>
       </w:r>
       <w:r>
         <w:rPr>
@@ -2278,7 +2263,7 @@
       </w:r>
       <w:r>
         <w:rPr>
-          <w:rStyle w:val="Voetnootmarkering"/>
+          <w:rStyle w:val="FootnoteReference"/>
           <w:rFonts w:ascii="Palatino Linotype" w:hAnsi="Palatino Linotype"/>
           <w:sz w:val="21"/>
           <w:szCs w:val="21"/>
@@ -2348,27 +2333,7 @@
           <w:szCs w:val="21"/>
           <w:lang w:val="nl-NL"/>
         </w:rPr>
-        <w:t xml:space="preserve">met drie </w:t>
-      </w:r>
-      <w:proofErr w:type="gramStart"/>
-      <w:r>
-        <w:rPr>
-          <w:rFonts w:ascii="Palatino Linotype" w:hAnsi="Palatino Linotype"/>
-          <w:sz w:val="21"/>
-          <w:szCs w:val="21"/>
-          <w:lang w:val="nl-NL"/>
-        </w:rPr>
-        <w:t>kleuren,  realistisch</w:t>
-      </w:r>
-      <w:proofErr w:type="gramEnd"/>
-      <w:r>
-        <w:rPr>
-          <w:rFonts w:ascii="Palatino Linotype" w:hAnsi="Palatino Linotype"/>
-          <w:sz w:val="21"/>
-          <w:szCs w:val="21"/>
-          <w:lang w:val="nl-NL"/>
-        </w:rPr>
-        <w:t xml:space="preserve"> gezien het </w:t>
+        <w:t xml:space="preserve">met drie kleuren,  realistisch gezien het </w:t>
       </w:r>
       <w:r>
         <w:rPr>
@@ -2450,16 +2415,7 @@
           <w:szCs w:val="21"/>
           <w:lang w:val="nl-NL"/>
         </w:rPr>
-        <w:t>Dit is al te groot om middels een ‘brute force’ aanpak door te rekenen</w:t>
-      </w:r>
-      <w:r>
-        <w:rPr>
-          <w:rFonts w:ascii="Palatino Linotype" w:hAnsi="Palatino Linotype"/>
-          <w:sz w:val="21"/>
-          <w:szCs w:val="21"/>
-          <w:lang w:val="nl-NL"/>
-        </w:rPr>
-        <w:t xml:space="preserve">. Hiermee is het grafen-kleurprobleem bij uitstek een probleem dat vraagt om een slimmere </w:t>
+        <w:t xml:space="preserve">Hiermee is het grafen-kleurprobleem bij uitstek een probleem dat vraagt om een slimmere </w:t>
       </w:r>
       <w:r>
         <w:rPr>
@@ -2706,27 +2662,7 @@
           <w:szCs w:val="21"/>
           <w:lang w:val="nl-NL"/>
         </w:rPr>
-        <w:t xml:space="preserve">op basis van een depth-first aanpak. Dit wil zeggen dat de knopen steeds </w:t>
-      </w:r>
-      <w:proofErr w:type="gramStart"/>
-      <w:r>
-        <w:rPr>
-          <w:rFonts w:ascii="Palatino Linotype" w:hAnsi="Palatino Linotype"/>
-          <w:sz w:val="21"/>
-          <w:szCs w:val="21"/>
-          <w:lang w:val="nl-NL"/>
-        </w:rPr>
-        <w:t>één voor één</w:t>
-      </w:r>
-      <w:proofErr w:type="gramEnd"/>
-      <w:r>
-        <w:rPr>
-          <w:rFonts w:ascii="Palatino Linotype" w:hAnsi="Palatino Linotype"/>
-          <w:sz w:val="21"/>
-          <w:szCs w:val="21"/>
-          <w:lang w:val="nl-NL"/>
-        </w:rPr>
-        <w:t xml:space="preserve"> worden ingekleurd. Als er na een kleurings-stap wordt vastgesteld dat de huidige kleuring niet tot een oplossing kan leiden, wordt de </w:t>
+        <w:t xml:space="preserve">op basis van een depth-first aanpak. Dit wil zeggen dat de knopen steeds één voor één worden ingekleurd. Als er na een kleurings-stap wordt vastgesteld dat de huidige kleuring niet tot een oplossing kan leiden, wordt de </w:t>
       </w:r>
       <w:r>
         <w:rPr>
@@ -2865,27 +2801,7 @@
           <w:szCs w:val="21"/>
           <w:lang w:val="nl-NL"/>
         </w:rPr>
-        <w:t xml:space="preserve"> vorm van ‘pruning’, oftewel het uitsluiten van bepaalde ‘takken’ van de toestandsruimte toegepast. Onze pruningtechniek werkt als volgt. Wanneer knoop A bijvoorbeeld </w:t>
-      </w:r>
-      <w:proofErr w:type="gramStart"/>
-      <w:r>
-        <w:rPr>
-          <w:rFonts w:ascii="Palatino Linotype" w:hAnsi="Palatino Linotype"/>
-          <w:sz w:val="21"/>
-          <w:szCs w:val="21"/>
-          <w:lang w:val="nl-NL"/>
-        </w:rPr>
-        <w:t>rood gekleurd</w:t>
-      </w:r>
-      <w:proofErr w:type="gramEnd"/>
-      <w:r>
-        <w:rPr>
-          <w:rFonts w:ascii="Palatino Linotype" w:hAnsi="Palatino Linotype"/>
-          <w:sz w:val="21"/>
-          <w:szCs w:val="21"/>
-          <w:lang w:val="nl-NL"/>
-        </w:rPr>
-        <w:t xml:space="preserve"> wordt, is het voor de knopen die in directe verbinding staan met A al onmogelijk geworden om óók rood gekleurd te worden. </w:t>
+        <w:t xml:space="preserve"> vorm van ‘pruning’, oftewel het uitsluiten van bepaalde ‘takken’ van de toestandsruimte toegepast. Onze pruningtechniek werkt als volgt. Wanneer knoop A bijvoorbeeld rood gekleurd wordt, is het voor de knopen die in directe verbinding staan met A al onmogelijk geworden om óók rood gekleurd te worden. </w:t>
       </w:r>
       <w:r>
         <w:rPr>
@@ -3008,36 +2924,16 @@
           <w:szCs w:val="21"/>
           <w:lang w:val="nl-NL"/>
         </w:rPr>
-        <w:t xml:space="preserve"> steeds </w:t>
-      </w:r>
-      <w:proofErr w:type="gramStart"/>
-      <w:r>
-        <w:rPr>
-          <w:rFonts w:ascii="Palatino Linotype" w:hAnsi="Palatino Linotype"/>
-          <w:sz w:val="21"/>
-          <w:szCs w:val="21"/>
-          <w:lang w:val="nl-NL"/>
-        </w:rPr>
-        <w:t>één voor éé</w:t>
-      </w:r>
-      <w:r>
-        <w:rPr>
-          <w:rFonts w:ascii="Palatino Linotype" w:hAnsi="Palatino Linotype"/>
-          <w:sz w:val="21"/>
-          <w:szCs w:val="21"/>
-          <w:lang w:val="nl-NL"/>
-        </w:rPr>
-        <w:t>n</w:t>
-      </w:r>
-      <w:proofErr w:type="gramEnd"/>
-      <w:r>
-        <w:rPr>
-          <w:rFonts w:ascii="Palatino Linotype" w:hAnsi="Palatino Linotype"/>
-          <w:sz w:val="21"/>
-          <w:szCs w:val="21"/>
-          <w:lang w:val="nl-NL"/>
-        </w:rPr>
-        <w:t xml:space="preserve"> </w:t>
+        <w:t xml:space="preserve"> steeds één voor éé</w:t>
+      </w:r>
+      <w:r>
+        <w:rPr>
+          <w:rFonts w:ascii="Palatino Linotype" w:hAnsi="Palatino Linotype"/>
+          <w:sz w:val="21"/>
+          <w:szCs w:val="21"/>
+          <w:lang w:val="nl-NL"/>
+        </w:rPr>
+        <w:t xml:space="preserve">n </w:t>
       </w:r>
       <w:r>
         <w:rPr>
@@ -3272,7 +3168,7 @@
           <w:szCs w:val="21"/>
           <w:lang w:val="nl-NL"/>
         </w:rPr>
-        <w:t xml:space="preserve"> </w:t>
+        <w:t xml:space="preserve"> Bij greedy coloring wordt de knopenlijst echter slechts eenmaal doorlopen en wordt er steeds een nieuwe </w:t>
       </w:r>
       <w:r>
         <w:rPr>
@@ -3282,7 +3178,7 @@
           <w:lang w:val="nl-NL"/>
         </w:rPr>
         <w:lastRenderedPageBreak/>
-        <w:t>Bij greedy coloring wordt de knopenlijst echter slechts eenmaal doorlopen en wordt er steeds een nieuwe kleur toegevoegd als</w:t>
+        <w:t>kleur toegevoegd als</w:t>
       </w:r>
       <w:r>
         <w:rPr>
@@ -3327,27 +3223,7 @@
           <w:szCs w:val="21"/>
           <w:lang w:val="nl-NL"/>
         </w:rPr>
-        <w:t xml:space="preserve">met een </w:t>
-      </w:r>
-      <w:proofErr w:type="gramStart"/>
-      <w:r>
-        <w:rPr>
-          <w:rFonts w:ascii="Palatino Linotype" w:hAnsi="Palatino Linotype"/>
-          <w:sz w:val="21"/>
-          <w:szCs w:val="21"/>
-          <w:lang w:val="nl-NL"/>
-        </w:rPr>
-        <w:t>maximum aantal</w:t>
-      </w:r>
-      <w:proofErr w:type="gramEnd"/>
-      <w:r>
-        <w:rPr>
-          <w:rFonts w:ascii="Palatino Linotype" w:hAnsi="Palatino Linotype"/>
-          <w:sz w:val="21"/>
-          <w:szCs w:val="21"/>
-          <w:lang w:val="nl-NL"/>
-        </w:rPr>
-        <w:t xml:space="preserve"> kleuren werkt, en een nieuwe </w:t>
+        <w:t xml:space="preserve">met een maximum aantal kleuren werkt, en een nieuwe </w:t>
       </w:r>
       <w:r>
         <w:rPr>
@@ -4095,7 +3971,16 @@
           <w:szCs w:val="21"/>
           <w:lang w:val="nl-NL"/>
         </w:rPr>
-        <w:t xml:space="preserve">een oneven aantal buur knopen heeft, is </w:t>
+        <w:t xml:space="preserve">een oneven aantal aanliggende </w:t>
+      </w:r>
+      <w:r>
+        <w:rPr>
+          <w:rFonts w:ascii="Palatino Linotype" w:hAnsi="Palatino Linotype"/>
+          <w:sz w:val="21"/>
+          <w:szCs w:val="21"/>
+          <w:lang w:val="nl-NL"/>
+        </w:rPr>
+        <w:t xml:space="preserve">knopen heeft, is </w:t>
       </w:r>
       <w:r>
         <w:rPr>
@@ -4113,17 +3998,361 @@
           <w:szCs w:val="21"/>
           <w:lang w:val="nl-NL"/>
         </w:rPr>
-        <w:t xml:space="preserve">et chromatisch getal minimaal gelijk aan het aantal overlappende connecties, plus </w:t>
-      </w:r>
-      <w:proofErr w:type="gramStart"/>
-      <w:r>
-        <w:rPr>
-          <w:rFonts w:ascii="Palatino Linotype" w:hAnsi="Palatino Linotype"/>
-          <w:sz w:val="21"/>
-          <w:szCs w:val="21"/>
-          <w:lang w:val="nl-NL"/>
-        </w:rPr>
-        <w:t xml:space="preserve">één </w:t>
+        <w:t>et chromatisch getal minimaal gelijk aan het aantal ov</w:t>
+      </w:r>
+      <w:r>
+        <w:rPr>
+          <w:rFonts w:ascii="Palatino Linotype" w:hAnsi="Palatino Linotype"/>
+          <w:sz w:val="21"/>
+          <w:szCs w:val="21"/>
+          <w:lang w:val="nl-NL"/>
+        </w:rPr>
+        <w:t>erlappende connecties, plus één</w:t>
+      </w:r>
+      <w:r>
+        <w:rPr>
+          <w:rFonts w:ascii="Palatino Linotype" w:hAnsi="Palatino Linotype"/>
+          <w:sz w:val="21"/>
+          <w:szCs w:val="21"/>
+          <w:lang w:val="nl-NL"/>
+        </w:rPr>
+        <w:t xml:space="preserve">. </w:t>
+      </w:r>
+      <w:r>
+        <w:rPr>
+          <w:rFonts w:ascii="Palatino Linotype" w:hAnsi="Palatino Linotype"/>
+          <w:sz w:val="21"/>
+          <w:szCs w:val="21"/>
+          <w:lang w:val="nl-NL"/>
+        </w:rPr>
+        <w:t xml:space="preserve">Op </w:t>
+      </w:r>
+      <w:r>
+        <w:rPr>
+          <w:rFonts w:ascii="Palatino Linotype" w:hAnsi="Palatino Linotype"/>
+          <w:sz w:val="21"/>
+          <w:szCs w:val="21"/>
+          <w:lang w:val="nl-NL"/>
+        </w:rPr>
+        <w:t>figuur</w:t>
+      </w:r>
+      <w:r>
+        <w:rPr>
+          <w:rFonts w:ascii="Palatino Linotype" w:hAnsi="Palatino Linotype"/>
+          <w:sz w:val="21"/>
+          <w:szCs w:val="21"/>
+          <w:lang w:val="nl-NL"/>
+        </w:rPr>
+        <w:t xml:space="preserve"> 2</w:t>
+      </w:r>
+      <w:r>
+        <w:rPr>
+          <w:rFonts w:ascii="Palatino Linotype" w:hAnsi="Palatino Linotype"/>
+          <w:sz w:val="21"/>
+          <w:szCs w:val="21"/>
+          <w:lang w:val="nl-NL"/>
+        </w:rPr>
+        <w:t>a</w:t>
+      </w:r>
+      <w:r>
+        <w:rPr>
+          <w:rFonts w:ascii="Palatino Linotype" w:hAnsi="Palatino Linotype"/>
+          <w:sz w:val="21"/>
+          <w:szCs w:val="21"/>
+          <w:lang w:val="nl-NL"/>
+        </w:rPr>
+        <w:t xml:space="preserve"> is te zien dat </w:t>
+      </w:r>
+      <w:r>
+        <w:rPr>
+          <w:rFonts w:ascii="Palatino Linotype" w:hAnsi="Palatino Linotype"/>
+          <w:sz w:val="21"/>
+          <w:szCs w:val="21"/>
+          <w:lang w:val="nl-NL"/>
+        </w:rPr>
+        <w:t>knoop A een unieke kleur heeft, want alle andere knopen zijn daarmee verbo</w:t>
+      </w:r>
+      <w:r>
+        <w:rPr>
+          <w:rFonts w:ascii="Palatino Linotype" w:hAnsi="Palatino Linotype"/>
+          <w:sz w:val="21"/>
+          <w:szCs w:val="21"/>
+          <w:lang w:val="nl-NL"/>
+        </w:rPr>
+        <w:t>n</w:t>
+      </w:r>
+      <w:r>
+        <w:rPr>
+          <w:rFonts w:ascii="Palatino Linotype" w:hAnsi="Palatino Linotype"/>
+          <w:sz w:val="21"/>
+          <w:szCs w:val="21"/>
+          <w:lang w:val="nl-NL"/>
+        </w:rPr>
+        <w:t xml:space="preserve">den. </w:t>
+      </w:r>
+      <w:r>
+        <w:rPr>
+          <w:rFonts w:ascii="Palatino Linotype" w:hAnsi="Palatino Linotype"/>
+          <w:sz w:val="21"/>
+          <w:szCs w:val="21"/>
+          <w:lang w:val="nl-NL"/>
+        </w:rPr>
+        <w:t>De omliggende knopen (</w:t>
+      </w:r>
+      <w:r>
+        <w:rPr>
+          <w:rFonts w:ascii="Palatino Linotype" w:hAnsi="Palatino Linotype"/>
+          <w:sz w:val="21"/>
+          <w:szCs w:val="21"/>
+          <w:lang w:val="nl-NL"/>
+        </w:rPr>
+        <w:t>B, C</w:t>
+      </w:r>
+      <w:r>
+        <w:rPr>
+          <w:rFonts w:ascii="Palatino Linotype" w:hAnsi="Palatino Linotype"/>
+          <w:sz w:val="21"/>
+          <w:szCs w:val="21"/>
+          <w:lang w:val="nl-NL"/>
+        </w:rPr>
+        <w:t>,</w:t>
+      </w:r>
+      <w:r>
+        <w:rPr>
+          <w:rFonts w:ascii="Palatino Linotype" w:hAnsi="Palatino Linotype"/>
+          <w:sz w:val="21"/>
+          <w:szCs w:val="21"/>
+          <w:lang w:val="nl-NL"/>
+        </w:rPr>
+        <w:t xml:space="preserve"> </w:t>
+      </w:r>
+      <w:r>
+        <w:rPr>
+          <w:rFonts w:ascii="Palatino Linotype" w:hAnsi="Palatino Linotype"/>
+          <w:sz w:val="21"/>
+          <w:szCs w:val="21"/>
+          <w:lang w:val="nl-NL"/>
+        </w:rPr>
+        <w:t>D,</w:t>
+      </w:r>
+      <w:r>
+        <w:rPr>
+          <w:rFonts w:ascii="Palatino Linotype" w:hAnsi="Palatino Linotype"/>
+          <w:sz w:val="21"/>
+          <w:szCs w:val="21"/>
+          <w:lang w:val="nl-NL"/>
+        </w:rPr>
+        <w:t xml:space="preserve"> </w:t>
+      </w:r>
+      <w:r>
+        <w:rPr>
+          <w:rFonts w:ascii="Palatino Linotype" w:hAnsi="Palatino Linotype"/>
+          <w:sz w:val="21"/>
+          <w:szCs w:val="21"/>
+          <w:lang w:val="nl-NL"/>
+        </w:rPr>
+        <w:t>E,</w:t>
+      </w:r>
+      <w:r>
+        <w:rPr>
+          <w:rFonts w:ascii="Palatino Linotype" w:hAnsi="Palatino Linotype"/>
+          <w:sz w:val="21"/>
+          <w:szCs w:val="21"/>
+          <w:lang w:val="nl-NL"/>
+        </w:rPr>
+        <w:t xml:space="preserve"> </w:t>
+      </w:r>
+      <w:r>
+        <w:rPr>
+          <w:rFonts w:ascii="Palatino Linotype" w:hAnsi="Palatino Linotype"/>
+          <w:sz w:val="21"/>
+          <w:szCs w:val="21"/>
+          <w:lang w:val="nl-NL"/>
+        </w:rPr>
+        <w:t xml:space="preserve">F) moeten dus andere kleuren krijgen. Omdat dit </w:t>
+      </w:r>
+      <w:r>
+        <w:rPr>
+          <w:rFonts w:ascii="Palatino Linotype" w:hAnsi="Palatino Linotype"/>
+          <w:sz w:val="21"/>
+          <w:szCs w:val="21"/>
+          <w:lang w:val="nl-NL"/>
+        </w:rPr>
+        <w:lastRenderedPageBreak/>
+        <w:t>aantal oneven is (vijf), kan dit niet met twee kleuren gedaan worden (om en om) maar zijn er minimaal drie kleuren vereist. Deze methode van het chromatisch getal bepalen houdt geen stand bij veel andere toepassen (waaronder de netwerken)</w:t>
+      </w:r>
+      <w:r>
+        <w:rPr>
+          <w:rFonts w:ascii="Palatino Linotype" w:hAnsi="Palatino Linotype"/>
+          <w:sz w:val="21"/>
+          <w:szCs w:val="21"/>
+          <w:lang w:val="nl-NL"/>
+        </w:rPr>
+        <w:t xml:space="preserve"> omdat bij geografische kaarten per definitie sprake is van 2D. Elke omliggend land heeft hierbij minimaal drie connecties. Dat hoeft niet zo te zijn bij bijvoorbeeld een sociaal netwerk</w:t>
+      </w:r>
+      <w:r>
+        <w:rPr>
+          <w:rFonts w:ascii="Palatino Linotype" w:hAnsi="Palatino Linotype"/>
+          <w:sz w:val="21"/>
+          <w:szCs w:val="21"/>
+          <w:lang w:val="nl-NL"/>
+        </w:rPr>
+        <w:t xml:space="preserve">, </w:t>
+      </w:r>
+      <w:r>
+        <w:rPr>
+          <w:rFonts w:ascii="Palatino Linotype" w:hAnsi="Palatino Linotype"/>
+          <w:sz w:val="21"/>
+          <w:szCs w:val="21"/>
+          <w:lang w:val="nl-NL"/>
+        </w:rPr>
+        <w:t>wat</w:t>
+      </w:r>
+      <w:r>
+        <w:rPr>
+          <w:rFonts w:ascii="Palatino Linotype" w:hAnsi="Palatino Linotype"/>
+          <w:sz w:val="21"/>
+          <w:szCs w:val="21"/>
+          <w:lang w:val="nl-NL"/>
+        </w:rPr>
+        <w:t xml:space="preserve"> niet per definitie in 2D is.</w:t>
+      </w:r>
+      <w:r>
+        <w:rPr>
+          <w:rFonts w:ascii="Palatino Linotype" w:hAnsi="Palatino Linotype"/>
+          <w:sz w:val="21"/>
+          <w:szCs w:val="21"/>
+          <w:lang w:val="nl-NL"/>
+        </w:rPr>
+        <w:t xml:space="preserve"> </w:t>
+      </w:r>
+      <w:r>
+        <w:rPr>
+          <w:rFonts w:ascii="Palatino Linotype" w:hAnsi="Palatino Linotype"/>
+          <w:sz w:val="21"/>
+          <w:szCs w:val="21"/>
+          <w:lang w:val="nl-NL"/>
+        </w:rPr>
+        <w:t xml:space="preserve">Een </w:t>
+      </w:r>
+      <w:r>
+        <w:rPr>
+          <w:rFonts w:ascii="Palatino Linotype" w:hAnsi="Palatino Linotype"/>
+          <w:sz w:val="21"/>
+          <w:szCs w:val="21"/>
+          <w:lang w:val="nl-NL"/>
+        </w:rPr>
+        <w:t xml:space="preserve">techniek die wel altijd wordt toegepast </w:t>
+      </w:r>
+      <w:r>
+        <w:rPr>
+          <w:rFonts w:ascii="Palatino Linotype" w:hAnsi="Palatino Linotype"/>
+          <w:sz w:val="21"/>
+          <w:szCs w:val="21"/>
+          <w:lang w:val="nl-NL"/>
+        </w:rPr>
+        <w:t>om het ch</w:t>
+      </w:r>
+      <w:r>
+        <w:rPr>
+          <w:rFonts w:ascii="Palatino Linotype" w:hAnsi="Palatino Linotype"/>
+          <w:sz w:val="21"/>
+          <w:szCs w:val="21"/>
+          <w:lang w:val="nl-NL"/>
+        </w:rPr>
+        <w:t xml:space="preserve">romatisch minimum te bepalen is </w:t>
+      </w:r>
+      <w:r>
+        <w:rPr>
+          <w:rFonts w:ascii="Palatino Linotype" w:hAnsi="Palatino Linotype"/>
+          <w:sz w:val="21"/>
+          <w:szCs w:val="21"/>
+          <w:lang w:val="nl-NL"/>
+        </w:rPr>
+        <w:t>het bijhouden van het aantal direct verbonden knopen</w:t>
+      </w:r>
+      <w:r>
+        <w:rPr>
+          <w:rFonts w:ascii="Palatino Linotype" w:hAnsi="Palatino Linotype"/>
+          <w:sz w:val="21"/>
+          <w:szCs w:val="21"/>
+          <w:lang w:val="nl-NL"/>
+        </w:rPr>
+        <w:t>, oftewel</w:t>
+      </w:r>
+      <w:r>
+        <w:rPr>
+          <w:rFonts w:ascii="Palatino Linotype" w:hAnsi="Palatino Linotype"/>
+          <w:sz w:val="21"/>
+          <w:szCs w:val="21"/>
+          <w:lang w:val="nl-NL"/>
+        </w:rPr>
+        <w:t xml:space="preserve"> knopen die allemaal </w:t>
+      </w:r>
+      <w:r>
+        <w:rPr>
+          <w:rFonts w:ascii="Palatino Linotype" w:hAnsi="Palatino Linotype"/>
+          <w:sz w:val="21"/>
+          <w:szCs w:val="21"/>
+          <w:lang w:val="nl-NL"/>
+        </w:rPr>
+        <w:t>direct met elkaar in verbinding staan (clusters)</w:t>
+      </w:r>
+      <w:r>
+        <w:rPr>
+          <w:rFonts w:ascii="Palatino Linotype" w:hAnsi="Palatino Linotype"/>
+          <w:sz w:val="21"/>
+          <w:szCs w:val="21"/>
+          <w:lang w:val="nl-NL"/>
+        </w:rPr>
+        <w:t xml:space="preserve">. </w:t>
+      </w:r>
+      <w:r>
+        <w:rPr>
+          <w:rFonts w:ascii="Palatino Linotype" w:hAnsi="Palatino Linotype"/>
+          <w:sz w:val="21"/>
+          <w:szCs w:val="21"/>
+          <w:lang w:val="nl-NL"/>
+        </w:rPr>
+        <w:t xml:space="preserve">Het chromatisch getal is minstens gelijk aan het grootste cluster wat zich in de graaf bevindt. In figuur 2A wordt dit duidelijk m.b.t. </w:t>
+      </w:r>
+      <w:r>
+        <w:rPr>
+          <w:rFonts w:ascii="Palatino Linotype" w:hAnsi="Palatino Linotype"/>
+          <w:sz w:val="21"/>
+          <w:szCs w:val="21"/>
+          <w:lang w:val="nl-NL"/>
+        </w:rPr>
+        <w:t xml:space="preserve">(onder andere) </w:t>
+      </w:r>
+      <w:bookmarkStart w:id="0" w:name="_GoBack"/>
+      <w:bookmarkEnd w:id="0"/>
+      <w:r>
+        <w:rPr>
+          <w:rFonts w:ascii="Palatino Linotype" w:hAnsi="Palatino Linotype"/>
+          <w:sz w:val="21"/>
+          <w:szCs w:val="21"/>
+          <w:lang w:val="nl-NL"/>
+        </w:rPr>
+        <w:t xml:space="preserve">knoop A, B en C. </w:t>
+      </w:r>
+      <w:r>
+        <w:rPr>
+          <w:rFonts w:ascii="Palatino Linotype" w:hAnsi="Palatino Linotype"/>
+          <w:sz w:val="21"/>
+          <w:szCs w:val="21"/>
+          <w:lang w:val="nl-NL"/>
+        </w:rPr>
+        <w:t xml:space="preserve">Aangezien deze knopen allemaal onderling verbonden zijn, is het </w:t>
+      </w:r>
+      <w:r>
+        <w:rPr>
+          <w:rFonts w:ascii="Palatino Linotype" w:hAnsi="Palatino Linotype"/>
+          <w:sz w:val="21"/>
+          <w:szCs w:val="21"/>
+          <w:lang w:val="nl-NL"/>
+        </w:rPr>
+        <w:t>chromatisch getal minstens drie</w:t>
       </w:r>
       <w:r>
         <w:rPr>
@@ -4134,7 +4363,6 @@
         </w:rPr>
         <w:t>.</w:t>
       </w:r>
-      <w:proofErr w:type="gramEnd"/>
       <w:r>
         <w:rPr>
           <w:rFonts w:ascii="Palatino Linotype" w:hAnsi="Palatino Linotype"/>
@@ -4151,200 +4379,159 @@
           <w:szCs w:val="21"/>
           <w:lang w:val="nl-NL"/>
         </w:rPr>
-        <w:t>Op afbeelding 2</w:t>
-      </w:r>
-      <w:r>
-        <w:rPr>
-          <w:rFonts w:ascii="Palatino Linotype" w:hAnsi="Palatino Linotype"/>
-          <w:sz w:val="21"/>
-          <w:szCs w:val="21"/>
-          <w:lang w:val="nl-NL"/>
-        </w:rPr>
-        <w:t>a</w:t>
-      </w:r>
-      <w:r>
-        <w:rPr>
-          <w:rFonts w:ascii="Palatino Linotype" w:hAnsi="Palatino Linotype"/>
-          <w:sz w:val="21"/>
-          <w:szCs w:val="21"/>
-          <w:lang w:val="nl-NL"/>
-        </w:rPr>
-        <w:t xml:space="preserve"> is te zien dat </w:t>
-      </w:r>
-      <w:r>
-        <w:rPr>
-          <w:rFonts w:ascii="Palatino Linotype" w:hAnsi="Palatino Linotype"/>
-          <w:sz w:val="21"/>
-          <w:szCs w:val="21"/>
-          <w:lang w:val="nl-NL"/>
-        </w:rPr>
-        <w:t xml:space="preserve">knoop A een unieke kleur heeft, want alle andere knopen </w:t>
-      </w:r>
-      <w:r>
-        <w:rPr>
-          <w:rFonts w:ascii="Palatino Linotype" w:hAnsi="Palatino Linotype"/>
-          <w:sz w:val="21"/>
-          <w:szCs w:val="21"/>
-          <w:lang w:val="nl-NL"/>
-        </w:rPr>
-        <w:lastRenderedPageBreak/>
-        <w:t xml:space="preserve">zijn daarmee verboden. </w:t>
-      </w:r>
-      <w:r>
-        <w:rPr>
-          <w:rFonts w:ascii="Palatino Linotype" w:hAnsi="Palatino Linotype"/>
-          <w:sz w:val="21"/>
-          <w:szCs w:val="21"/>
-          <w:lang w:val="nl-NL"/>
-        </w:rPr>
-        <w:t>De omliggende knopen (</w:t>
-      </w:r>
-      <w:r>
-        <w:rPr>
-          <w:rFonts w:ascii="Palatino Linotype" w:hAnsi="Palatino Linotype"/>
-          <w:sz w:val="21"/>
-          <w:szCs w:val="21"/>
-          <w:lang w:val="nl-NL"/>
-        </w:rPr>
-        <w:t>B, C</w:t>
-      </w:r>
-      <w:r>
-        <w:rPr>
-          <w:rFonts w:ascii="Palatino Linotype" w:hAnsi="Palatino Linotype"/>
-          <w:sz w:val="21"/>
-          <w:szCs w:val="21"/>
-          <w:lang w:val="nl-NL"/>
-        </w:rPr>
-        <w:t>,</w:t>
-      </w:r>
-      <w:r>
-        <w:rPr>
-          <w:rFonts w:ascii="Palatino Linotype" w:hAnsi="Palatino Linotype"/>
-          <w:sz w:val="21"/>
-          <w:szCs w:val="21"/>
-          <w:lang w:val="nl-NL"/>
-        </w:rPr>
-        <w:t xml:space="preserve"> </w:t>
-      </w:r>
-      <w:r>
-        <w:rPr>
-          <w:rFonts w:ascii="Palatino Linotype" w:hAnsi="Palatino Linotype"/>
-          <w:sz w:val="21"/>
-          <w:szCs w:val="21"/>
-          <w:lang w:val="nl-NL"/>
-        </w:rPr>
-        <w:t>D,</w:t>
-      </w:r>
-      <w:r>
-        <w:rPr>
-          <w:rFonts w:ascii="Palatino Linotype" w:hAnsi="Palatino Linotype"/>
-          <w:sz w:val="21"/>
-          <w:szCs w:val="21"/>
-          <w:lang w:val="nl-NL"/>
-        </w:rPr>
-        <w:t xml:space="preserve"> </w:t>
-      </w:r>
-      <w:r>
-        <w:rPr>
-          <w:rFonts w:ascii="Palatino Linotype" w:hAnsi="Palatino Linotype"/>
-          <w:sz w:val="21"/>
-          <w:szCs w:val="21"/>
-          <w:lang w:val="nl-NL"/>
-        </w:rPr>
-        <w:t>E,</w:t>
-      </w:r>
-      <w:r>
-        <w:rPr>
-          <w:rFonts w:ascii="Palatino Linotype" w:hAnsi="Palatino Linotype"/>
-          <w:sz w:val="21"/>
-          <w:szCs w:val="21"/>
-          <w:lang w:val="nl-NL"/>
-        </w:rPr>
-        <w:t xml:space="preserve"> </w:t>
-      </w:r>
-      <w:r>
-        <w:rPr>
-          <w:rFonts w:ascii="Palatino Linotype" w:hAnsi="Palatino Linotype"/>
-          <w:sz w:val="21"/>
-          <w:szCs w:val="21"/>
-          <w:lang w:val="nl-NL"/>
-        </w:rPr>
-        <w:t>F) moeten dus andere kleuren krijgen. Omdat dit aantal oneven is (vijf), kan dit niet met twee kleuren gedaan worden (om en om) maar zijn er minimaal drie kleuren vereist. Deze methode van het chromatisch getal bepalen houdt geen stand bij veel andere toepassen (waaronder de netwerken)</w:t>
-      </w:r>
-      <w:r>
-        <w:rPr>
-          <w:rFonts w:ascii="Palatino Linotype" w:hAnsi="Palatino Linotype"/>
-          <w:sz w:val="21"/>
-          <w:szCs w:val="21"/>
-          <w:lang w:val="nl-NL"/>
-        </w:rPr>
-        <w:t xml:space="preserve"> omdat bij geografische kaarten per definitie sprake is van 2D. Elke omliggend land heeft hierbij minimaal drie connecties. Dat hoeft niet zo te zijn bij bijvoorbeeld een sociaal netwerk</w:t>
-      </w:r>
-      <w:r>
-        <w:rPr>
-          <w:rFonts w:ascii="Palatino Linotype" w:hAnsi="Palatino Linotype"/>
-          <w:sz w:val="21"/>
-          <w:szCs w:val="21"/>
-          <w:lang w:val="nl-NL"/>
-        </w:rPr>
-        <w:t>, die niet per definitie in 2D is.</w:t>
-      </w:r>
-      <w:r>
-        <w:rPr>
-          <w:rFonts w:ascii="Palatino Linotype" w:hAnsi="Palatino Linotype"/>
-          <w:sz w:val="21"/>
-          <w:szCs w:val="21"/>
-          <w:lang w:val="nl-NL"/>
-        </w:rPr>
-        <w:t xml:space="preserve"> </w:t>
-      </w:r>
-      <w:r>
-        <w:rPr>
-          <w:rFonts w:ascii="Palatino Linotype" w:hAnsi="Palatino Linotype"/>
-          <w:sz w:val="21"/>
-          <w:szCs w:val="21"/>
-          <w:lang w:val="nl-NL"/>
-        </w:rPr>
-        <w:t>Een methode die wel altijd geldt is</w:t>
-      </w:r>
-      <w:r>
-        <w:rPr>
-          <w:rFonts w:ascii="Palatino Linotype" w:hAnsi="Palatino Linotype"/>
-          <w:sz w:val="21"/>
-          <w:szCs w:val="21"/>
-          <w:lang w:val="nl-NL"/>
-        </w:rPr>
-        <w:t xml:space="preserve"> het aantal directe connecties bijhouden. Hierbij gaat het om knopen die allemaal buren van elkaar zijn. Gebieden zijn niet aan elkaar verbonden als het om een verbindingspunt gaat. Afbeelding 2b geeft dit weer.</w:t>
-      </w:r>
-      <w:r>
-        <w:rPr>
-          <w:rFonts w:ascii="Palatino Linotype" w:hAnsi="Palatino Linotype"/>
-          <w:sz w:val="21"/>
-          <w:szCs w:val="21"/>
-          <w:lang w:val="nl-NL"/>
-        </w:rPr>
-        <w:t xml:space="preserve"> Bij onze resultaten is Q en X geen buur van elkaar, en ook </w:t>
-      </w:r>
-      <w:r>
+        <w:t>Knopen</w:t>
+      </w:r>
+      <w:r>
+        <w:rPr>
+          <w:rFonts w:ascii="Palatino Linotype" w:hAnsi="Palatino Linotype"/>
+          <w:sz w:val="21"/>
+          <w:szCs w:val="21"/>
+          <w:lang w:val="nl-NL"/>
+        </w:rPr>
+        <w:t xml:space="preserve"> zijn niet aan elkaar verbonden als het om een </w:t>
+      </w:r>
+      <w:r>
+        <w:rPr>
+          <w:rFonts w:ascii="Palatino Linotype" w:hAnsi="Palatino Linotype"/>
+          <w:sz w:val="21"/>
+          <w:szCs w:val="21"/>
+          <w:lang w:val="nl-NL"/>
+        </w:rPr>
+        <w:t>raak</w:t>
+      </w:r>
+      <w:r>
+        <w:rPr>
+          <w:rFonts w:ascii="Palatino Linotype" w:hAnsi="Palatino Linotype"/>
+          <w:sz w:val="21"/>
+          <w:szCs w:val="21"/>
+          <w:lang w:val="nl-NL"/>
+        </w:rPr>
+        <w:t xml:space="preserve">punt gaat. </w:t>
+      </w:r>
+      <w:r>
+        <w:rPr>
+          <w:rFonts w:ascii="Palatino Linotype" w:hAnsi="Palatino Linotype"/>
+          <w:sz w:val="21"/>
+          <w:szCs w:val="21"/>
+          <w:lang w:val="nl-NL"/>
+        </w:rPr>
+        <w:t>Figuur</w:t>
+      </w:r>
+      <w:r>
+        <w:rPr>
+          <w:rFonts w:ascii="Palatino Linotype" w:hAnsi="Palatino Linotype"/>
+          <w:sz w:val="21"/>
+          <w:szCs w:val="21"/>
+          <w:lang w:val="nl-NL"/>
+        </w:rPr>
+        <w:t xml:space="preserve"> 2B</w:t>
+      </w:r>
+      <w:r>
+        <w:rPr>
+          <w:rFonts w:ascii="Palatino Linotype" w:hAnsi="Palatino Linotype"/>
+          <w:sz w:val="21"/>
+          <w:szCs w:val="21"/>
+          <w:lang w:val="nl-NL"/>
+        </w:rPr>
+        <w:t xml:space="preserve"> geeft dit weer.</w:t>
+      </w:r>
+      <w:r>
+        <w:rPr>
+          <w:rFonts w:ascii="Palatino Linotype" w:hAnsi="Palatino Linotype"/>
+          <w:sz w:val="21"/>
+          <w:szCs w:val="21"/>
+          <w:lang w:val="nl-NL"/>
+        </w:rPr>
+        <w:t xml:space="preserve"> Q en X </w:t>
+      </w:r>
+      <w:r>
+        <w:rPr>
+          <w:rFonts w:ascii="Palatino Linotype" w:hAnsi="Palatino Linotype"/>
+          <w:sz w:val="21"/>
+          <w:szCs w:val="21"/>
+          <w:lang w:val="nl-NL"/>
+        </w:rPr>
+        <w:t>zijn geen direct verbonden knopen</w:t>
+      </w:r>
+      <w:r>
+        <w:rPr>
+          <w:rFonts w:ascii="Palatino Linotype" w:hAnsi="Palatino Linotype"/>
+          <w:sz w:val="21"/>
+          <w:szCs w:val="21"/>
+          <w:lang w:val="nl-NL"/>
+        </w:rPr>
+        <w:t>, en ook Y en Z niet.</w:t>
+      </w:r>
+      <w:r>
+        <w:rPr>
+          <w:rFonts w:ascii="Palatino Linotype" w:hAnsi="Palatino Linotype"/>
+          <w:sz w:val="21"/>
+          <w:szCs w:val="21"/>
+          <w:lang w:val="nl-NL"/>
+        </w:rPr>
+        <w:t xml:space="preserve"> (</w:t>
+      </w:r>
+      <w:r>
+        <w:rPr>
+          <w:rFonts w:ascii="Palatino Linotype" w:hAnsi="Palatino Linotype"/>
+          <w:sz w:val="21"/>
+          <w:szCs w:val="21"/>
+          <w:lang w:val="nl-NL"/>
+        </w:rPr>
+        <w:t>Het minimum chromatisch getal voor dit</w:t>
+      </w:r>
+      <w:r>
+        <w:rPr>
+          <w:rFonts w:ascii="Palatino Linotype" w:hAnsi="Palatino Linotype"/>
+          <w:sz w:val="21"/>
+          <w:szCs w:val="21"/>
+          <w:lang w:val="nl-NL"/>
+        </w:rPr>
+        <w:t xml:space="preserve"> kaartfragment </w:t>
+      </w:r>
+      <w:r>
+        <w:rPr>
+          <w:rFonts w:ascii="Palatino Linotype" w:hAnsi="Palatino Linotype"/>
+          <w:sz w:val="21"/>
+          <w:szCs w:val="21"/>
+          <w:lang w:val="nl-NL"/>
+        </w:rPr>
+        <w:t>is dus twee</w:t>
+      </w:r>
+      <w:r>
+        <w:rPr>
+          <w:rFonts w:ascii="Palatino Linotype" w:hAnsi="Palatino Linotype"/>
+          <w:sz w:val="21"/>
+          <w:szCs w:val="21"/>
+          <w:lang w:val="nl-NL"/>
+        </w:rPr>
+        <w:t>.)</w:t>
+      </w:r>
+    </w:p>
+    <w:p>
+      <w:pPr>
+        <w:spacing w:line="276" w:lineRule="auto"/>
+        <w:ind w:firstLine="720"/>
+        <w:jc w:val="center"/>
         <w:rPr>
           <w:rFonts w:ascii="Palatino Linotype" w:hAnsi="Palatino Linotype"/>
           <w:noProof/>
           <w:sz w:val="21"/>
           <w:szCs w:val="21"/>
-          <w:lang w:val="nl-NL" w:eastAsia="nl-NL"/>
+          <w:lang w:val="nl-NL"/>
+        </w:rPr>
+      </w:pPr>
+      <w:r>
+        <w:rPr>
+          <w:rFonts w:ascii="Palatino Linotype" w:hAnsi="Palatino Linotype"/>
+          <w:noProof/>
+          <w:sz w:val="21"/>
+          <w:szCs w:val="21"/>
         </w:rPr>
         <w:drawing>
-          <wp:anchor distT="0" distB="0" distL="114300" distR="114300" simplePos="0" relativeHeight="251659264" behindDoc="0" locked="0" layoutInCell="1" allowOverlap="1" wp14:anchorId="219C2275" wp14:editId="7DE2B79E">
-            <wp:simplePos x="0" y="0"/>
-            <wp:positionH relativeFrom="column">
-              <wp:posOffset>965835</wp:posOffset>
-            </wp:positionH>
-            <wp:positionV relativeFrom="paragraph">
-              <wp:posOffset>1913890</wp:posOffset>
-            </wp:positionV>
+          <wp:inline distT="0" distB="0" distL="0" distR="0" wp14:anchorId="51A692DF" wp14:editId="7E5D4D59">
             <wp:extent cx="1579245" cy="1911985"/>
-            <wp:effectExtent l="0" t="0" r="0" b="0"/>
-            <wp:wrapTopAndBottom/>
+            <wp:effectExtent l="0" t="0" r="1905" b="0"/>
             <wp:docPr id="5" name="Afbeelding 5" descr="../../../../Desktop/Slice%201.png"/>
             <wp:cNvGraphicFramePr>
               <a:graphicFrameLocks xmlns:a="http://schemas.openxmlformats.org/drawingml/2006/main" noChangeAspect="1"/>
@@ -4359,7 +4546,7 @@
                     </pic:cNvPicPr>
                   </pic:nvPicPr>
                   <pic:blipFill>
-                    <a:blip r:embed="rId10">
+                    <a:blip r:embed="rId13">
                       <a:extLst>
                         <a:ext uri="{28A0092B-C50C-407E-A947-70E740481C1C}">
                           <a14:useLocalDpi xmlns:a14="http://schemas.microsoft.com/office/drawing/2010/main" val="0"/>
@@ -4387,13 +4574,7 @@
                 </pic:pic>
               </a:graphicData>
             </a:graphic>
-            <wp14:sizeRelH relativeFrom="page">
-              <wp14:pctWidth>0</wp14:pctWidth>
-            </wp14:sizeRelH>
-            <wp14:sizeRelV relativeFrom="page">
-              <wp14:pctHeight>0</wp14:pctHeight>
-            </wp14:sizeRelV>
-          </wp:anchor>
+          </wp:inline>
         </w:drawing>
       </w:r>
       <w:r>
@@ -4402,20 +4583,21 @@
           <w:noProof/>
           <w:sz w:val="21"/>
           <w:szCs w:val="21"/>
-          <w:lang w:val="nl-NL" w:eastAsia="nl-NL"/>
+          <w:lang w:val="nl-NL"/>
+        </w:rPr>
+        <w:t xml:space="preserve"> </w:t>
+      </w:r>
+      <w:r>
+        <w:rPr>
+          <w:rFonts w:ascii="Palatino Linotype" w:hAnsi="Palatino Linotype"/>
+          <w:noProof/>
+          <w:sz w:val="21"/>
+          <w:szCs w:val="21"/>
         </w:rPr>
         <w:drawing>
-          <wp:anchor distT="0" distB="0" distL="114300" distR="114300" simplePos="0" relativeHeight="251660288" behindDoc="0" locked="0" layoutInCell="1" allowOverlap="1" wp14:anchorId="1723E5EB" wp14:editId="57383027">
-            <wp:simplePos x="0" y="0"/>
-            <wp:positionH relativeFrom="column">
-              <wp:posOffset>3481705</wp:posOffset>
-            </wp:positionH>
-            <wp:positionV relativeFrom="paragraph">
-              <wp:posOffset>1910715</wp:posOffset>
-            </wp:positionV>
+          <wp:inline distT="0" distB="0" distL="0" distR="0" wp14:anchorId="0D7FEEA5" wp14:editId="7FF2D806">
             <wp:extent cx="1793875" cy="1824355"/>
-            <wp:effectExtent l="0" t="0" r="9525" b="4445"/>
-            <wp:wrapTopAndBottom/>
+            <wp:effectExtent l="0" t="0" r="0" b="4445"/>
             <wp:docPr id="9" name="Afbeelding 9" descr="../../../../Desktop/Imported%20Layers.png"/>
             <wp:cNvGraphicFramePr>
               <a:graphicFrameLocks xmlns:a="http://schemas.openxmlformats.org/drawingml/2006/main" noChangeAspect="1"/>
@@ -4430,7 +4612,7 @@
                     </pic:cNvPicPr>
                   </pic:nvPicPr>
                   <pic:blipFill>
-                    <a:blip r:embed="rId11">
+                    <a:blip r:embed="rId14">
                       <a:extLst>
                         <a:ext uri="{28A0092B-C50C-407E-A947-70E740481C1C}">
                           <a14:useLocalDpi xmlns:a14="http://schemas.microsoft.com/office/drawing/2010/main" val="0"/>
@@ -4458,23 +4640,8 @@
                 </pic:pic>
               </a:graphicData>
             </a:graphic>
-            <wp14:sizeRelH relativeFrom="page">
-              <wp14:pctWidth>0</wp14:pctWidth>
-            </wp14:sizeRelH>
-            <wp14:sizeRelV relativeFrom="page">
-              <wp14:pctHeight>0</wp14:pctHeight>
-            </wp14:sizeRelV>
-          </wp:anchor>
+          </wp:inline>
         </w:drawing>
-      </w:r>
-      <w:r>
-        <w:rPr>
-          <w:rFonts w:ascii="Palatino Linotype" w:hAnsi="Palatino Linotype"/>
-          <w:sz w:val="21"/>
-          <w:szCs w:val="21"/>
-          <w:lang w:val="nl-NL"/>
-        </w:rPr>
-        <w:t>Y en Z niet.</w:t>
       </w:r>
     </w:p>
     <w:p>
@@ -4508,7 +4675,7 @@
           <w:szCs w:val="21"/>
           <w:lang w:val="nl-NL"/>
         </w:rPr>
-        <w:t xml:space="preserve"> </w:t>
+        <w:t>A</w:t>
       </w:r>
       <w:r>
         <w:rPr>
@@ -4518,7 +4685,7 @@
           <w:szCs w:val="21"/>
           <w:lang w:val="nl-NL"/>
         </w:rPr>
-        <w:t>a en b</w:t>
+        <w:t xml:space="preserve"> en </w:t>
       </w:r>
       <w:r>
         <w:rPr>
@@ -4528,7 +4695,7 @@
           <w:szCs w:val="21"/>
           <w:lang w:val="nl-NL"/>
         </w:rPr>
-        <w:t xml:space="preserve">– </w:t>
+        <w:t>2B</w:t>
       </w:r>
       <w:r>
         <w:rPr>
@@ -4538,9 +4705,8 @@
           <w:szCs w:val="21"/>
           <w:lang w:val="nl-NL"/>
         </w:rPr>
-        <w:t xml:space="preserve">oneven buren aantal en </w:t>
-      </w:r>
-      <w:proofErr w:type="spellStart"/>
+        <w:t xml:space="preserve"> </w:t>
+      </w:r>
       <w:r>
         <w:rPr>
           <w:rFonts w:ascii="Palatino Linotype" w:hAnsi="Palatino Linotype"/>
@@ -4549,9 +4715,8 @@
           <w:szCs w:val="21"/>
           <w:lang w:val="nl-NL"/>
         </w:rPr>
-        <w:t>verbindspunten</w:t>
-      </w:r>
-      <w:proofErr w:type="spellEnd"/>
+        <w:t xml:space="preserve">– </w:t>
+      </w:r>
       <w:r>
         <w:rPr>
           <w:rFonts w:ascii="Palatino Linotype" w:hAnsi="Palatino Linotype"/>
@@ -4560,7 +4725,57 @@
           <w:szCs w:val="21"/>
           <w:lang w:val="nl-NL"/>
         </w:rPr>
-        <w:t xml:space="preserve">. </w:t>
+        <w:t>O</w:t>
+      </w:r>
+      <w:r>
+        <w:rPr>
+          <w:rFonts w:ascii="Palatino Linotype" w:hAnsi="Palatino Linotype"/>
+          <w:i/>
+          <w:sz w:val="18"/>
+          <w:szCs w:val="21"/>
+          <w:lang w:val="nl-NL"/>
+        </w:rPr>
+        <w:t xml:space="preserve">neven aantal </w:t>
+      </w:r>
+      <w:r>
+        <w:rPr>
+          <w:rFonts w:ascii="Palatino Linotype" w:hAnsi="Palatino Linotype"/>
+          <w:i/>
+          <w:sz w:val="18"/>
+          <w:szCs w:val="21"/>
+          <w:lang w:val="nl-NL"/>
+        </w:rPr>
+        <w:t xml:space="preserve">buurknopen </w:t>
+      </w:r>
+      <w:r>
+        <w:rPr>
+          <w:rFonts w:ascii="Palatino Linotype" w:hAnsi="Palatino Linotype"/>
+          <w:i/>
+          <w:sz w:val="18"/>
+          <w:szCs w:val="21"/>
+          <w:lang w:val="nl-NL"/>
+        </w:rPr>
+        <w:t>en verbind</w:t>
+      </w:r>
+      <w:r>
+        <w:rPr>
+          <w:rFonts w:ascii="Palatino Linotype" w:hAnsi="Palatino Linotype"/>
+          <w:i/>
+          <w:sz w:val="18"/>
+          <w:szCs w:val="21"/>
+          <w:lang w:val="nl-NL"/>
+        </w:rPr>
+        <w:t>ing</w:t>
+      </w:r>
+      <w:r>
+        <w:rPr>
+          <w:rFonts w:ascii="Palatino Linotype" w:hAnsi="Palatino Linotype"/>
+          <w:i/>
+          <w:sz w:val="18"/>
+          <w:szCs w:val="21"/>
+          <w:lang w:val="nl-NL"/>
+        </w:rPr>
+        <w:t xml:space="preserve">spunten. </w:t>
       </w:r>
     </w:p>
     <w:p>
@@ -4575,6 +4790,96 @@
           <w:lang w:val="nl-NL"/>
         </w:rPr>
       </w:pPr>
+      <w:r>
+        <w:rPr>
+          <w:rFonts w:ascii="Palatino Linotype" w:hAnsi="Palatino Linotype"/>
+          <w:sz w:val="21"/>
+          <w:szCs w:val="21"/>
+          <w:lang w:val="nl-NL"/>
+        </w:rPr>
+        <w:t>Merk hierbij</w:t>
+      </w:r>
+      <w:r>
+        <w:rPr>
+          <w:rFonts w:ascii="Palatino Linotype" w:hAnsi="Palatino Linotype"/>
+          <w:sz w:val="21"/>
+          <w:szCs w:val="21"/>
+          <w:lang w:val="nl-NL"/>
+        </w:rPr>
+        <w:t xml:space="preserve"> op dat het aantal vereiste kleuren direct gerelateerd is aan de toestandsruimte. Het inkleuren van een graaf wordt dus moeilijker </w:t>
+      </w:r>
+      <w:r>
+        <w:rPr>
+          <w:rFonts w:ascii="Palatino Linotype" w:hAnsi="Palatino Linotype"/>
+          <w:sz w:val="21"/>
+          <w:szCs w:val="21"/>
+          <w:lang w:val="nl-NL"/>
+        </w:rPr>
+        <w:t xml:space="preserve">(de toestandsruimte wordt groter) </w:t>
+      </w:r>
+      <w:r>
+        <w:rPr>
+          <w:rFonts w:ascii="Palatino Linotype" w:hAnsi="Palatino Linotype"/>
+          <w:sz w:val="21"/>
+          <w:szCs w:val="21"/>
+          <w:lang w:val="nl-NL"/>
+        </w:rPr>
+        <w:t>als er veel kleuren nodig zijn, ofwel als er veel connecties zijn met</w:t>
+      </w:r>
+      <w:r>
+        <w:rPr>
+          <w:rFonts w:ascii="Palatino Linotype" w:hAnsi="Palatino Linotype"/>
+          <w:sz w:val="21"/>
+          <w:szCs w:val="21"/>
+          <w:lang w:val="nl-NL"/>
+        </w:rPr>
+        <w:t xml:space="preserve"> </w:t>
+      </w:r>
+      <w:r>
+        <w:rPr>
+          <w:rFonts w:ascii="Palatino Linotype" w:hAnsi="Palatino Linotype"/>
+          <w:sz w:val="21"/>
+          <w:szCs w:val="21"/>
+          <w:lang w:val="nl-NL"/>
+        </w:rPr>
+        <w:t xml:space="preserve">overlappende connecties (grote ‘clusters’). </w:t>
+      </w:r>
+      <w:r>
+        <w:rPr>
+          <w:rFonts w:ascii="Palatino Linotype" w:hAnsi="Palatino Linotype"/>
+          <w:sz w:val="21"/>
+          <w:szCs w:val="21"/>
+          <w:lang w:val="nl-NL"/>
+        </w:rPr>
+        <w:t>Het</w:t>
+      </w:r>
+      <w:r>
+        <w:rPr>
+          <w:rFonts w:ascii="Palatino Linotype" w:hAnsi="Palatino Linotype"/>
+          <w:sz w:val="21"/>
+          <w:szCs w:val="21"/>
+          <w:lang w:val="nl-NL"/>
+        </w:rPr>
+        <w:t xml:space="preserve"> algoritme neemt de</w:t>
+      </w:r>
+      <w:r>
+        <w:rPr>
+          <w:rFonts w:ascii="Palatino Linotype" w:hAnsi="Palatino Linotype"/>
+          <w:sz w:val="21"/>
+          <w:szCs w:val="21"/>
+          <w:lang w:val="nl-NL"/>
+        </w:rPr>
+        <w:t xml:space="preserve"> lage inschatting van het chromatische getal als vertrekpunt, en probeert eerst of de graaf ingekleurd kan worden met dit aantal kleuren. Op he</w:t>
+      </w:r>
+      <w:r>
+        <w:rPr>
+          <w:rFonts w:ascii="Palatino Linotype" w:hAnsi="Palatino Linotype"/>
+          <w:sz w:val="21"/>
+          <w:szCs w:val="21"/>
+          <w:lang w:val="nl-NL"/>
+        </w:rPr>
+        <w:t>t moment dat er geen oplossing gevonden wordt met dit chromatisch getal wordt er een kleur toegevoegd. Op deze manier vindt het algoritme gegarandeerd de oplossing met het laagste aantal kleuren mogelijk.</w:t>
+      </w:r>
     </w:p>
     <w:p>
       <w:pPr>
@@ -4583,82 +4888,23 @@
         <w:jc w:val="both"/>
         <w:rPr>
           <w:rFonts w:ascii="Palatino Linotype" w:hAnsi="Palatino Linotype"/>
-          <w:sz w:val="21"/>
-          <w:szCs w:val="21"/>
+          <w:b/>
+          <w:sz w:val="21"/>
+          <w:szCs w:val="21"/>
+          <w:u w:val="single"/>
           <w:lang w:val="nl-NL"/>
         </w:rPr>
       </w:pPr>
       <w:r>
         <w:rPr>
           <w:rFonts w:ascii="Palatino Linotype" w:hAnsi="Palatino Linotype"/>
-          <w:sz w:val="21"/>
-          <w:szCs w:val="21"/>
-          <w:lang w:val="nl-NL"/>
-        </w:rPr>
-        <w:t>Merk hierbij</w:t>
-      </w:r>
-      <w:r>
-        <w:rPr>
-          <w:rFonts w:ascii="Palatino Linotype" w:hAnsi="Palatino Linotype"/>
-          <w:sz w:val="21"/>
-          <w:szCs w:val="21"/>
-          <w:lang w:val="nl-NL"/>
-        </w:rPr>
-        <w:t xml:space="preserve"> op dat het aantal vereiste kleuren direct gerelateerd is aan de toestandsruimte. Het inkleuren van een graaf wordt dus moeilijker als er veel kleuren nodig zijn, ofwel als er veel connecties zijn met</w:t>
-      </w:r>
-      <w:r>
-        <w:rPr>
-          <w:rFonts w:ascii="Palatino Linotype" w:hAnsi="Palatino Linotype"/>
-          <w:sz w:val="21"/>
-          <w:szCs w:val="21"/>
-          <w:lang w:val="nl-NL"/>
-        </w:rPr>
-        <w:t xml:space="preserve"> </w:t>
-      </w:r>
-      <w:r>
-        <w:rPr>
-          <w:rFonts w:ascii="Palatino Linotype" w:hAnsi="Palatino Linotype"/>
-          <w:sz w:val="21"/>
-          <w:szCs w:val="21"/>
-          <w:lang w:val="nl-NL"/>
-        </w:rPr>
-        <w:t xml:space="preserve">overlappende connecties (grote ‘clusters’). </w:t>
-      </w:r>
-      <w:r>
-        <w:rPr>
-          <w:rFonts w:ascii="Palatino Linotype" w:hAnsi="Palatino Linotype"/>
-          <w:sz w:val="21"/>
-          <w:szCs w:val="21"/>
-          <w:lang w:val="nl-NL"/>
-        </w:rPr>
-        <w:t>Het</w:t>
-      </w:r>
-      <w:r>
-        <w:rPr>
-          <w:rFonts w:ascii="Palatino Linotype" w:hAnsi="Palatino Linotype"/>
-          <w:sz w:val="21"/>
-          <w:szCs w:val="21"/>
-          <w:lang w:val="nl-NL"/>
-        </w:rPr>
-        <w:t xml:space="preserve"> algoritme neemt de</w:t>
-      </w:r>
-      <w:r>
-        <w:rPr>
-          <w:rFonts w:ascii="Palatino Linotype" w:hAnsi="Palatino Linotype"/>
-          <w:sz w:val="21"/>
-          <w:szCs w:val="21"/>
-          <w:lang w:val="nl-NL"/>
-        </w:rPr>
-        <w:t xml:space="preserve"> lage inschatting van het chromatische getal als vertrekpunt, en probeert eerst of de graaf ingekleurd kan worden met dit aantal kleuren. Op he</w:t>
-      </w:r>
-      <w:r>
-        <w:rPr>
-          <w:rFonts w:ascii="Palatino Linotype" w:hAnsi="Palatino Linotype"/>
-          <w:sz w:val="21"/>
-          <w:szCs w:val="21"/>
-          <w:lang w:val="nl-NL"/>
-        </w:rPr>
-        <w:t>t moment dat er geen oplossing gevonden wordt met dit chromatisch getal wordt er een kleur toegevoegd. Op deze manier vindt het algoritme gegarandeerd de oplossing met het laagste aantal kleuren mogelijk.</w:t>
+          <w:b/>
+          <w:sz w:val="21"/>
+          <w:szCs w:val="21"/>
+          <w:u w:val="single"/>
+          <w:lang w:val="nl-NL"/>
+        </w:rPr>
+        <w:t>Resultaten</w:t>
       </w:r>
     </w:p>
     <w:p>
@@ -4668,23 +4914,19 @@
         <w:jc w:val="both"/>
         <w:rPr>
           <w:rFonts w:ascii="Palatino Linotype" w:hAnsi="Palatino Linotype"/>
-          <w:b/>
-          <w:sz w:val="21"/>
-          <w:szCs w:val="21"/>
-          <w:u w:val="single"/>
+          <w:sz w:val="21"/>
+          <w:szCs w:val="21"/>
           <w:lang w:val="nl-NL"/>
         </w:rPr>
       </w:pPr>
       <w:r>
         <w:rPr>
           <w:rFonts w:ascii="Palatino Linotype" w:hAnsi="Palatino Linotype"/>
-          <w:b/>
-          <w:sz w:val="21"/>
-          <w:szCs w:val="21"/>
-          <w:u w:val="single"/>
-          <w:lang w:val="nl-NL"/>
-        </w:rPr>
-        <w:t>Resultaten</w:t>
+          <w:sz w:val="21"/>
+          <w:szCs w:val="21"/>
+          <w:lang w:val="nl-NL"/>
+        </w:rPr>
+        <w:t>[de grafieken]</w:t>
       </w:r>
     </w:p>
     <w:p>
@@ -4706,27 +4948,116 @@
           <w:szCs w:val="21"/>
           <w:lang w:val="nl-NL"/>
         </w:rPr>
-        <w:t>[</w:t>
-      </w:r>
-      <w:proofErr w:type="gramStart"/>
-      <w:r>
-        <w:rPr>
-          <w:rFonts w:ascii="Palatino Linotype" w:hAnsi="Palatino Linotype"/>
-          <w:sz w:val="21"/>
-          <w:szCs w:val="21"/>
-          <w:lang w:val="nl-NL"/>
-        </w:rPr>
-        <w:t>de</w:t>
-      </w:r>
-      <w:proofErr w:type="gramEnd"/>
-      <w:r>
-        <w:rPr>
-          <w:rFonts w:ascii="Palatino Linotype" w:hAnsi="Palatino Linotype"/>
-          <w:sz w:val="21"/>
-          <w:szCs w:val="21"/>
-          <w:lang w:val="nl-NL"/>
-        </w:rPr>
-        <w:t xml:space="preserve"> grafieken]</w:t>
+        <w:t xml:space="preserve">De </w:t>
+      </w:r>
+      <w:r>
+        <w:rPr>
+          <w:rFonts w:ascii="Palatino Linotype" w:hAnsi="Palatino Linotype"/>
+          <w:sz w:val="21"/>
+          <w:szCs w:val="21"/>
+          <w:lang w:val="nl-NL"/>
+        </w:rPr>
+        <w:t xml:space="preserve">bovenstaande grafieken tonen aan dat de heuristieken en pruningtechnieken zoals doorgevoerd in de verschillende versies van ons algoritme het inkleurings-proces steeds iets versnellen. Met name bij de complexere grafen wordt het duidelijk dat het prunen en het manipuleren van de volgorde van de knopen (zowel door te sorteren op aantal connecties als </w:t>
+      </w:r>
+      <w:r>
+        <w:rPr>
+          <w:rFonts w:ascii="Palatino Linotype" w:hAnsi="Palatino Linotype"/>
+          <w:sz w:val="21"/>
+          <w:szCs w:val="21"/>
+          <w:lang w:val="nl-NL"/>
+        </w:rPr>
+        <w:t xml:space="preserve">het prioriseren van landen met nog maar één mogelijkheid) </w:t>
+      </w:r>
+      <w:r>
+        <w:rPr>
+          <w:rFonts w:ascii="Palatino Linotype" w:hAnsi="Palatino Linotype"/>
+          <w:sz w:val="21"/>
+          <w:szCs w:val="21"/>
+          <w:lang w:val="nl-NL"/>
+        </w:rPr>
+        <w:t xml:space="preserve">het gewenste effect heeft. Wel zien we dat de laatste versie van het algoritme een flinke vertraging doorvoert. Dit ligt </w:t>
+      </w:r>
+      <w:r>
+        <w:rPr>
+          <w:rFonts w:ascii="Palatino Linotype" w:hAnsi="Palatino Linotype"/>
+          <w:sz w:val="21"/>
+          <w:szCs w:val="21"/>
+          <w:lang w:val="nl-NL"/>
+        </w:rPr>
+        <w:t>binnen de lijn van verwachting: het algoritme begint met het aantal kleuren dat absoluut minimaal nodig is. De toestandsruimte van dit minimum-aantal moet dus in zijn geheel (behalve de geprunede takken) doorlopen worden, ook als er hierbinnen geen oplossing gevonden wordt. De winst die b</w:t>
+      </w:r>
+      <w:r>
+        <w:rPr>
+          <w:rFonts w:ascii="Palatino Linotype" w:hAnsi="Palatino Linotype"/>
+          <w:sz w:val="21"/>
+          <w:szCs w:val="21"/>
+          <w:lang w:val="nl-NL"/>
+        </w:rPr>
+        <w:t xml:space="preserve">ehaald wordt met </w:t>
+      </w:r>
+      <w:r>
+        <w:rPr>
+          <w:rFonts w:ascii="Palatino Linotype" w:hAnsi="Palatino Linotype"/>
+          <w:sz w:val="21"/>
+          <w:szCs w:val="21"/>
+          <w:lang w:val="nl-NL"/>
+        </w:rPr>
+        <w:lastRenderedPageBreak/>
+        <w:t xml:space="preserve">dit algoritme </w:t>
+      </w:r>
+      <w:r>
+        <w:rPr>
+          <w:rFonts w:ascii="Palatino Linotype" w:hAnsi="Palatino Linotype"/>
+          <w:sz w:val="21"/>
+          <w:szCs w:val="21"/>
+          <w:lang w:val="nl-NL"/>
+        </w:rPr>
+        <w:t>weegt echter op tegen de nadelen</w:t>
+      </w:r>
+      <w:r>
+        <w:rPr>
+          <w:rFonts w:ascii="Palatino Linotype" w:hAnsi="Palatino Linotype"/>
+          <w:sz w:val="21"/>
+          <w:szCs w:val="21"/>
+          <w:lang w:val="nl-NL"/>
+        </w:rPr>
+        <w:t>: het algoritme garandeert dat een zo goed mogelijke oplossing gevonden wordt</w:t>
+      </w:r>
+      <w:r>
+        <w:rPr>
+          <w:rFonts w:ascii="Palatino Linotype" w:hAnsi="Palatino Linotype"/>
+          <w:sz w:val="21"/>
+          <w:szCs w:val="21"/>
+          <w:lang w:val="nl-NL"/>
+        </w:rPr>
+        <w:t>. Een verbetering zou dus nog doorgevoerd</w:t>
+      </w:r>
+      <w:r>
+        <w:rPr>
+          <w:rFonts w:ascii="Palatino Linotype" w:hAnsi="Palatino Linotype"/>
+          <w:sz w:val="21"/>
+          <w:szCs w:val="21"/>
+          <w:lang w:val="nl-NL"/>
+        </w:rPr>
+        <w:t xml:space="preserve"> kunnen worden door het chromatisch getal exacter te schatten</w:t>
+      </w:r>
+      <w:r>
+        <w:rPr>
+          <w:rFonts w:ascii="Palatino Linotype" w:hAnsi="Palatino Linotype"/>
+          <w:sz w:val="21"/>
+          <w:szCs w:val="21"/>
+          <w:lang w:val="nl-NL"/>
+        </w:rPr>
+        <w:t>, en daardoor niet onnodig toestandsruimten met een onmogelijk aantal kleuren door te rekenen</w:t>
+      </w:r>
+      <w:r>
+        <w:rPr>
+          <w:rFonts w:ascii="Palatino Linotype" w:hAnsi="Palatino Linotype"/>
+          <w:sz w:val="21"/>
+          <w:szCs w:val="21"/>
+          <w:lang w:val="nl-NL"/>
+        </w:rPr>
+        <w:t xml:space="preserve">. </w:t>
       </w:r>
     </w:p>
     <w:p>
@@ -4736,6 +5067,7 @@
         <w:jc w:val="both"/>
         <w:rPr>
           <w:rFonts w:ascii="Palatino Linotype" w:hAnsi="Palatino Linotype"/>
+          <w:b/>
           <w:sz w:val="21"/>
           <w:szCs w:val="21"/>
           <w:lang w:val="nl-NL"/>
@@ -4744,151 +5076,13 @@
       <w:r>
         <w:rPr>
           <w:rFonts w:ascii="Palatino Linotype" w:hAnsi="Palatino Linotype"/>
-          <w:sz w:val="21"/>
-          <w:szCs w:val="21"/>
-          <w:lang w:val="nl-NL"/>
-        </w:rPr>
-        <w:t xml:space="preserve">De </w:t>
-      </w:r>
-      <w:r>
-        <w:rPr>
-          <w:rFonts w:ascii="Palatino Linotype" w:hAnsi="Palatino Linotype"/>
-          <w:sz w:val="21"/>
-          <w:szCs w:val="21"/>
-          <w:lang w:val="nl-NL"/>
-        </w:rPr>
-        <w:t>bovenstaande grafieken tonen aan da</w:t>
-      </w:r>
-      <w:bookmarkStart w:id="0" w:name="_GoBack"/>
-      <w:bookmarkEnd w:id="0"/>
-      <w:r>
-        <w:rPr>
-          <w:rFonts w:ascii="Palatino Linotype" w:hAnsi="Palatino Linotype"/>
-          <w:sz w:val="21"/>
-          <w:szCs w:val="21"/>
-          <w:lang w:val="nl-NL"/>
-        </w:rPr>
-        <w:t xml:space="preserve">t de heuristieken en pruningtechnieken zoals doorgevoerd in de verschillende versies van ons algoritme het inkleurings-proces steeds iets versnellen. Met name bij de complexere grafen wordt het duidelijk dat het prunen en het manipuleren van de volgorde van de knopen (zowel door te sorteren op aantal connecties als </w:t>
-      </w:r>
-      <w:r>
-        <w:rPr>
-          <w:rFonts w:ascii="Palatino Linotype" w:hAnsi="Palatino Linotype"/>
-          <w:sz w:val="21"/>
-          <w:szCs w:val="21"/>
-          <w:lang w:val="nl-NL"/>
-        </w:rPr>
-        <w:t xml:space="preserve">het prioriseren van landen met nog maar één mogelijkheid) </w:t>
-      </w:r>
-      <w:r>
-        <w:rPr>
-          <w:rFonts w:ascii="Palatino Linotype" w:hAnsi="Palatino Linotype"/>
-          <w:sz w:val="21"/>
-          <w:szCs w:val="21"/>
-          <w:lang w:val="nl-NL"/>
-        </w:rPr>
-        <w:t xml:space="preserve">het gewenste effect heeft. Wel zien we dat de laatste versie van het algoritme een flinke vertraging doorvoert. Dit ligt </w:t>
-      </w:r>
-      <w:r>
-        <w:rPr>
-          <w:rFonts w:ascii="Palatino Linotype" w:hAnsi="Palatino Linotype"/>
-          <w:sz w:val="21"/>
-          <w:szCs w:val="21"/>
-          <w:lang w:val="nl-NL"/>
-        </w:rPr>
-        <w:t xml:space="preserve">binnen de lijn van verwachting: het algoritme begint met het aantal kleuren dat absoluut minimaal nodig is. De toestandsruimte van dit </w:t>
-      </w:r>
-      <w:proofErr w:type="gramStart"/>
-      <w:r>
-        <w:rPr>
-          <w:rFonts w:ascii="Palatino Linotype" w:hAnsi="Palatino Linotype"/>
-          <w:sz w:val="21"/>
-          <w:szCs w:val="21"/>
-          <w:lang w:val="nl-NL"/>
-        </w:rPr>
-        <w:t>minimum-aantal</w:t>
-      </w:r>
-      <w:proofErr w:type="gramEnd"/>
-      <w:r>
-        <w:rPr>
-          <w:rFonts w:ascii="Palatino Linotype" w:hAnsi="Palatino Linotype"/>
-          <w:sz w:val="21"/>
-          <w:szCs w:val="21"/>
-          <w:lang w:val="nl-NL"/>
-        </w:rPr>
-        <w:t xml:space="preserve"> moet dus in zijn geheel (behalve de geprunede takken) doorlopen worden, ook als er hierbinnen geen oplossing gevonden wordt. De winst die b</w:t>
-      </w:r>
-      <w:r>
-        <w:rPr>
-          <w:rFonts w:ascii="Palatino Linotype" w:hAnsi="Palatino Linotype"/>
-          <w:sz w:val="21"/>
-          <w:szCs w:val="21"/>
-          <w:lang w:val="nl-NL"/>
-        </w:rPr>
-        <w:t xml:space="preserve">ehaald wordt met dit algoritme </w:t>
-      </w:r>
-      <w:r>
-        <w:rPr>
-          <w:rFonts w:ascii="Palatino Linotype" w:hAnsi="Palatino Linotype"/>
-          <w:sz w:val="21"/>
-          <w:szCs w:val="21"/>
-          <w:lang w:val="nl-NL"/>
-        </w:rPr>
-        <w:t>weegt echter op tegen de nadelen</w:t>
-      </w:r>
-      <w:r>
-        <w:rPr>
-          <w:rFonts w:ascii="Palatino Linotype" w:hAnsi="Palatino Linotype"/>
-          <w:sz w:val="21"/>
-          <w:szCs w:val="21"/>
-          <w:lang w:val="nl-NL"/>
-        </w:rPr>
-        <w:t>: het algoritme garandeert dat een zo goed mogelijke oplossing gevonden wordt</w:t>
-      </w:r>
-      <w:r>
-        <w:rPr>
-          <w:rFonts w:ascii="Palatino Linotype" w:hAnsi="Palatino Linotype"/>
-          <w:sz w:val="21"/>
-          <w:szCs w:val="21"/>
-          <w:lang w:val="nl-NL"/>
-        </w:rPr>
-        <w:t>. Een verbetering zou dus nog doorgevoerd</w:t>
-      </w:r>
-      <w:r>
-        <w:rPr>
-          <w:rFonts w:ascii="Palatino Linotype" w:hAnsi="Palatino Linotype"/>
-          <w:sz w:val="21"/>
-          <w:szCs w:val="21"/>
-          <w:lang w:val="nl-NL"/>
-        </w:rPr>
-        <w:t xml:space="preserve"> kunnen worden door het chromatisch getal </w:t>
-      </w:r>
-      <w:r>
-        <w:rPr>
-          <w:rFonts w:ascii="Palatino Linotype" w:hAnsi="Palatino Linotype"/>
-          <w:sz w:val="21"/>
-          <w:szCs w:val="21"/>
-          <w:lang w:val="nl-NL"/>
-        </w:rPr>
-        <w:lastRenderedPageBreak/>
-        <w:t>exacter te schatten</w:t>
-      </w:r>
-      <w:r>
-        <w:rPr>
-          <w:rFonts w:ascii="Palatino Linotype" w:hAnsi="Palatino Linotype"/>
-          <w:sz w:val="21"/>
-          <w:szCs w:val="21"/>
-          <w:lang w:val="nl-NL"/>
-        </w:rPr>
-        <w:t>, en daardoor niet onnodig toestandsruimten met een onmogelijk aantal kleuren door te rekenen</w:t>
-      </w:r>
-      <w:r>
-        <w:rPr>
-          <w:rFonts w:ascii="Palatino Linotype" w:hAnsi="Palatino Linotype"/>
-          <w:sz w:val="21"/>
-          <w:szCs w:val="21"/>
-          <w:lang w:val="nl-NL"/>
-        </w:rPr>
-        <w:t xml:space="preserve">. </w:t>
+          <w:b/>
+          <w:sz w:val="21"/>
+          <w:szCs w:val="21"/>
+          <w:u w:val="single"/>
+          <w:lang w:val="nl-NL"/>
+        </w:rPr>
+        <w:t>Conclusies</w:t>
       </w:r>
     </w:p>
     <w:p>
@@ -4898,7 +5092,6 @@
         <w:jc w:val="both"/>
         <w:rPr>
           <w:rFonts w:ascii="Palatino Linotype" w:hAnsi="Palatino Linotype"/>
-          <w:b/>
           <w:sz w:val="21"/>
           <w:szCs w:val="21"/>
           <w:lang w:val="nl-NL"/>
@@ -4907,13 +5100,239 @@
       <w:r>
         <w:rPr>
           <w:rFonts w:ascii="Palatino Linotype" w:hAnsi="Palatino Linotype"/>
-          <w:b/>
-          <w:sz w:val="21"/>
-          <w:szCs w:val="21"/>
-          <w:u w:val="single"/>
-          <w:lang w:val="nl-NL"/>
-        </w:rPr>
-        <w:t>Conclusies</w:t>
+          <w:sz w:val="21"/>
+          <w:szCs w:val="21"/>
+          <w:lang w:val="nl-NL"/>
+        </w:rPr>
+        <w:t>Hoewel kaarten en sociale netwerken het theoretisch vertrekpunt vormden voor onze aanpak</w:t>
+      </w:r>
+      <w:r>
+        <w:rPr>
+          <w:rFonts w:ascii="Palatino Linotype" w:hAnsi="Palatino Linotype"/>
+          <w:sz w:val="21"/>
+          <w:szCs w:val="21"/>
+          <w:lang w:val="nl-NL"/>
+        </w:rPr>
+        <w:t xml:space="preserve">, kan het ontworpen algoritme </w:t>
+      </w:r>
+      <w:r>
+        <w:rPr>
+          <w:rFonts w:ascii="Palatino Linotype" w:hAnsi="Palatino Linotype"/>
+          <w:sz w:val="21"/>
+          <w:szCs w:val="21"/>
+          <w:lang w:val="nl-NL"/>
+        </w:rPr>
+        <w:t xml:space="preserve">toegepast worden op een veel groter aantal problemen. </w:t>
+      </w:r>
+      <w:r>
+        <w:rPr>
+          <w:rFonts w:ascii="Palatino Linotype" w:hAnsi="Palatino Linotype"/>
+          <w:sz w:val="21"/>
+          <w:szCs w:val="21"/>
+          <w:lang w:val="nl-NL"/>
+        </w:rPr>
+        <w:t xml:space="preserve">Een kant (verbinding) tussen twee punten kan gezien worden als een </w:t>
+      </w:r>
+      <w:r>
+        <w:rPr>
+          <w:rFonts w:ascii="Palatino Linotype" w:hAnsi="Palatino Linotype"/>
+          <w:i/>
+          <w:sz w:val="21"/>
+          <w:szCs w:val="21"/>
+          <w:lang w:val="nl-NL"/>
+        </w:rPr>
+        <w:t>conflict</w:t>
+      </w:r>
+      <w:r>
+        <w:rPr>
+          <w:rFonts w:ascii="Palatino Linotype" w:hAnsi="Palatino Linotype"/>
+          <w:sz w:val="21"/>
+          <w:szCs w:val="21"/>
+          <w:lang w:val="nl-NL"/>
+        </w:rPr>
+        <w:t xml:space="preserve">: twee verbonden knopen moeten ingedeeld worden in een </w:t>
+      </w:r>
+      <w:r>
+        <w:rPr>
+          <w:rFonts w:ascii="Palatino Linotype" w:hAnsi="Palatino Linotype"/>
+          <w:sz w:val="21"/>
+          <w:szCs w:val="21"/>
+          <w:lang w:val="nl-NL"/>
+        </w:rPr>
+        <w:t>verschillende (kleur)categorie en</w:t>
+      </w:r>
+      <w:r>
+        <w:rPr>
+          <w:rFonts w:ascii="Palatino Linotype" w:hAnsi="Palatino Linotype"/>
+          <w:sz w:val="21"/>
+          <w:szCs w:val="21"/>
+          <w:lang w:val="nl-NL"/>
+        </w:rPr>
+        <w:t xml:space="preserve"> verbonden knopen mogen niet in dezelfde categorie terechtkomen. </w:t>
+      </w:r>
+      <w:r>
+        <w:rPr>
+          <w:rFonts w:ascii="Palatino Linotype" w:hAnsi="Palatino Linotype"/>
+          <w:sz w:val="21"/>
+          <w:szCs w:val="21"/>
+          <w:lang w:val="nl-NL"/>
+        </w:rPr>
+        <w:t xml:space="preserve">Een interessant voorbeeld </w:t>
+      </w:r>
+      <w:r>
+        <w:rPr>
+          <w:rFonts w:ascii="Palatino Linotype" w:hAnsi="Palatino Linotype"/>
+          <w:sz w:val="21"/>
+          <w:szCs w:val="21"/>
+          <w:lang w:val="nl-NL"/>
+        </w:rPr>
+        <w:t xml:space="preserve">van een praktische toepassing hiervan </w:t>
+      </w:r>
+      <w:r>
+        <w:rPr>
+          <w:rFonts w:ascii="Palatino Linotype" w:hAnsi="Palatino Linotype"/>
+          <w:sz w:val="21"/>
+          <w:szCs w:val="21"/>
+          <w:lang w:val="nl-NL"/>
+        </w:rPr>
+        <w:t>is het samenstellen van roosters. Als bijvoorbeeld vakken die door dezelfde klas worden gevolgd worden gezien als verbonden knopen, is het minimaal aantal kleuren dat nodig is om de vakken-graaf in te kleuren (het chromatisch getal) gelijk aan het aantal tijdvakken dat nodig is om deze vakken in te roosteren.</w:t>
+      </w:r>
+      <w:r>
+        <w:rPr>
+          <w:rFonts w:ascii="Palatino Linotype" w:hAnsi="Palatino Linotype"/>
+          <w:sz w:val="21"/>
+          <w:szCs w:val="21"/>
+          <w:lang w:val="nl-NL"/>
+        </w:rPr>
+        <w:fldChar w:fldCharType="begin"/>
+      </w:r>
+      <w:r>
+        <w:rPr>
+          <w:rFonts w:ascii="Palatino Linotype" w:hAnsi="Palatino Linotype"/>
+          <w:sz w:val="21"/>
+          <w:szCs w:val="21"/>
+          <w:lang w:val="nl-NL"/>
+        </w:rPr>
+        <w:instrText xml:space="preserve"> ADDIN ZOTERO_ITEM CSL_CITATION {"citationID":"og262otf2","properties":{"formattedCitation":"{\\rtf \\super 4\\nosupersub{}}","plainCitation":"4"},"citationItems":[{"id":369,"uris":["http://zotero.org/users/2115327/items/5NK72UAX"],"uri":["http://zotero.org/users/2115327/items/5NK72UAX"],"itemData":{"id":369,"type":"article-journal","title":"An upper bound for the chromatic number of a graph and its application to timetabling problems","container-title":"The Computer Journal","page":"85-86","volume":"10","issue":"1","source":"comjnl.oxfordjournals.org","abstract":"This paper points out the connection between the basic scheduling or timetabling problem with the well known problem of colouring the vertices of a graph in such a way that (i) no two adjacent vertices are the same colour and (ii) the number of colours used is a minimum. We give an algorithm for colouring a graph subject to (i) and give a new easily determined bound for the number of colours needed. This same bound is also a new upper bound for the chromatic number of a graph in terms of the degrees of its vertices.","DOI":"10.1093/comjnl/10.1.85","ISSN":"0010-4620, 1460-2067","journalAbbreviation":"The Computer Journal","language":"en","author":[{"family":"Welsh","given":"D. J. A."},{"family":"Powell","given":"M. B."}],"issued":{"date-parts":[["1967",1,1]]},"accessed":{"date-parts":[["2015",12,15]]}}}],"schema":"https://github.com/citation-style-language/schema/raw/master/csl-citation.json"} </w:instrText>
+      </w:r>
+      <w:r>
+        <w:rPr>
+          <w:rFonts w:ascii="Palatino Linotype" w:hAnsi="Palatino Linotype"/>
+          <w:sz w:val="21"/>
+          <w:szCs w:val="21"/>
+          <w:lang w:val="nl-NL"/>
+        </w:rPr>
+        <w:fldChar w:fldCharType="separate"/>
+      </w:r>
+      <w:r>
+        <w:rPr>
+          <w:rFonts w:ascii="Palatino Linotype" w:hAnsi="Palatino Linotype" w:cs="Times New Roman"/>
+          <w:sz w:val="21"/>
+          <w:szCs w:val="24"/>
+          <w:vertAlign w:val="superscript"/>
+          <w:lang w:val="nl-NL"/>
+        </w:rPr>
+        <w:t>4</w:t>
+      </w:r>
+      <w:r>
+        <w:rPr>
+          <w:rFonts w:ascii="Palatino Linotype" w:hAnsi="Palatino Linotype"/>
+          <w:sz w:val="21"/>
+          <w:szCs w:val="21"/>
+          <w:lang w:val="nl-NL"/>
+        </w:rPr>
+        <w:fldChar w:fldCharType="end"/>
+      </w:r>
+      <w:r>
+        <w:rPr>
+          <w:rFonts w:ascii="Palatino Linotype" w:hAnsi="Palatino Linotype"/>
+          <w:sz w:val="21"/>
+          <w:szCs w:val="21"/>
+          <w:lang w:val="nl-NL"/>
+        </w:rPr>
+        <w:t xml:space="preserve"> Een andere situatie waarin graaf-kleurtheorie praktisch wordt toegepast is bij het toekennen van radiofrequenties. Wanneer het signaal van zendmasten elkaar overlapt, moeten deze op een unieke frequentie uitzenden: verbonden punten moeten van een unieke categorie zijn.</w:t>
+      </w:r>
+      <w:r>
+        <w:rPr>
+          <w:rFonts w:ascii="Palatino Linotype" w:hAnsi="Palatino Linotype"/>
+          <w:sz w:val="21"/>
+          <w:szCs w:val="21"/>
+          <w:lang w:val="nl-NL"/>
+        </w:rPr>
+        <w:fldChar w:fldCharType="begin"/>
+      </w:r>
+      <w:r>
+        <w:rPr>
+          <w:rFonts w:ascii="Palatino Linotype" w:hAnsi="Palatino Linotype"/>
+          <w:sz w:val="21"/>
+          <w:szCs w:val="21"/>
+          <w:lang w:val="nl-NL"/>
+        </w:rPr>
+        <w:instrText xml:space="preserve"> ADDIN ZOTERO_ITEM CSL_CITATION {"citationID":"1fokqtqhvo","properties":{"formattedCitation":"{\\rtf \\super 5\\nosupersub{}}","plainCitation":"5"},"citationItems":[{"id":374,"uris":["http://zotero.org/users/2115327/items/H66ETNGG"],"uri":["http://zotero.org/users/2115327/items/H66ETNGG"],"itemData":{"id":374,"type":"speech","title":"Solving frequency assignment problems with constraint programming","publisher-place":"Konrad-Zuse-Zentrum für Informationstechnik Berlin","event-place":"Konrad-Zuse-Zentrum für Informationstechnik Berlin","URL":"http://www.zib.eu/groetschel/students/mathias_schulz_diplom.pdf","author":[{"family":"Schulz","given":"Mathias"},{"family":"Eisenblätter","given":"Andreas"}],"issued":{"date-parts":[["2012"]]},"accessed":{"date-parts":[["2015",12,15]]}}}],"schema":"https://github.com/citation-style-language/schema/raw/master/csl-citation.json"} </w:instrText>
+      </w:r>
+      <w:r>
+        <w:rPr>
+          <w:rFonts w:ascii="Palatino Linotype" w:hAnsi="Palatino Linotype"/>
+          <w:sz w:val="21"/>
+          <w:szCs w:val="21"/>
+          <w:lang w:val="nl-NL"/>
+        </w:rPr>
+        <w:fldChar w:fldCharType="separate"/>
+      </w:r>
+      <w:r>
+        <w:rPr>
+          <w:rFonts w:ascii="Palatino Linotype" w:hAnsi="Palatino Linotype" w:cs="Times New Roman"/>
+          <w:sz w:val="21"/>
+          <w:szCs w:val="24"/>
+          <w:vertAlign w:val="superscript"/>
+          <w:lang w:val="nl-NL"/>
+        </w:rPr>
+        <w:t>5</w:t>
+      </w:r>
+      <w:r>
+        <w:rPr>
+          <w:rFonts w:ascii="Palatino Linotype" w:hAnsi="Palatino Linotype"/>
+          <w:sz w:val="21"/>
+          <w:szCs w:val="21"/>
+          <w:lang w:val="nl-NL"/>
+        </w:rPr>
+        <w:fldChar w:fldCharType="end"/>
+      </w:r>
+      <w:r>
+        <w:rPr>
+          <w:rFonts w:ascii="Palatino Linotype" w:hAnsi="Palatino Linotype"/>
+          <w:sz w:val="21"/>
+          <w:szCs w:val="21"/>
+          <w:lang w:val="nl-NL"/>
+        </w:rPr>
+        <w:t xml:space="preserve"> </w:t>
+      </w:r>
+      <w:r>
+        <w:rPr>
+          <w:rFonts w:ascii="Palatino Linotype" w:hAnsi="Palatino Linotype"/>
+          <w:sz w:val="21"/>
+          <w:szCs w:val="21"/>
+          <w:lang w:val="nl-NL"/>
+        </w:rPr>
+        <w:t>Het hierboven beschreven algoritme is flexibel genoeg om ook voor deze problemen – hopelijk nog steeds binnen een redelijke tijdsspan</w:t>
+      </w:r>
+      <w:r>
+        <w:rPr>
+          <w:rFonts w:ascii="Palatino Linotype" w:hAnsi="Palatino Linotype"/>
+          <w:sz w:val="21"/>
+          <w:szCs w:val="21"/>
+          <w:lang w:val="nl-NL"/>
+        </w:rPr>
+        <w:t>ne</w:t>
+      </w:r>
+      <w:r>
+        <w:rPr>
+          <w:rFonts w:ascii="Palatino Linotype" w:hAnsi="Palatino Linotype"/>
+          <w:sz w:val="21"/>
+          <w:szCs w:val="21"/>
+          <w:lang w:val="nl-NL"/>
+        </w:rPr>
+        <w:t xml:space="preserve"> – een zo goed mogelijke oplossing te vinden. </w:t>
       </w:r>
     </w:p>
     <w:p>
@@ -4925,274 +5344,73 @@
           <w:rFonts w:ascii="Palatino Linotype" w:hAnsi="Palatino Linotype"/>
           <w:sz w:val="21"/>
           <w:szCs w:val="21"/>
-          <w:lang w:val="nl-NL"/>
         </w:rPr>
       </w:pPr>
       <w:r>
         <w:rPr>
           <w:rFonts w:ascii="Palatino Linotype" w:hAnsi="Palatino Linotype"/>
-          <w:sz w:val="21"/>
-          <w:szCs w:val="21"/>
-          <w:lang w:val="nl-NL"/>
-        </w:rPr>
-        <w:t>Hoewel kaarten en sociale netwerken het theoretisch vertrekpunt vormden voor onze aanpak</w:t>
-      </w:r>
-      <w:r>
-        <w:rPr>
-          <w:rFonts w:ascii="Palatino Linotype" w:hAnsi="Palatino Linotype"/>
-          <w:sz w:val="21"/>
-          <w:szCs w:val="21"/>
-          <w:lang w:val="nl-NL"/>
-        </w:rPr>
-        <w:t xml:space="preserve">, kan het ontworpen algoritme </w:t>
-      </w:r>
-      <w:r>
-        <w:rPr>
-          <w:rFonts w:ascii="Palatino Linotype" w:hAnsi="Palatino Linotype"/>
-          <w:sz w:val="21"/>
-          <w:szCs w:val="21"/>
-          <w:lang w:val="nl-NL"/>
-        </w:rPr>
-        <w:t xml:space="preserve">toegepast worden op een veel groter aantal problemen. </w:t>
-      </w:r>
-      <w:r>
-        <w:rPr>
-          <w:rFonts w:ascii="Palatino Linotype" w:hAnsi="Palatino Linotype"/>
-          <w:sz w:val="21"/>
-          <w:szCs w:val="21"/>
-          <w:lang w:val="nl-NL"/>
-        </w:rPr>
-        <w:t xml:space="preserve">Een kant (verbinding) tussen twee punten kan gezien worden als een </w:t>
-      </w:r>
-      <w:r>
-        <w:rPr>
-          <w:rFonts w:ascii="Palatino Linotype" w:hAnsi="Palatino Linotype"/>
-          <w:i/>
-          <w:sz w:val="21"/>
-          <w:szCs w:val="21"/>
-          <w:lang w:val="nl-NL"/>
-        </w:rPr>
-        <w:t>conflict</w:t>
-      </w:r>
-      <w:r>
-        <w:rPr>
-          <w:rFonts w:ascii="Palatino Linotype" w:hAnsi="Palatino Linotype"/>
-          <w:sz w:val="21"/>
-          <w:szCs w:val="21"/>
-          <w:lang w:val="nl-NL"/>
-        </w:rPr>
-        <w:t xml:space="preserve">: twee verbonden knopen moeten ingedeeld worden in een </w:t>
-      </w:r>
-      <w:r>
-        <w:rPr>
-          <w:rFonts w:ascii="Palatino Linotype" w:hAnsi="Palatino Linotype"/>
-          <w:sz w:val="21"/>
-          <w:szCs w:val="21"/>
-          <w:lang w:val="nl-NL"/>
-        </w:rPr>
-        <w:t>verschillende (kleur)categorie en</w:t>
-      </w:r>
-      <w:r>
-        <w:rPr>
-          <w:rFonts w:ascii="Palatino Linotype" w:hAnsi="Palatino Linotype"/>
-          <w:sz w:val="21"/>
-          <w:szCs w:val="21"/>
-          <w:lang w:val="nl-NL"/>
-        </w:rPr>
-        <w:t xml:space="preserve"> verbonden knopen mogen niet in dezelfde categorie terechtkomen. </w:t>
-      </w:r>
-      <w:r>
-        <w:rPr>
-          <w:rFonts w:ascii="Palatino Linotype" w:hAnsi="Palatino Linotype"/>
-          <w:sz w:val="21"/>
-          <w:szCs w:val="21"/>
-          <w:lang w:val="nl-NL"/>
-        </w:rPr>
-        <w:t xml:space="preserve">Een interessant voorbeeld </w:t>
-      </w:r>
-      <w:r>
-        <w:rPr>
-          <w:rFonts w:ascii="Palatino Linotype" w:hAnsi="Palatino Linotype"/>
-          <w:sz w:val="21"/>
-          <w:szCs w:val="21"/>
-          <w:lang w:val="nl-NL"/>
-        </w:rPr>
-        <w:t xml:space="preserve">van een praktische toepassing hiervan </w:t>
-      </w:r>
-      <w:r>
-        <w:rPr>
-          <w:rFonts w:ascii="Palatino Linotype" w:hAnsi="Palatino Linotype"/>
-          <w:sz w:val="21"/>
-          <w:szCs w:val="21"/>
-          <w:lang w:val="nl-NL"/>
-        </w:rPr>
-        <w:t>is het samenstellen van roosters. Als bijvoorbeeld vakken die door dezelfde klas worden gevolgd worden gezien als verbonden knopen, is het minimaal aantal kleuren dat nodig is om de vakken-graaf in te kleuren (het chromatisch getal) gelijk aan het aantal tijdvakken dat nodig is om deze vakken in te roosteren.</w:t>
-      </w:r>
-      <w:r>
-        <w:rPr>
-          <w:rFonts w:ascii="Palatino Linotype" w:hAnsi="Palatino Linotype"/>
-          <w:sz w:val="21"/>
-          <w:szCs w:val="21"/>
-          <w:lang w:val="nl-NL"/>
-        </w:rPr>
-        <w:fldChar w:fldCharType="begin"/>
-      </w:r>
-      <w:r>
-        <w:rPr>
-          <w:rFonts w:ascii="Palatino Linotype" w:hAnsi="Palatino Linotype"/>
-          <w:sz w:val="21"/>
-          <w:szCs w:val="21"/>
-          <w:lang w:val="nl-NL"/>
-        </w:rPr>
-        <w:instrText xml:space="preserve"> ADDIN ZOTERO_ITEM CSL_CITATION {"citationID":"og262otf2","properties":{"formattedCitation":"{\\rtf \\super 4\\nosupersub{}}","plainCitation":"4"},"citationItems":[{"id":369,"uris":["http://zotero.org/users/2115327/items/5NK72UAX"],"uri":["http://zotero.org/users/2115327/items/5NK72UAX"],"itemData":{"id":369,"type":"article-journal","title":"An upper bound for the chromatic number of a graph and its application to timetabling problems","container-title":"The Computer Journal","page":"85-86","volume":"10","issue":"1","source":"comjnl.oxfordjournals.org","abstract":"This paper points out the connection between the basic scheduling or timetabling problem with the well known problem of colouring the vertices of a graph in such a way that (i) no two adjacent vertices are the same colour and (ii) the number of colours used is a minimum. We give an algorithm for colouring a graph subject to (i) and give a new easily determined bound for the number of colours needed. This same bound is also a new upper bound for the chromatic number of a graph in terms of the degrees of its vertices.","DOI":"10.1093/comjnl/10.1.85","ISSN":"0010-4620, 1460-2067","journalAbbreviation":"The Computer Journal","language":"en","author":[{"family":"Welsh","given":"D. J. A."},{"family":"Powell","given":"M. B."}],"issued":{"date-parts":[["1967",1,1]]},"accessed":{"date-parts":[["2015",12,15]]}}}],"schema":"https://github.com/citation-style-language/schema/raw/master/csl-citation.json"} </w:instrText>
-      </w:r>
-      <w:r>
-        <w:rPr>
-          <w:rFonts w:ascii="Palatino Linotype" w:hAnsi="Palatino Linotype"/>
-          <w:sz w:val="21"/>
-          <w:szCs w:val="21"/>
-          <w:lang w:val="nl-NL"/>
-        </w:rPr>
-        <w:fldChar w:fldCharType="separate"/>
-      </w:r>
-      <w:r>
-        <w:rPr>
-          <w:rFonts w:ascii="Palatino Linotype" w:hAnsi="Palatino Linotype" w:cs="Times New Roman"/>
-          <w:sz w:val="21"/>
-          <w:szCs w:val="24"/>
-          <w:vertAlign w:val="superscript"/>
-          <w:lang w:val="nl-NL"/>
-        </w:rPr>
-        <w:t>4</w:t>
-      </w:r>
-      <w:r>
-        <w:rPr>
-          <w:rFonts w:ascii="Palatino Linotype" w:hAnsi="Palatino Linotype"/>
-          <w:sz w:val="21"/>
-          <w:szCs w:val="21"/>
-          <w:lang w:val="nl-NL"/>
-        </w:rPr>
-        <w:fldChar w:fldCharType="end"/>
-      </w:r>
-      <w:r>
-        <w:rPr>
-          <w:rFonts w:ascii="Palatino Linotype" w:hAnsi="Palatino Linotype"/>
-          <w:sz w:val="21"/>
-          <w:szCs w:val="21"/>
-          <w:lang w:val="nl-NL"/>
-        </w:rPr>
-        <w:t xml:space="preserve"> Een andere situatie waarin graaf-kleurtheorie praktisch wordt toegepast is bij het toekennen van radiofrequenties. Wanneer het signaal van zendmasten elkaar overlapt, moeten deze op een unieke frequentie uitzenden: verbonden punten moeten van een unieke categorie zijn.</w:t>
-      </w:r>
-      <w:r>
-        <w:rPr>
-          <w:rFonts w:ascii="Palatino Linotype" w:hAnsi="Palatino Linotype"/>
-          <w:sz w:val="21"/>
-          <w:szCs w:val="21"/>
-          <w:lang w:val="nl-NL"/>
-        </w:rPr>
-        <w:fldChar w:fldCharType="begin"/>
-      </w:r>
-      <w:r>
-        <w:rPr>
-          <w:rFonts w:ascii="Palatino Linotype" w:hAnsi="Palatino Linotype"/>
-          <w:sz w:val="21"/>
-          <w:szCs w:val="21"/>
-          <w:lang w:val="nl-NL"/>
-        </w:rPr>
-        <w:instrText xml:space="preserve"> ADDIN ZOTERO_ITEM CSL_CITATION {"citationID":"1fokqtqhvo","properties":{"formattedCitation":"{\\rtf \\super 5\\nosupersub{}}","plainCitation":"5"},"citationItems":[{"id":374,"uris":["http://zotero.org/users/2115327/items/H66ETNGG"],"uri":["http://zotero.org/users/2115327/items/H66ETNGG"],"itemData":{"id":374,"type":"speech","title":"Solving frequency assignment problems with constraint programming","publisher-place":"Konrad-Zuse-Zentrum für Informationstechnik Berlin","event-place":"Konrad-Zuse-Zentrum für Informationstechnik Berlin","URL":"http://www.zib.eu/groetschel/students/mathias_schulz_diplom.pdf","author":[{"family":"Schulz","given":"Mathias"},{"family":"Eisenblätter","given":"Andreas"}],"issued":{"date-parts":[["2012"]]},"accessed":{"date-parts":[["2015",12,15]]}}}],"schema":"https://github.com/citation-style-language/schema/raw/master/csl-citation.json"} </w:instrText>
-      </w:r>
-      <w:r>
-        <w:rPr>
-          <w:rFonts w:ascii="Palatino Linotype" w:hAnsi="Palatino Linotype"/>
-          <w:sz w:val="21"/>
-          <w:szCs w:val="21"/>
-          <w:lang w:val="nl-NL"/>
-        </w:rPr>
-        <w:fldChar w:fldCharType="separate"/>
-      </w:r>
-      <w:r>
-        <w:rPr>
-          <w:rFonts w:ascii="Palatino Linotype" w:hAnsi="Palatino Linotype" w:cs="Times New Roman"/>
-          <w:sz w:val="21"/>
-          <w:szCs w:val="24"/>
-          <w:vertAlign w:val="superscript"/>
-          <w:lang w:val="nl-NL"/>
-        </w:rPr>
-        <w:t>5</w:t>
-      </w:r>
-      <w:r>
-        <w:rPr>
-          <w:rFonts w:ascii="Palatino Linotype" w:hAnsi="Palatino Linotype"/>
-          <w:sz w:val="21"/>
-          <w:szCs w:val="21"/>
-          <w:lang w:val="nl-NL"/>
-        </w:rPr>
-        <w:fldChar w:fldCharType="end"/>
-      </w:r>
-      <w:r>
-        <w:rPr>
-          <w:rFonts w:ascii="Palatino Linotype" w:hAnsi="Palatino Linotype"/>
-          <w:sz w:val="21"/>
-          <w:szCs w:val="21"/>
-          <w:lang w:val="nl-NL"/>
-        </w:rPr>
-        <w:t xml:space="preserve"> </w:t>
-      </w:r>
-      <w:r>
-        <w:rPr>
-          <w:rFonts w:ascii="Palatino Linotype" w:hAnsi="Palatino Linotype"/>
-          <w:sz w:val="21"/>
-          <w:szCs w:val="21"/>
-          <w:lang w:val="nl-NL"/>
-        </w:rPr>
-        <w:t>Het hierboven beschreven algoritme is flexibel genoeg om ook voor deze problemen – hopelijk nog steeds binnen een redelijke tijdsspan</w:t>
-      </w:r>
-      <w:r>
-        <w:rPr>
-          <w:rFonts w:ascii="Palatino Linotype" w:hAnsi="Palatino Linotype"/>
-          <w:sz w:val="21"/>
-          <w:szCs w:val="21"/>
-          <w:lang w:val="nl-NL"/>
-        </w:rPr>
-        <w:t>ne</w:t>
-      </w:r>
-      <w:r>
-        <w:rPr>
-          <w:rFonts w:ascii="Palatino Linotype" w:hAnsi="Palatino Linotype"/>
-          <w:sz w:val="21"/>
-          <w:szCs w:val="21"/>
-          <w:lang w:val="nl-NL"/>
-        </w:rPr>
-        <w:t xml:space="preserve"> – een zo goed mogelijke oplossing te vinden. </w:t>
+          <w:b/>
+          <w:sz w:val="21"/>
+          <w:szCs w:val="21"/>
+          <w:u w:val="single"/>
+        </w:rPr>
+        <w:t>Referenties</w:t>
       </w:r>
     </w:p>
     <w:p>
       <w:pPr>
+        <w:pStyle w:val="Bibliography"/>
         <w:spacing w:line="276" w:lineRule="auto"/>
-        <w:ind w:firstLine="720"/>
-        <w:jc w:val="both"/>
-        <w:rPr>
-          <w:rFonts w:ascii="Palatino Linotype" w:hAnsi="Palatino Linotype"/>
-          <w:sz w:val="21"/>
-          <w:szCs w:val="21"/>
-          <w:lang w:val="nl-NL"/>
+        <w:rPr>
+          <w:rFonts w:ascii="Palatino Linotype" w:hAnsi="Palatino Linotype"/>
+          <w:sz w:val="21"/>
         </w:rPr>
       </w:pPr>
       <w:r>
         <w:rPr>
           <w:rFonts w:ascii="Palatino Linotype" w:hAnsi="Palatino Linotype"/>
-          <w:b/>
-          <w:sz w:val="21"/>
-          <w:szCs w:val="21"/>
-          <w:u w:val="single"/>
-          <w:lang w:val="nl-NL"/>
-        </w:rPr>
-        <w:t>Referenties</w:t>
+          <w:sz w:val="21"/>
+          <w:szCs w:val="21"/>
+          <w:lang w:val="nl-NL"/>
+        </w:rPr>
+        <w:fldChar w:fldCharType="begin"/>
+      </w:r>
+      <w:r>
+        <w:rPr>
+          <w:rFonts w:ascii="Palatino Linotype" w:hAnsi="Palatino Linotype"/>
+          <w:sz w:val="21"/>
+          <w:szCs w:val="21"/>
+        </w:rPr>
+        <w:instrText xml:space="preserve"> ADDIN ZOTERO_BIBL {"custom":[]} CSL_BIBLIOGRAPHY </w:instrText>
+      </w:r>
+      <w:r>
+        <w:rPr>
+          <w:rFonts w:ascii="Palatino Linotype" w:hAnsi="Palatino Linotype"/>
+          <w:sz w:val="21"/>
+          <w:szCs w:val="21"/>
+          <w:lang w:val="nl-NL"/>
+        </w:rPr>
+        <w:fldChar w:fldCharType="separate"/>
+      </w:r>
+      <w:r>
+        <w:rPr>
+          <w:rFonts w:ascii="Palatino Linotype" w:hAnsi="Palatino Linotype"/>
+          <w:sz w:val="21"/>
+        </w:rPr>
+        <w:t>1.</w:t>
+      </w:r>
+      <w:r>
+        <w:rPr>
+          <w:rFonts w:ascii="Palatino Linotype" w:hAnsi="Palatino Linotype"/>
+          <w:sz w:val="21"/>
+        </w:rPr>
+        <w:tab/>
+        <w:t>Gonthier, G. A computer-checked proof of the four colour theorem. (2005). at &lt;ttp://research.microsoft.com/~gonthier/4colproof.pdf&gt;</w:t>
       </w:r>
     </w:p>
     <w:p>
       <w:pPr>
-        <w:pStyle w:val="Bibliografie"/>
+        <w:pStyle w:val="Bibliography"/>
         <w:spacing w:line="276" w:lineRule="auto"/>
         <w:rPr>
           <w:rFonts w:ascii="Palatino Linotype" w:hAnsi="Palatino Linotype"/>
@@ -5203,34 +5421,8 @@
         <w:rPr>
           <w:rFonts w:ascii="Palatino Linotype" w:hAnsi="Palatino Linotype"/>
           <w:sz w:val="21"/>
-          <w:szCs w:val="21"/>
-          <w:lang w:val="nl-NL"/>
-        </w:rPr>
-        <w:fldChar w:fldCharType="begin"/>
-      </w:r>
-      <w:r>
-        <w:rPr>
-          <w:rFonts w:ascii="Palatino Linotype" w:hAnsi="Palatino Linotype"/>
-          <w:sz w:val="21"/>
-          <w:szCs w:val="21"/>
-        </w:rPr>
-        <w:instrText xml:space="preserve"> ADDIN ZOTERO_BIBL {"custom":[]} CSL_BIBLIOGRAPHY </w:instrText>
-      </w:r>
-      <w:r>
-        <w:rPr>
-          <w:rFonts w:ascii="Palatino Linotype" w:hAnsi="Palatino Linotype"/>
-          <w:sz w:val="21"/>
-          <w:szCs w:val="21"/>
-          <w:lang w:val="nl-NL"/>
-        </w:rPr>
-        <w:fldChar w:fldCharType="separate"/>
-      </w:r>
-      <w:r>
-        <w:rPr>
-          <w:rFonts w:ascii="Palatino Linotype" w:hAnsi="Palatino Linotype"/>
-          <w:sz w:val="21"/>
-        </w:rPr>
-        <w:t>1.</w:t>
+        </w:rPr>
+        <w:t>2.</w:t>
       </w:r>
       <w:r>
         <w:rPr>
@@ -5238,12 +5430,28 @@
           <w:sz w:val="21"/>
         </w:rPr>
         <w:tab/>
-        <w:t>Gonthier, G. A computer-checked proof of the four colour theorem. (2005). at &lt;ttp://research.microsoft.com/~gonthier/4colproof.pdf&gt;</w:t>
+        <w:t xml:space="preserve">Karp, R. in </w:t>
+      </w:r>
+      <w:r>
+        <w:rPr>
+          <w:rFonts w:ascii="Palatino Linotype" w:hAnsi="Palatino Linotype"/>
+          <w:i/>
+          <w:iCs/>
+          <w:sz w:val="21"/>
+        </w:rPr>
+        <w:t>50 Years of Integer Programming 1958-2008</w:t>
+      </w:r>
+      <w:r>
+        <w:rPr>
+          <w:rFonts w:ascii="Palatino Linotype" w:hAnsi="Palatino Linotype"/>
+          <w:sz w:val="21"/>
+        </w:rPr>
+        <w:t xml:space="preserve"> at &lt;https://www.infona.pl/resource/bwmeta1.element.springer-2dcfb85e-11c2-3500-87e4-870a4515cdc2&gt;</w:t>
       </w:r>
     </w:p>
     <w:p>
       <w:pPr>
-        <w:pStyle w:val="Bibliografie"/>
+        <w:pStyle w:val="Bibliography"/>
         <w:spacing w:line="276" w:lineRule="auto"/>
         <w:rPr>
           <w:rFonts w:ascii="Palatino Linotype" w:hAnsi="Palatino Linotype"/>
@@ -5255,7 +5463,7 @@
           <w:rFonts w:ascii="Palatino Linotype" w:hAnsi="Palatino Linotype"/>
           <w:sz w:val="21"/>
         </w:rPr>
-        <w:t>2.</w:t>
+        <w:t>3.</w:t>
       </w:r>
       <w:r>
         <w:rPr>
@@ -5263,28 +5471,12 @@
           <w:sz w:val="21"/>
         </w:rPr>
         <w:tab/>
-        <w:t xml:space="preserve">Karp, R. in </w:t>
-      </w:r>
-      <w:r>
-        <w:rPr>
-          <w:rFonts w:ascii="Palatino Linotype" w:hAnsi="Palatino Linotype"/>
-          <w:i/>
-          <w:iCs/>
-          <w:sz w:val="21"/>
-        </w:rPr>
-        <w:t>50 Years of Integer Programming 1958-2008</w:t>
-      </w:r>
-      <w:r>
-        <w:rPr>
-          <w:rFonts w:ascii="Palatino Linotype" w:hAnsi="Palatino Linotype"/>
-          <w:sz w:val="21"/>
-        </w:rPr>
-        <w:t xml:space="preserve"> at &lt;https://www.infona.pl/resource/bwmeta1.element.springer-2dcfb85e-11c2-3500-87e4-870a4515cdc2&gt;</w:t>
+        <w:t>Graph algorithms. (2009). at &lt;http://www.cs.cornell.edu/courses/cs3110/2009sp/recitations/rec22.html&gt;</w:t>
       </w:r>
     </w:p>
     <w:p>
       <w:pPr>
-        <w:pStyle w:val="Bibliografie"/>
+        <w:pStyle w:val="Bibliography"/>
         <w:spacing w:line="276" w:lineRule="auto"/>
         <w:rPr>
           <w:rFonts w:ascii="Palatino Linotype" w:hAnsi="Palatino Linotype"/>
@@ -5296,7 +5488,7 @@
           <w:rFonts w:ascii="Palatino Linotype" w:hAnsi="Palatino Linotype"/>
           <w:sz w:val="21"/>
         </w:rPr>
-        <w:t>3.</w:t>
+        <w:t>4.</w:t>
       </w:r>
       <w:r>
         <w:rPr>
@@ -5304,69 +5496,44 @@
           <w:sz w:val="21"/>
         </w:rPr>
         <w:tab/>
-        <w:t>Graph algorithms. (2009). at &lt;http://www.cs.cornell.edu/courses/cs3110/2009sp/recitations/rec22.html&gt;</w:t>
+        <w:t xml:space="preserve">Welsh, D. J. A. &amp; Powell, M. B. An upper bound for the chromatic number of a graph and its application to timetabling problems. </w:t>
+      </w:r>
+      <w:r>
+        <w:rPr>
+          <w:rFonts w:ascii="Palatino Linotype" w:hAnsi="Palatino Linotype"/>
+          <w:i/>
+          <w:iCs/>
+          <w:sz w:val="21"/>
+        </w:rPr>
+        <w:t>Comput. J.</w:t>
+      </w:r>
+      <w:r>
+        <w:rPr>
+          <w:rFonts w:ascii="Palatino Linotype" w:hAnsi="Palatino Linotype"/>
+          <w:sz w:val="21"/>
+        </w:rPr>
+        <w:t xml:space="preserve"> </w:t>
+      </w:r>
+      <w:r>
+        <w:rPr>
+          <w:rFonts w:ascii="Palatino Linotype" w:hAnsi="Palatino Linotype"/>
+          <w:b/>
+          <w:bCs/>
+          <w:sz w:val="21"/>
+        </w:rPr>
+        <w:t>10,</w:t>
+      </w:r>
+      <w:r>
+        <w:rPr>
+          <w:rFonts w:ascii="Palatino Linotype" w:hAnsi="Palatino Linotype"/>
+          <w:sz w:val="21"/>
+        </w:rPr>
+        <w:t xml:space="preserve"> 85–86 (1967).</w:t>
       </w:r>
     </w:p>
     <w:p>
       <w:pPr>
-        <w:pStyle w:val="Bibliografie"/>
-        <w:spacing w:line="276" w:lineRule="auto"/>
-        <w:rPr>
-          <w:rFonts w:ascii="Palatino Linotype" w:hAnsi="Palatino Linotype"/>
-          <w:sz w:val="21"/>
-        </w:rPr>
-      </w:pPr>
-      <w:r>
-        <w:rPr>
-          <w:rFonts w:ascii="Palatino Linotype" w:hAnsi="Palatino Linotype"/>
-          <w:sz w:val="21"/>
-        </w:rPr>
-        <w:t>4.</w:t>
-      </w:r>
-      <w:r>
-        <w:rPr>
-          <w:rFonts w:ascii="Palatino Linotype" w:hAnsi="Palatino Linotype"/>
-          <w:sz w:val="21"/>
-        </w:rPr>
-        <w:tab/>
-        <w:t xml:space="preserve">Welsh, D. J. A. &amp; Powell, M. B. An upper bound for the chromatic number of a graph and its application to timetabling problems. </w:t>
-      </w:r>
-      <w:r>
-        <w:rPr>
-          <w:rFonts w:ascii="Palatino Linotype" w:hAnsi="Palatino Linotype"/>
-          <w:i/>
-          <w:iCs/>
-          <w:sz w:val="21"/>
-        </w:rPr>
-        <w:t>Comput. J.</w:t>
-      </w:r>
-      <w:r>
-        <w:rPr>
-          <w:rFonts w:ascii="Palatino Linotype" w:hAnsi="Palatino Linotype"/>
-          <w:sz w:val="21"/>
-        </w:rPr>
-        <w:t xml:space="preserve"> </w:t>
-      </w:r>
-      <w:r>
-        <w:rPr>
-          <w:rFonts w:ascii="Palatino Linotype" w:hAnsi="Palatino Linotype"/>
-          <w:b/>
-          <w:bCs/>
-          <w:sz w:val="21"/>
-        </w:rPr>
-        <w:t>10,</w:t>
-      </w:r>
-      <w:r>
-        <w:rPr>
-          <w:rFonts w:ascii="Palatino Linotype" w:hAnsi="Palatino Linotype"/>
-          <w:sz w:val="21"/>
-        </w:rPr>
-        <w:t xml:space="preserve"> 85–86 (1967).</w:t>
-      </w:r>
-    </w:p>
-    <w:p>
-      <w:pPr>
-        <w:pStyle w:val="Bibliografie"/>
+        <w:pStyle w:val="Bibliography"/>
         <w:spacing w:line="276" w:lineRule="auto"/>
         <w:rPr>
           <w:rFonts w:ascii="Palatino Linotype" w:hAnsi="Palatino Linotype"/>
@@ -5408,7 +5575,7 @@
       </w:r>
     </w:p>
     <w:sectPr>
-      <w:footerReference w:type="default" r:id="rId12"/>
+      <w:footerReference w:type="default" r:id="rId15"/>
       <w:footnotePr>
         <w:numFmt w:val="lowerLetter"/>
       </w:footnotePr>
@@ -5424,7 +5591,7 @@
 </file>
 
 <file path=word/endnotes.xml><?xml version="1.0" encoding="utf-8"?>
-<w:endnotes xmlns:wpc="http://schemas.microsoft.com/office/word/2010/wordprocessingCanvas" xmlns:mo="http://schemas.microsoft.com/office/mac/office/2008/main" xmlns:mc="http://schemas.openxmlformats.org/markup-compatibility/2006" xmlns:mv="urn:schemas-microsoft-com:mac:vml" xmlns:o="urn:schemas-microsoft-com:office:office" xmlns:r="http://schemas.openxmlformats.org/officeDocument/2006/relationships" xmlns:m="http://schemas.openxmlformats.org/officeDocument/2006/math" xmlns:v="urn:schemas-microsoft-com:vml" xmlns:wp14="http://schemas.microsoft.com/office/word/2010/wordprocessingDrawing" xmlns:wp="http://schemas.openxmlformats.org/drawingml/2006/wordprocessingDrawing" xmlns:w10="urn:schemas-microsoft-com:office:word" xmlns:w="http://schemas.openxmlformats.org/wordprocessingml/2006/main" xmlns:w14="http://schemas.microsoft.com/office/word/2010/wordml" xmlns:w15="http://schemas.microsoft.com/office/word/2012/wordml" xmlns:wpg="http://schemas.microsoft.com/office/word/2010/wordprocessingGroup" xmlns:wpi="http://schemas.microsoft.com/office/word/2010/wordprocessingInk" xmlns:wne="http://schemas.microsoft.com/office/word/2006/wordml" xmlns:wps="http://schemas.microsoft.com/office/word/2010/wordprocessingShape" mc:Ignorable="w14 w15 wp14">
+<w:endnotes xmlns:wpc="http://schemas.microsoft.com/office/word/2010/wordprocessingCanvas" xmlns:mc="http://schemas.openxmlformats.org/markup-compatibility/2006" xmlns:o="urn:schemas-microsoft-com:office:office" xmlns:r="http://schemas.openxmlformats.org/officeDocument/2006/relationships" xmlns:m="http://schemas.openxmlformats.org/officeDocument/2006/math" xmlns:v="urn:schemas-microsoft-com:vml" xmlns:wp14="http://schemas.microsoft.com/office/word/2010/wordprocessingDrawing" xmlns:wp="http://schemas.openxmlformats.org/drawingml/2006/wordprocessingDrawing" xmlns:w10="urn:schemas-microsoft-com:office:word" xmlns:w="http://schemas.openxmlformats.org/wordprocessingml/2006/main" xmlns:w14="http://schemas.microsoft.com/office/word/2010/wordml" xmlns:w15="http://schemas.microsoft.com/office/word/2012/wordml" xmlns:wpg="http://schemas.microsoft.com/office/word/2010/wordprocessingGroup" xmlns:wpi="http://schemas.microsoft.com/office/word/2010/wordprocessingInk" xmlns:wne="http://schemas.microsoft.com/office/word/2006/wordml" xmlns:wps="http://schemas.microsoft.com/office/word/2010/wordprocessingShape" mc:Ignorable="w14 w15 wp14">
   <w:endnote w:type="separator" w:id="-1">
     <w:p>
       <w:pPr>
@@ -5449,7 +5616,7 @@
 </file>
 
 <file path=word/footer1.xml><?xml version="1.0" encoding="utf-8"?>
-<w:ftr xmlns:wpc="http://schemas.microsoft.com/office/word/2010/wordprocessingCanvas" xmlns:mo="http://schemas.microsoft.com/office/mac/office/2008/main" xmlns:mc="http://schemas.openxmlformats.org/markup-compatibility/2006" xmlns:mv="urn:schemas-microsoft-com:mac:vml" xmlns:o="urn:schemas-microsoft-com:office:office" xmlns:r="http://schemas.openxmlformats.org/officeDocument/2006/relationships" xmlns:m="http://schemas.openxmlformats.org/officeDocument/2006/math" xmlns:v="urn:schemas-microsoft-com:vml" xmlns:wp14="http://schemas.microsoft.com/office/word/2010/wordprocessingDrawing" xmlns:wp="http://schemas.openxmlformats.org/drawingml/2006/wordprocessingDrawing" xmlns:w10="urn:schemas-microsoft-com:office:word" xmlns:w="http://schemas.openxmlformats.org/wordprocessingml/2006/main" xmlns:w14="http://schemas.microsoft.com/office/word/2010/wordml" xmlns:w15="http://schemas.microsoft.com/office/word/2012/wordml" xmlns:wpg="http://schemas.microsoft.com/office/word/2010/wordprocessingGroup" xmlns:wpi="http://schemas.microsoft.com/office/word/2010/wordprocessingInk" xmlns:wne="http://schemas.microsoft.com/office/word/2006/wordml" xmlns:wps="http://schemas.microsoft.com/office/word/2010/wordprocessingShape" mc:Ignorable="w14 w15 wp14">
+<w:ftr xmlns:wpc="http://schemas.microsoft.com/office/word/2010/wordprocessingCanvas" xmlns:mc="http://schemas.openxmlformats.org/markup-compatibility/2006" xmlns:o="urn:schemas-microsoft-com:office:office" xmlns:r="http://schemas.openxmlformats.org/officeDocument/2006/relationships" xmlns:m="http://schemas.openxmlformats.org/officeDocument/2006/math" xmlns:v="urn:schemas-microsoft-com:vml" xmlns:wp14="http://schemas.microsoft.com/office/word/2010/wordprocessingDrawing" xmlns:wp="http://schemas.openxmlformats.org/drawingml/2006/wordprocessingDrawing" xmlns:w10="urn:schemas-microsoft-com:office:word" xmlns:w="http://schemas.openxmlformats.org/wordprocessingml/2006/main" xmlns:w14="http://schemas.microsoft.com/office/word/2010/wordml" xmlns:w15="http://schemas.microsoft.com/office/word/2012/wordml" xmlns:wpg="http://schemas.microsoft.com/office/word/2010/wordprocessingGroup" xmlns:wpi="http://schemas.microsoft.com/office/word/2010/wordprocessingInk" xmlns:wne="http://schemas.microsoft.com/office/word/2006/wordml" xmlns:wps="http://schemas.microsoft.com/office/word/2010/wordprocessingShape" mc:Ignorable="w14 w15 wp14">
   <w:sdt>
     <w:sdtPr>
       <w:rPr>
@@ -5469,7 +5636,7 @@
     <w:sdtContent>
       <w:p>
         <w:pPr>
-          <w:pStyle w:val="Voettekst"/>
+          <w:pStyle w:val="Footer"/>
           <w:jc w:val="right"/>
           <w:rPr>
             <w:rFonts w:ascii="Palatino Linotype" w:hAnsi="Palatino Linotype"/>
@@ -5498,7 +5665,7 @@
             <w:rFonts w:ascii="Palatino Linotype" w:hAnsi="Palatino Linotype"/>
             <w:noProof/>
           </w:rPr>
-          <w:t>6</w:t>
+          <w:t>5</w:t>
         </w:r>
         <w:r>
           <w:rPr>
@@ -5512,14 +5679,14 @@
   </w:sdt>
   <w:p>
     <w:pPr>
-      <w:pStyle w:val="Voettekst"/>
+      <w:pStyle w:val="Footer"/>
     </w:pPr>
   </w:p>
 </w:ftr>
 </file>
 
 <file path=word/footnotes.xml><?xml version="1.0" encoding="utf-8"?>
-<w:footnotes xmlns:wpc="http://schemas.microsoft.com/office/word/2010/wordprocessingCanvas" xmlns:mo="http://schemas.microsoft.com/office/mac/office/2008/main" xmlns:mc="http://schemas.openxmlformats.org/markup-compatibility/2006" xmlns:mv="urn:schemas-microsoft-com:mac:vml" xmlns:o="urn:schemas-microsoft-com:office:office" xmlns:r="http://schemas.openxmlformats.org/officeDocument/2006/relationships" xmlns:m="http://schemas.openxmlformats.org/officeDocument/2006/math" xmlns:v="urn:schemas-microsoft-com:vml" xmlns:wp14="http://schemas.microsoft.com/office/word/2010/wordprocessingDrawing" xmlns:wp="http://schemas.openxmlformats.org/drawingml/2006/wordprocessingDrawing" xmlns:w10="urn:schemas-microsoft-com:office:word" xmlns:w="http://schemas.openxmlformats.org/wordprocessingml/2006/main" xmlns:w14="http://schemas.microsoft.com/office/word/2010/wordml" xmlns:w15="http://schemas.microsoft.com/office/word/2012/wordml" xmlns:wpg="http://schemas.microsoft.com/office/word/2010/wordprocessingGroup" xmlns:wpi="http://schemas.microsoft.com/office/word/2010/wordprocessingInk" xmlns:wne="http://schemas.microsoft.com/office/word/2006/wordml" xmlns:wps="http://schemas.microsoft.com/office/word/2010/wordprocessingShape" mc:Ignorable="w14 w15 wp14">
+<w:footnotes xmlns:wpc="http://schemas.microsoft.com/office/word/2010/wordprocessingCanvas" xmlns:mc="http://schemas.openxmlformats.org/markup-compatibility/2006" xmlns:o="urn:schemas-microsoft-com:office:office" xmlns:r="http://schemas.openxmlformats.org/officeDocument/2006/relationships" xmlns:m="http://schemas.openxmlformats.org/officeDocument/2006/math" xmlns:v="urn:schemas-microsoft-com:vml" xmlns:wp14="http://schemas.microsoft.com/office/word/2010/wordprocessingDrawing" xmlns:wp="http://schemas.openxmlformats.org/drawingml/2006/wordprocessingDrawing" xmlns:w10="urn:schemas-microsoft-com:office:word" xmlns:w="http://schemas.openxmlformats.org/wordprocessingml/2006/main" xmlns:w14="http://schemas.microsoft.com/office/word/2010/wordml" xmlns:w15="http://schemas.microsoft.com/office/word/2012/wordml" xmlns:wpg="http://schemas.microsoft.com/office/word/2010/wordprocessingGroup" xmlns:wpi="http://schemas.microsoft.com/office/word/2010/wordprocessingInk" xmlns:wne="http://schemas.microsoft.com/office/word/2006/wordml" xmlns:wps="http://schemas.microsoft.com/office/word/2010/wordprocessingShape" mc:Ignorable="w14 w15 wp14">
   <w:footnote w:type="separator" w:id="-1">
     <w:p>
       <w:pPr>
@@ -5543,14 +5710,14 @@
   <w:footnote w:id="1">
     <w:p>
       <w:pPr>
-        <w:pStyle w:val="Voetnoottekst"/>
+        <w:pStyle w:val="FootnoteText"/>
         <w:rPr>
           <w:lang w:val="nl-NL"/>
         </w:rPr>
       </w:pPr>
       <w:r>
         <w:rPr>
-          <w:rStyle w:val="Voetnootmarkering"/>
+          <w:rStyle w:val="FootnoteReference"/>
         </w:rPr>
         <w:footnoteRef/>
       </w:r>
@@ -5632,7 +5799,7 @@
       </w:pPr>
     </w:pPrDefault>
   </w:docDefaults>
-  <w:latentStyles w:defLockedState="0" w:defUIPriority="99" w:defSemiHidden="0" w:defUnhideWhenUsed="0" w:defQFormat="0" w:count="380">
+  <w:latentStyles w:defLockedState="0" w:defUIPriority="99" w:defSemiHidden="0" w:defUnhideWhenUsed="0" w:defQFormat="0" w:count="371">
     <w:lsdException w:name="Normal" w:uiPriority="0" w:qFormat="1"/>
     <w:lsdException w:name="heading 1" w:uiPriority="9" w:qFormat="1"/>
     <w:lsdException w:name="heading 2" w:semiHidden="1" w:uiPriority="9" w:unhideWhenUsed="1" w:qFormat="1"/>
@@ -6005,16 +6172,17 @@
     <w:lsdException w:name="List Table 6 Colorful Accent 6" w:uiPriority="51"/>
     <w:lsdException w:name="List Table 7 Colorful Accent 6" w:uiPriority="52"/>
   </w:latentStyles>
-  <w:style w:type="paragraph" w:default="1" w:styleId="Standaard">
+  <w:style w:type="paragraph" w:default="1" w:styleId="Normal">
     <w:name w:val="Normal"/>
     <w:qFormat/>
   </w:style>
-  <w:style w:type="character" w:default="1" w:styleId="Standaardalinea-lettertype">
+  <w:style w:type="character" w:default="1" w:styleId="DefaultParagraphFont">
     <w:name w:val="Default Paragraph Font"/>
     <w:uiPriority w:val="1"/>
+    <w:semiHidden/>
     <w:unhideWhenUsed/>
   </w:style>
-  <w:style w:type="table" w:default="1" w:styleId="Standaardtabel">
+  <w:style w:type="table" w:default="1" w:styleId="TableNormal">
     <w:name w:val="Normal Table"/>
     <w:uiPriority w:val="99"/>
     <w:semiHidden/>
@@ -6029,16 +6197,16 @@
       </w:tblCellMar>
     </w:tblPr>
   </w:style>
-  <w:style w:type="numbering" w:default="1" w:styleId="Geenlijst">
+  <w:style w:type="numbering" w:default="1" w:styleId="NoList">
     <w:name w:val="No List"/>
     <w:uiPriority w:val="99"/>
     <w:semiHidden/>
     <w:unhideWhenUsed/>
   </w:style>
-  <w:style w:type="paragraph" w:styleId="Koptekst">
+  <w:style w:type="paragraph" w:styleId="Header">
     <w:name w:val="header"/>
-    <w:basedOn w:val="Standaard"/>
-    <w:link w:val="KoptekstTeken"/>
+    <w:basedOn w:val="Normal"/>
+    <w:link w:val="HeaderChar"/>
     <w:uiPriority w:val="99"/>
     <w:unhideWhenUsed/>
     <w:rsid w:val="00114B45"/>
@@ -6050,17 +6218,17 @@
       <w:spacing w:after="0" w:line="240" w:lineRule="auto"/>
     </w:pPr>
   </w:style>
-  <w:style w:type="character" w:customStyle="1" w:styleId="KoptekstTeken">
-    <w:name w:val="Koptekst Teken"/>
-    <w:basedOn w:val="Standaardalinea-lettertype"/>
-    <w:link w:val="Koptekst"/>
+  <w:style w:type="character" w:customStyle="1" w:styleId="HeaderChar">
+    <w:name w:val="Header Char"/>
+    <w:basedOn w:val="DefaultParagraphFont"/>
+    <w:link w:val="Header"/>
     <w:uiPriority w:val="99"/>
     <w:rsid w:val="00114B45"/>
   </w:style>
-  <w:style w:type="paragraph" w:styleId="Voettekst">
+  <w:style w:type="paragraph" w:styleId="Footer">
     <w:name w:val="footer"/>
-    <w:basedOn w:val="Standaard"/>
-    <w:link w:val="VoettekstTeken"/>
+    <w:basedOn w:val="Normal"/>
+    <w:link w:val="FooterChar"/>
     <w:uiPriority w:val="99"/>
     <w:unhideWhenUsed/>
     <w:rsid w:val="00114B45"/>
@@ -6072,16 +6240,16 @@
       <w:spacing w:after="0" w:line="240" w:lineRule="auto"/>
     </w:pPr>
   </w:style>
-  <w:style w:type="character" w:customStyle="1" w:styleId="VoettekstTeken">
-    <w:name w:val="Voettekst Teken"/>
-    <w:basedOn w:val="Standaardalinea-lettertype"/>
-    <w:link w:val="Voettekst"/>
+  <w:style w:type="character" w:customStyle="1" w:styleId="FooterChar">
+    <w:name w:val="Footer Char"/>
+    <w:basedOn w:val="DefaultParagraphFont"/>
+    <w:link w:val="Footer"/>
     <w:uiPriority w:val="99"/>
     <w:rsid w:val="00114B45"/>
   </w:style>
   <w:style w:type="character" w:styleId="Hyperlink">
     <w:name w:val="Hyperlink"/>
-    <w:basedOn w:val="Standaardalinea-lettertype"/>
+    <w:basedOn w:val="DefaultParagraphFont"/>
     <w:uiPriority w:val="99"/>
     <w:unhideWhenUsed/>
     <w:rsid w:val="00733A6C"/>
@@ -6090,10 +6258,10 @@
       <w:u w:val="single"/>
     </w:rPr>
   </w:style>
-  <w:style w:type="paragraph" w:styleId="Bibliografie">
+  <w:style w:type="paragraph" w:styleId="Bibliography">
     <w:name w:val="Bibliography"/>
-    <w:basedOn w:val="Standaard"/>
-    <w:next w:val="Standaard"/>
+    <w:basedOn w:val="Normal"/>
+    <w:next w:val="Normal"/>
     <w:uiPriority w:val="37"/>
     <w:unhideWhenUsed/>
     <w:rsid w:val="004626AE"/>
@@ -6107,13 +6275,13 @@
   </w:style>
   <w:style w:type="character" w:customStyle="1" w:styleId="apple-converted-space">
     <w:name w:val="apple-converted-space"/>
-    <w:basedOn w:val="Standaardalinea-lettertype"/>
+    <w:basedOn w:val="DefaultParagraphFont"/>
     <w:rsid w:val="0097107A"/>
   </w:style>
-  <w:style w:type="paragraph" w:styleId="Voetnoottekst">
+  <w:style w:type="paragraph" w:styleId="FootnoteText">
     <w:name w:val="footnote text"/>
-    <w:basedOn w:val="Standaard"/>
-    <w:link w:val="VoetnoottekstTeken"/>
+    <w:basedOn w:val="Normal"/>
+    <w:link w:val="FootnoteTextChar"/>
     <w:uiPriority w:val="99"/>
     <w:semiHidden/>
     <w:unhideWhenUsed/>
@@ -6126,10 +6294,10 @@
       <w:szCs w:val="20"/>
     </w:rPr>
   </w:style>
-  <w:style w:type="character" w:customStyle="1" w:styleId="VoetnoottekstTeken">
-    <w:name w:val="Voetnoottekst Teken"/>
-    <w:basedOn w:val="Standaardalinea-lettertype"/>
-    <w:link w:val="Voetnoottekst"/>
+  <w:style w:type="character" w:customStyle="1" w:styleId="FootnoteTextChar">
+    <w:name w:val="Footnote Text Char"/>
+    <w:basedOn w:val="DefaultParagraphFont"/>
+    <w:link w:val="FootnoteText"/>
     <w:uiPriority w:val="99"/>
     <w:semiHidden/>
     <w:rsid w:val="00F26254"/>
@@ -6138,9 +6306,9 @@
       <w:szCs w:val="20"/>
     </w:rPr>
   </w:style>
-  <w:style w:type="character" w:styleId="Voetnootmarkering">
+  <w:style w:type="character" w:styleId="FootnoteReference">
     <w:name w:val="footnote reference"/>
-    <w:basedOn w:val="Standaardalinea-lettertype"/>
+    <w:basedOn w:val="DefaultParagraphFont"/>
     <w:uiPriority w:val="99"/>
     <w:semiHidden/>
     <w:unhideWhenUsed/>
@@ -6149,9 +6317,9 @@
       <w:vertAlign w:val="superscript"/>
     </w:rPr>
   </w:style>
-  <w:style w:type="character" w:styleId="Tekstvantijdelijkeaanduiding">
+  <w:style w:type="character" w:styleId="PlaceholderText">
     <w:name w:val="Placeholder Text"/>
-    <w:basedOn w:val="Standaardalinea-lettertype"/>
+    <w:basedOn w:val="DefaultParagraphFont"/>
     <w:uiPriority w:val="99"/>
     <w:semiHidden/>
     <w:rsid w:val="005F18A9"/>
@@ -6428,7 +6596,7 @@
 </file>
 
 <file path=customXml/itemProps1.xml><?xml version="1.0" encoding="utf-8"?>
-<ds:datastoreItem xmlns:ds="http://schemas.openxmlformats.org/officeDocument/2006/customXml" ds:itemID="{782A0C39-71FC-9C49-AA46-7A27FCFA43B0}">
+<ds:datastoreItem xmlns:ds="http://schemas.openxmlformats.org/officeDocument/2006/customXml" ds:itemID="{A02461E3-3B56-4FE6-8544-6F86CE0F2BE3}">
   <ds:schemaRefs>
     <ds:schemaRef ds:uri="http://schemas.openxmlformats.org/officeDocument/2006/bibliography"/>
   </ds:schemaRefs>

--- a/VJer Final Report.docx
+++ b/VJer Final Report.docx
@@ -852,7 +852,7 @@
         <w:rPr>
           <w:rFonts w:ascii="Palatino Linotype" w:hAnsi="Palatino Linotype" w:cs="Times New Roman"/>
           <w:sz w:val="21"/>
-          <w:szCs w:val="24"/>
+          <w:szCs w:val="21"/>
           <w:vertAlign w:val="superscript"/>
           <w:lang w:val="nl-NL"/>
         </w:rPr>
@@ -1010,437 +1010,6 @@
           <w:lang w:val="nl-NL"/>
         </w:rPr>
         <w:t xml:space="preserve">. </w:t>
-      </w:r>
-    </w:p>
-    <w:p>
-      <w:pPr>
-        <w:spacing w:line="276" w:lineRule="auto"/>
-        <w:jc w:val="both"/>
-        <w:rPr>
-          <w:rFonts w:ascii="Palatino Linotype" w:hAnsi="Palatino Linotype"/>
-          <w:sz w:val="21"/>
-          <w:szCs w:val="21"/>
-          <w:lang w:val="nl-NL"/>
-        </w:rPr>
-      </w:pPr>
-      <w:r>
-        <w:rPr>
-          <w:rFonts w:ascii="Palatino Linotype" w:hAnsi="Palatino Linotype"/>
-          <w:noProof/>
-          <w:sz w:val="21"/>
-          <w:szCs w:val="21"/>
-        </w:rPr>
-        <mc:AlternateContent>
-          <mc:Choice Requires="wps">
-            <w:drawing>
-              <wp:inline distT="0" distB="0" distL="0" distR="0" wp14:anchorId="76F9172A" wp14:editId="4CFAA5DC">
-                <wp:extent cx="6591300" cy="1571625"/>
-                <wp:effectExtent l="0" t="0" r="0" b="9525"/>
-                <wp:docPr id="1" name="Text Box 1"/>
-                <wp:cNvGraphicFramePr/>
-                <a:graphic xmlns:a="http://schemas.openxmlformats.org/drawingml/2006/main">
-                  <a:graphicData uri="http://schemas.microsoft.com/office/word/2010/wordprocessingShape">
-                    <wps:wsp>
-                      <wps:cNvSpPr txBox="1"/>
-                      <wps:spPr>
-                        <a:xfrm>
-                          <a:off x="0" y="0"/>
-                          <a:ext cx="6591300" cy="1571625"/>
-                        </a:xfrm>
-                        <a:prstGeom prst="rect">
-                          <a:avLst/>
-                        </a:prstGeom>
-                        <a:solidFill>
-                          <a:schemeClr val="lt1"/>
-                        </a:solidFill>
-                        <a:ln w="6350">
-                          <a:noFill/>
-                        </a:ln>
-                        <a:effectLst/>
-                      </wps:spPr>
-                      <wps:style>
-                        <a:lnRef idx="0">
-                          <a:schemeClr val="accent1"/>
-                        </a:lnRef>
-                        <a:fillRef idx="0">
-                          <a:schemeClr val="accent1"/>
-                        </a:fillRef>
-                        <a:effectRef idx="0">
-                          <a:schemeClr val="accent1"/>
-                        </a:effectRef>
-                        <a:fontRef idx="minor">
-                          <a:schemeClr val="dk1"/>
-                        </a:fontRef>
-                      </wps:style>
-                      <wps:txbx>
-                        <w:txbxContent>
-                          <w:p>
-                            <w:pPr>
-                              <w:jc w:val="center"/>
-                            </w:pPr>
-                            <w:r>
-                              <w:rPr>
-                                <w:noProof/>
-                              </w:rPr>
-                              <w:drawing>
-                                <wp:inline distT="0" distB="0" distL="0" distR="0" wp14:anchorId="7370D0AD" wp14:editId="4A0272C9">
-                                  <wp:extent cx="1674817" cy="1548000"/>
-                                  <wp:effectExtent l="0" t="0" r="1905" b="0"/>
-                                  <wp:docPr id="6" name="Afbeelding 5"/>
-                                  <wp:cNvGraphicFramePr>
-                                    <a:graphicFrameLocks xmlns:a="http://schemas.openxmlformats.org/drawingml/2006/main" noChangeAspect="1"/>
-                                  </wp:cNvGraphicFramePr>
-                                  <a:graphic xmlns:a="http://schemas.openxmlformats.org/drawingml/2006/main">
-                                    <a:graphicData uri="http://schemas.openxmlformats.org/drawingml/2006/picture">
-                                      <pic:pic xmlns:pic="http://schemas.openxmlformats.org/drawingml/2006/picture">
-                                        <pic:nvPicPr>
-                                          <pic:cNvPr id="6" name="Afbeelding 5"/>
-                                          <pic:cNvPicPr>
-                                            <a:picLocks noChangeAspect="1"/>
-                                          </pic:cNvPicPr>
-                                        </pic:nvPicPr>
-                                        <pic:blipFill rotWithShape="1">
-                                          <a:blip r:embed="rId7">
-                                            <a:extLst>
-                                              <a:ext uri="{28A0092B-C50C-407E-A947-70E740481C1C}">
-                                                <a14:useLocalDpi xmlns:a14="http://schemas.microsoft.com/office/drawing/2010/main" val="0"/>
-                                              </a:ext>
-                                            </a:extLst>
-                                          </a:blip>
-                                          <a:srcRect l="7582" t="3232" r="4693" b="-1"/>
-                                          <a:stretch/>
-                                        </pic:blipFill>
-                                        <pic:spPr bwMode="auto">
-                                          <a:xfrm>
-                                            <a:off x="0" y="0"/>
-                                            <a:ext cx="1674817" cy="1548000"/>
-                                          </a:xfrm>
-                                          <a:prstGeom prst="rect">
-                                            <a:avLst/>
-                                          </a:prstGeom>
-                                          <a:ln>
-                                            <a:noFill/>
-                                          </a:ln>
-                                          <a:extLst>
-                                            <a:ext uri="{53640926-AAD7-44D8-BBD7-CCE9431645EC}">
-                                              <a14:shadowObscured xmlns:a14="http://schemas.microsoft.com/office/drawing/2010/main"/>
-                                            </a:ext>
-                                          </a:extLst>
-                                        </pic:spPr>
-                                      </pic:pic>
-                                    </a:graphicData>
-                                  </a:graphic>
-                                </wp:inline>
-                              </w:drawing>
-                            </w:r>
-                            <w:r>
-                              <w:tab/>
-                            </w:r>
-                            <w:r>
-                              <w:rPr>
-                                <w:noProof/>
-                              </w:rPr>
-                              <w:drawing>
-                                <wp:inline distT="0" distB="0" distL="0" distR="0" wp14:anchorId="5AFA5F43" wp14:editId="522569CD">
-                                  <wp:extent cx="1781175" cy="1473835"/>
-                                  <wp:effectExtent l="0" t="0" r="9525" b="0"/>
-                                  <wp:docPr id="3" name="Afbeelding 2"/>
-                                  <wp:cNvGraphicFramePr>
-                                    <a:graphicFrameLocks xmlns:a="http://schemas.openxmlformats.org/drawingml/2006/main" noChangeAspect="1"/>
-                                  </wp:cNvGraphicFramePr>
-                                  <a:graphic xmlns:a="http://schemas.openxmlformats.org/drawingml/2006/main">
-                                    <a:graphicData uri="http://schemas.openxmlformats.org/drawingml/2006/picture">
-                                      <pic:pic xmlns:pic="http://schemas.openxmlformats.org/drawingml/2006/picture">
-                                        <pic:nvPicPr>
-                                          <pic:cNvPr id="3" name="Afbeelding 2"/>
-                                          <pic:cNvPicPr>
-                                            <a:picLocks noChangeAspect="1"/>
-                                          </pic:cNvPicPr>
-                                        </pic:nvPicPr>
-                                        <pic:blipFill>
-                                          <a:blip r:embed="rId8" cstate="print">
-                                            <a:extLst>
-                                              <a:ext uri="{28A0092B-C50C-407E-A947-70E740481C1C}">
-                                                <a14:useLocalDpi xmlns:a14="http://schemas.microsoft.com/office/drawing/2010/main" val="0"/>
-                                              </a:ext>
-                                            </a:extLst>
-                                          </a:blip>
-                                          <a:stretch>
-                                            <a:fillRect/>
-                                          </a:stretch>
-                                        </pic:blipFill>
-                                        <pic:spPr>
-                                          <a:xfrm>
-                                            <a:off x="0" y="0"/>
-                                            <a:ext cx="1781175" cy="1473835"/>
-                                          </a:xfrm>
-                                          <a:prstGeom prst="rect">
-                                            <a:avLst/>
-                                          </a:prstGeom>
-                                        </pic:spPr>
-                                      </pic:pic>
-                                    </a:graphicData>
-                                  </a:graphic>
-                                </wp:inline>
-                              </w:drawing>
-                            </w:r>
-                            <w:r>
-                              <w:tab/>
-                            </w:r>
-                            <w:r>
-                              <w:rPr>
-                                <w:noProof/>
-                              </w:rPr>
-                              <w:drawing>
-                                <wp:inline distT="0" distB="0" distL="0" distR="0" wp14:anchorId="0058BCDC" wp14:editId="6752002A">
-                                  <wp:extent cx="2270042" cy="1422000"/>
-                                  <wp:effectExtent l="0" t="0" r="0" b="6985"/>
-                                  <wp:docPr id="4" name="Picture 4"/>
-                                  <wp:cNvGraphicFramePr>
-                                    <a:graphicFrameLocks xmlns:a="http://schemas.openxmlformats.org/drawingml/2006/main" noChangeAspect="1"/>
-                                  </wp:cNvGraphicFramePr>
-                                  <a:graphic xmlns:a="http://schemas.openxmlformats.org/drawingml/2006/main">
-                                    <a:graphicData uri="http://schemas.openxmlformats.org/drawingml/2006/picture">
-                                      <pic:pic xmlns:pic="http://schemas.openxmlformats.org/drawingml/2006/picture">
-                                        <pic:nvPicPr>
-                                          <pic:cNvPr id="0" name="Picture 1"/>
-                                          <pic:cNvPicPr>
-                                            <a:picLocks noChangeAspect="1" noChangeArrowheads="1"/>
-                                          </pic:cNvPicPr>
-                                        </pic:nvPicPr>
-                                        <pic:blipFill>
-                                          <a:blip r:embed="rId9">
-                                            <a:extLst>
-                                              <a:ext uri="{28A0092B-C50C-407E-A947-70E740481C1C}">
-                                                <a14:useLocalDpi xmlns:a14="http://schemas.microsoft.com/office/drawing/2010/main" val="0"/>
-                                              </a:ext>
-                                            </a:extLst>
-                                          </a:blip>
-                                          <a:srcRect/>
-                                          <a:stretch>
-                                            <a:fillRect/>
-                                          </a:stretch>
-                                        </pic:blipFill>
-                                        <pic:spPr bwMode="auto">
-                                          <a:xfrm>
-                                            <a:off x="0" y="0"/>
-                                            <a:ext cx="2270042" cy="1422000"/>
-                                          </a:xfrm>
-                                          <a:prstGeom prst="rect">
-                                            <a:avLst/>
-                                          </a:prstGeom>
-                                          <a:noFill/>
-                                          <a:ln>
-                                            <a:noFill/>
-                                          </a:ln>
-                                        </pic:spPr>
-                                      </pic:pic>
-                                    </a:graphicData>
-                                  </a:graphic>
-                                </wp:inline>
-                              </w:drawing>
-                            </w:r>
-                          </w:p>
-                        </w:txbxContent>
-                      </wps:txbx>
-                      <wps:bodyPr rot="0" spcFirstLastPara="0" vertOverflow="overflow" horzOverflow="overflow" vert="horz" wrap="square" lIns="91440" tIns="45720" rIns="91440" bIns="45720" numCol="1" spcCol="0" rtlCol="0" fromWordArt="0" anchor="ctr" anchorCtr="0" forceAA="0" compatLnSpc="1">
-                        <a:prstTxWarp prst="textNoShape">
-                          <a:avLst/>
-                        </a:prstTxWarp>
-                        <a:noAutofit/>
-                      </wps:bodyPr>
-                    </wps:wsp>
-                  </a:graphicData>
-                </a:graphic>
-              </wp:inline>
-            </w:drawing>
-          </mc:Choice>
-          <mc:Fallback xmlns:mv="urn:schemas-microsoft-com:mac:vml" xmlns:mo="http://schemas.microsoft.com/office/mac/office/2008/main">
-            <w:pict>
-              <v:shapetype w14:anchorId="76F9172A" id="_x0000_t202" coordsize="21600,21600" o:spt="202" path="m0,0l0,21600,21600,21600,21600,0xe">
-                <v:stroke joinstyle="miter"/>
-                <v:path gradientshapeok="t" o:connecttype="rect"/>
-              </v:shapetype>
-              <v:shape id="Text_x0020_Box_x0020_1" o:spid="_x0000_s1026" type="#_x0000_t202" style="width:519pt;height:123.75pt;visibility:visible;mso-wrap-style:square;mso-left-percent:-10001;mso-top-percent:-10001;mso-position-horizontal:absolute;mso-position-horizontal-relative:char;mso-position-vertical:absolute;mso-position-vertical-relative:line;mso-left-percent:-10001;mso-top-percent:-10001;v-text-anchor:middle" o:gfxdata="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" fillcolor="white [3201]" stroked="f" strokeweight=".5pt">
-                <v:textbox>
-                  <w:txbxContent>
-                    <w:p>
-                      <w:pPr>
-                        <w:jc w:val="center"/>
-                      </w:pPr>
-                      <w:r>
-                        <w:rPr>
-                          <w:noProof/>
-                          <w:lang w:val="nl-NL" w:eastAsia="nl-NL"/>
-                        </w:rPr>
-                        <w:drawing>
-                          <wp:inline distT="0" distB="0" distL="0" distR="0" wp14:anchorId="7370D0AD" wp14:editId="4A0272C9">
-                            <wp:extent cx="1674817" cy="1548000"/>
-                            <wp:effectExtent l="0" t="0" r="1905" b="0"/>
-                            <wp:docPr id="6" name="Afbeelding 5"/>
-                            <wp:cNvGraphicFramePr>
-                              <a:graphicFrameLocks xmlns:a="http://schemas.openxmlformats.org/drawingml/2006/main" noChangeAspect="1"/>
-                            </wp:cNvGraphicFramePr>
-                            <a:graphic xmlns:a="http://schemas.openxmlformats.org/drawingml/2006/main">
-                              <a:graphicData uri="http://schemas.openxmlformats.org/drawingml/2006/picture">
-                                <pic:pic xmlns:pic="http://schemas.openxmlformats.org/drawingml/2006/picture">
-                                  <pic:nvPicPr>
-                                    <pic:cNvPr id="6" name="Afbeelding 5"/>
-                                    <pic:cNvPicPr>
-                                      <a:picLocks noChangeAspect="1"/>
-                                    </pic:cNvPicPr>
-                                  </pic:nvPicPr>
-                                  <pic:blipFill rotWithShape="1">
-                                    <a:blip r:embed="rId10">
-                                      <a:extLst>
-                                        <a:ext uri="{28A0092B-C50C-407E-A947-70E740481C1C}">
-                                          <a14:useLocalDpi xmlns:a14="http://schemas.microsoft.com/office/drawing/2010/main" val="0"/>
-                                        </a:ext>
-                                      </a:extLst>
-                                    </a:blip>
-                                    <a:srcRect l="7582" t="3232" r="4693" b="-1"/>
-                                    <a:stretch/>
-                                  </pic:blipFill>
-                                  <pic:spPr bwMode="auto">
-                                    <a:xfrm>
-                                      <a:off x="0" y="0"/>
-                                      <a:ext cx="1674817" cy="1548000"/>
-                                    </a:xfrm>
-                                    <a:prstGeom prst="rect">
-                                      <a:avLst/>
-                                    </a:prstGeom>
-                                    <a:ln>
-                                      <a:noFill/>
-                                    </a:ln>
-                                    <a:extLst>
-                                      <a:ext uri="{53640926-AAD7-44D8-BBD7-CCE9431645EC}">
-                                        <a14:shadowObscured xmlns:a14="http://schemas.microsoft.com/office/drawing/2010/main"/>
-                                      </a:ext>
-                                    </a:extLst>
-                                  </pic:spPr>
-                                </pic:pic>
-                              </a:graphicData>
-                            </a:graphic>
-                          </wp:inline>
-                        </w:drawing>
-                      </w:r>
-                      <w:r>
-                        <w:tab/>
-                      </w:r>
-                      <w:r>
-                        <w:rPr>
-                          <w:noProof/>
-                          <w:lang w:val="nl-NL" w:eastAsia="nl-NL"/>
-                        </w:rPr>
-                        <w:drawing>
-                          <wp:inline distT="0" distB="0" distL="0" distR="0" wp14:anchorId="5AFA5F43" wp14:editId="522569CD">
-                            <wp:extent cx="1781175" cy="1473835"/>
-                            <wp:effectExtent l="0" t="0" r="9525" b="0"/>
-                            <wp:docPr id="3" name="Afbeelding 2"/>
-                            <wp:cNvGraphicFramePr>
-                              <a:graphicFrameLocks xmlns:a="http://schemas.openxmlformats.org/drawingml/2006/main" noChangeAspect="1"/>
-                            </wp:cNvGraphicFramePr>
-                            <a:graphic xmlns:a="http://schemas.openxmlformats.org/drawingml/2006/main">
-                              <a:graphicData uri="http://schemas.openxmlformats.org/drawingml/2006/picture">
-                                <pic:pic xmlns:pic="http://schemas.openxmlformats.org/drawingml/2006/picture">
-                                  <pic:nvPicPr>
-                                    <pic:cNvPr id="3" name="Afbeelding 2"/>
-                                    <pic:cNvPicPr>
-                                      <a:picLocks noChangeAspect="1"/>
-                                    </pic:cNvPicPr>
-                                  </pic:nvPicPr>
-                                  <pic:blipFill>
-                                    <a:blip r:embed="rId11" cstate="print">
-                                      <a:extLst>
-                                        <a:ext uri="{28A0092B-C50C-407E-A947-70E740481C1C}">
-                                          <a14:useLocalDpi xmlns:a14="http://schemas.microsoft.com/office/drawing/2010/main" val="0"/>
-                                        </a:ext>
-                                      </a:extLst>
-                                    </a:blip>
-                                    <a:stretch>
-                                      <a:fillRect/>
-                                    </a:stretch>
-                                  </pic:blipFill>
-                                  <pic:spPr>
-                                    <a:xfrm>
-                                      <a:off x="0" y="0"/>
-                                      <a:ext cx="1781175" cy="1473835"/>
-                                    </a:xfrm>
-                                    <a:prstGeom prst="rect">
-                                      <a:avLst/>
-                                    </a:prstGeom>
-                                  </pic:spPr>
-                                </pic:pic>
-                              </a:graphicData>
-                            </a:graphic>
-                          </wp:inline>
-                        </w:drawing>
-                      </w:r>
-                      <w:r>
-                        <w:tab/>
-                      </w:r>
-                      <w:r>
-                        <w:rPr>
-                          <w:noProof/>
-                          <w:lang w:val="nl-NL" w:eastAsia="nl-NL"/>
-                        </w:rPr>
-                        <w:drawing>
-                          <wp:inline distT="0" distB="0" distL="0" distR="0" wp14:anchorId="0058BCDC" wp14:editId="6752002A">
-                            <wp:extent cx="2270042" cy="1422000"/>
-                            <wp:effectExtent l="0" t="0" r="0" b="6985"/>
-                            <wp:docPr id="4" name="Picture 4"/>
-                            <wp:cNvGraphicFramePr>
-                              <a:graphicFrameLocks xmlns:a="http://schemas.openxmlformats.org/drawingml/2006/main" noChangeAspect="1"/>
-                            </wp:cNvGraphicFramePr>
-                            <a:graphic xmlns:a="http://schemas.openxmlformats.org/drawingml/2006/main">
-                              <a:graphicData uri="http://schemas.openxmlformats.org/drawingml/2006/picture">
-                                <pic:pic xmlns:pic="http://schemas.openxmlformats.org/drawingml/2006/picture">
-                                  <pic:nvPicPr>
-                                    <pic:cNvPr id="0" name="Picture 1"/>
-                                    <pic:cNvPicPr>
-                                      <a:picLocks noChangeAspect="1" noChangeArrowheads="1"/>
-                                    </pic:cNvPicPr>
-                                  </pic:nvPicPr>
-                                  <pic:blipFill>
-                                    <a:blip r:embed="rId12">
-                                      <a:extLst>
-                                        <a:ext uri="{28A0092B-C50C-407E-A947-70E740481C1C}">
-                                          <a14:useLocalDpi xmlns:a14="http://schemas.microsoft.com/office/drawing/2010/main" val="0"/>
-                                        </a:ext>
-                                      </a:extLst>
-                                    </a:blip>
-                                    <a:srcRect/>
-                                    <a:stretch>
-                                      <a:fillRect/>
-                                    </a:stretch>
-                                  </pic:blipFill>
-                                  <pic:spPr bwMode="auto">
-                                    <a:xfrm>
-                                      <a:off x="0" y="0"/>
-                                      <a:ext cx="2270042" cy="1422000"/>
-                                    </a:xfrm>
-                                    <a:prstGeom prst="rect">
-                                      <a:avLst/>
-                                    </a:prstGeom>
-                                    <a:noFill/>
-                                    <a:ln>
-                                      <a:noFill/>
-                                    </a:ln>
-                                  </pic:spPr>
-                                </pic:pic>
-                              </a:graphicData>
-                            </a:graphic>
-                          </wp:inline>
-                        </w:drawing>
-                      </w:r>
-                    </w:p>
-                  </w:txbxContent>
-                </v:textbox>
-                <w10:anchorlock/>
-              </v:shape>
-            </w:pict>
-          </mc:Fallback>
-        </mc:AlternateContent>
       </w:r>
     </w:p>
     <w:p>
@@ -1450,6 +1019,197 @@
         <w:jc w:val="center"/>
         <w:rPr>
           <w:rFonts w:ascii="Palatino Linotype" w:hAnsi="Palatino Linotype"/>
+          <w:sz w:val="21"/>
+          <w:szCs w:val="21"/>
+          <w:lang w:val="nl-NL"/>
+        </w:rPr>
+      </w:pPr>
+      <w:r>
+        <w:rPr>
+          <w:noProof/>
+          <w:sz w:val="21"/>
+          <w:szCs w:val="21"/>
+        </w:rPr>
+        <w:drawing>
+          <wp:inline distT="0" distB="0" distL="0" distR="0" wp14:anchorId="58CB1C0D" wp14:editId="030012CA">
+            <wp:extent cx="1557969" cy="1440000"/>
+            <wp:effectExtent l="0" t="0" r="4445" b="8255"/>
+            <wp:docPr id="6" name="Afbeelding 5"/>
+            <wp:cNvGraphicFramePr>
+              <a:graphicFrameLocks xmlns:a="http://schemas.openxmlformats.org/drawingml/2006/main" noChangeAspect="1"/>
+            </wp:cNvGraphicFramePr>
+            <a:graphic xmlns:a="http://schemas.openxmlformats.org/drawingml/2006/main">
+              <a:graphicData uri="http://schemas.openxmlformats.org/drawingml/2006/picture">
+                <pic:pic xmlns:pic="http://schemas.openxmlformats.org/drawingml/2006/picture">
+                  <pic:nvPicPr>
+                    <pic:cNvPr id="6" name="Afbeelding 5"/>
+                    <pic:cNvPicPr>
+                      <a:picLocks noChangeAspect="1"/>
+                    </pic:cNvPicPr>
+                  </pic:nvPicPr>
+                  <pic:blipFill rotWithShape="1">
+                    <a:blip r:embed="rId7" cstate="print">
+                      <a:extLst>
+                        <a:ext uri="{28A0092B-C50C-407E-A947-70E740481C1C}">
+                          <a14:useLocalDpi xmlns:a14="http://schemas.microsoft.com/office/drawing/2010/main" val="0"/>
+                        </a:ext>
+                      </a:extLst>
+                    </a:blip>
+                    <a:srcRect l="7582" t="3232" r="4693" b="-1"/>
+                    <a:stretch/>
+                  </pic:blipFill>
+                  <pic:spPr bwMode="auto">
+                    <a:xfrm>
+                      <a:off x="0" y="0"/>
+                      <a:ext cx="1557969" cy="1440000"/>
+                    </a:xfrm>
+                    <a:prstGeom prst="rect">
+                      <a:avLst/>
+                    </a:prstGeom>
+                    <a:ln>
+                      <a:noFill/>
+                    </a:ln>
+                    <a:extLst>
+                      <a:ext uri="{53640926-AAD7-44D8-BBD7-CCE9431645EC}">
+                        <a14:shadowObscured xmlns:a14="http://schemas.microsoft.com/office/drawing/2010/main"/>
+                      </a:ext>
+                    </a:extLst>
+                  </pic:spPr>
+                </pic:pic>
+              </a:graphicData>
+            </a:graphic>
+          </wp:inline>
+        </w:drawing>
+      </w:r>
+      <w:r>
+        <w:rPr>
+          <w:noProof/>
+          <w:sz w:val="21"/>
+          <w:szCs w:val="21"/>
+        </w:rPr>
+        <w:t xml:space="preserve">    </w:t>
+      </w:r>
+      <w:r>
+        <w:rPr>
+          <w:noProof/>
+          <w:sz w:val="21"/>
+          <w:szCs w:val="21"/>
+        </w:rPr>
+        <w:drawing>
+          <wp:inline distT="0" distB="0" distL="0" distR="0" wp14:anchorId="031F79A1" wp14:editId="6989D566">
+            <wp:extent cx="1740284" cy="1440000"/>
+            <wp:effectExtent l="0" t="0" r="0" b="8255"/>
+            <wp:docPr id="3" name="Afbeelding 2"/>
+            <wp:cNvGraphicFramePr>
+              <a:graphicFrameLocks xmlns:a="http://schemas.openxmlformats.org/drawingml/2006/main" noChangeAspect="1"/>
+            </wp:cNvGraphicFramePr>
+            <a:graphic xmlns:a="http://schemas.openxmlformats.org/drawingml/2006/main">
+              <a:graphicData uri="http://schemas.openxmlformats.org/drawingml/2006/picture">
+                <pic:pic xmlns:pic="http://schemas.openxmlformats.org/drawingml/2006/picture">
+                  <pic:nvPicPr>
+                    <pic:cNvPr id="3" name="Afbeelding 2"/>
+                    <pic:cNvPicPr>
+                      <a:picLocks noChangeAspect="1"/>
+                    </pic:cNvPicPr>
+                  </pic:nvPicPr>
+                  <pic:blipFill>
+                    <a:blip r:embed="rId8" cstate="print">
+                      <a:extLst>
+                        <a:ext uri="{28A0092B-C50C-407E-A947-70E740481C1C}">
+                          <a14:useLocalDpi xmlns:a14="http://schemas.microsoft.com/office/drawing/2010/main" val="0"/>
+                        </a:ext>
+                      </a:extLst>
+                    </a:blip>
+                    <a:stretch>
+                      <a:fillRect/>
+                    </a:stretch>
+                  </pic:blipFill>
+                  <pic:spPr>
+                    <a:xfrm>
+                      <a:off x="0" y="0"/>
+                      <a:ext cx="1740284" cy="1440000"/>
+                    </a:xfrm>
+                    <a:prstGeom prst="rect">
+                      <a:avLst/>
+                    </a:prstGeom>
+                  </pic:spPr>
+                </pic:pic>
+              </a:graphicData>
+            </a:graphic>
+          </wp:inline>
+        </w:drawing>
+      </w:r>
+      <w:r>
+        <w:rPr>
+          <w:noProof/>
+          <w:sz w:val="21"/>
+          <w:szCs w:val="21"/>
+        </w:rPr>
+        <w:t xml:space="preserve">     </w:t>
+      </w:r>
+      <w:r>
+        <w:rPr>
+          <w:noProof/>
+          <w:sz w:val="21"/>
+          <w:szCs w:val="21"/>
+        </w:rPr>
+        <w:drawing>
+          <wp:inline distT="0" distB="0" distL="0" distR="0" wp14:anchorId="108E4055" wp14:editId="3C46C170">
+            <wp:extent cx="2270042" cy="1422000"/>
+            <wp:effectExtent l="0" t="0" r="0" b="6985"/>
+            <wp:docPr id="21" name="Picture 21"/>
+            <wp:cNvGraphicFramePr>
+              <a:graphicFrameLocks xmlns:a="http://schemas.openxmlformats.org/drawingml/2006/main" noChangeAspect="1"/>
+            </wp:cNvGraphicFramePr>
+            <a:graphic xmlns:a="http://schemas.openxmlformats.org/drawingml/2006/main">
+              <a:graphicData uri="http://schemas.openxmlformats.org/drawingml/2006/picture">
+                <pic:pic xmlns:pic="http://schemas.openxmlformats.org/drawingml/2006/picture">
+                  <pic:nvPicPr>
+                    <pic:cNvPr id="0" name="Picture 1"/>
+                    <pic:cNvPicPr>
+                      <a:picLocks noChangeAspect="1" noChangeArrowheads="1"/>
+                    </pic:cNvPicPr>
+                  </pic:nvPicPr>
+                  <pic:blipFill>
+                    <a:blip r:embed="rId9" cstate="print">
+                      <a:extLst>
+                        <a:ext uri="{28A0092B-C50C-407E-A947-70E740481C1C}">
+                          <a14:useLocalDpi xmlns:a14="http://schemas.microsoft.com/office/drawing/2010/main" val="0"/>
+                        </a:ext>
+                      </a:extLst>
+                    </a:blip>
+                    <a:srcRect/>
+                    <a:stretch>
+                      <a:fillRect/>
+                    </a:stretch>
+                  </pic:blipFill>
+                  <pic:spPr bwMode="auto">
+                    <a:xfrm>
+                      <a:off x="0" y="0"/>
+                      <a:ext cx="2270042" cy="1422000"/>
+                    </a:xfrm>
+                    <a:prstGeom prst="rect">
+                      <a:avLst/>
+                    </a:prstGeom>
+                    <a:noFill/>
+                    <a:ln>
+                      <a:noFill/>
+                    </a:ln>
+                  </pic:spPr>
+                </pic:pic>
+              </a:graphicData>
+            </a:graphic>
+          </wp:inline>
+        </w:drawing>
+      </w:r>
+    </w:p>
+    <w:p>
+      <w:pPr>
+        <w:spacing w:line="276" w:lineRule="auto"/>
+        <w:ind w:firstLine="720"/>
+        <w:jc w:val="center"/>
+        <w:rPr>
+          <w:rFonts w:ascii="Palatino Linotype" w:hAnsi="Palatino Linotype"/>
           <w:i/>
           <w:sz w:val="18"/>
           <w:szCs w:val="21"/>
@@ -1964,7 +1724,7 @@
         <w:rPr>
           <w:rFonts w:ascii="Palatino Linotype" w:hAnsi="Palatino Linotype" w:cs="Times New Roman"/>
           <w:sz w:val="21"/>
-          <w:szCs w:val="24"/>
+          <w:szCs w:val="21"/>
           <w:vertAlign w:val="superscript"/>
           <w:lang w:val="nl-NL"/>
         </w:rPr>
@@ -3146,7 +2906,7 @@
         <w:rPr>
           <w:rFonts w:ascii="Palatino Linotype" w:hAnsi="Palatino Linotype" w:cs="Times New Roman"/>
           <w:sz w:val="21"/>
-          <w:szCs w:val="24"/>
+          <w:szCs w:val="21"/>
           <w:vertAlign w:val="superscript"/>
           <w:lang w:val="nl-NL"/>
         </w:rPr>
@@ -3758,7 +3518,7 @@
         <w:rPr>
           <w:rFonts w:ascii="Palatino Linotype" w:hAnsi="Palatino Linotype" w:cs="Times New Roman"/>
           <w:sz w:val="21"/>
-          <w:szCs w:val="24"/>
+          <w:szCs w:val="21"/>
           <w:vertAlign w:val="superscript"/>
           <w:lang w:val="nl-NL"/>
         </w:rPr>
@@ -3989,16 +3749,7 @@
           <w:szCs w:val="21"/>
           <w:lang w:val="nl-NL"/>
         </w:rPr>
-        <w:t>h</w:t>
-      </w:r>
-      <w:r>
-        <w:rPr>
-          <w:rFonts w:ascii="Palatino Linotype" w:hAnsi="Palatino Linotype"/>
-          <w:sz w:val="21"/>
-          <w:szCs w:val="21"/>
-          <w:lang w:val="nl-NL"/>
-        </w:rPr>
-        <w:t>et chromatisch getal minimaal gelijk aan het aantal ov</w:t>
+        <w:t>het chromatisch getal minimaal gelijk aan het aantal ov</w:t>
       </w:r>
       <w:r>
         <w:rPr>
@@ -4325,8 +4076,6 @@
         </w:rPr>
         <w:t xml:space="preserve">(onder andere) </w:t>
       </w:r>
-      <w:bookmarkStart w:id="0" w:name="_GoBack"/>
-      <w:bookmarkEnd w:id="0"/>
       <w:r>
         <w:rPr>
           <w:rFonts w:ascii="Palatino Linotype" w:hAnsi="Palatino Linotype"/>
@@ -4529,9 +4278,9 @@
           <w:szCs w:val="21"/>
         </w:rPr>
         <w:drawing>
-          <wp:inline distT="0" distB="0" distL="0" distR="0" wp14:anchorId="51A692DF" wp14:editId="7E5D4D59">
-            <wp:extent cx="1579245" cy="1911985"/>
-            <wp:effectExtent l="0" t="0" r="1905" b="0"/>
+          <wp:inline distT="0" distB="0" distL="0" distR="0" wp14:anchorId="51A692DF" wp14:editId="0CEBB27F">
+            <wp:extent cx="1276748" cy="1440000"/>
+            <wp:effectExtent l="0" t="0" r="0" b="8255"/>
             <wp:docPr id="5" name="Afbeelding 5" descr="../../../../Desktop/Slice%201.png"/>
             <wp:cNvGraphicFramePr>
               <a:graphicFrameLocks xmlns:a="http://schemas.openxmlformats.org/drawingml/2006/main" noChangeAspect="1"/>
@@ -4541,6 +4290,586 @@
                 <pic:pic xmlns:pic="http://schemas.openxmlformats.org/drawingml/2006/picture">
                   <pic:nvPicPr>
                     <pic:cNvPr id="0" name="Picture 1" descr="../../../../Desktop/Slice%201.png"/>
+                    <pic:cNvPicPr>
+                      <a:picLocks noChangeAspect="1" noChangeArrowheads="1"/>
+                    </pic:cNvPicPr>
+                  </pic:nvPicPr>
+                  <pic:blipFill rotWithShape="1">
+                    <a:blip r:embed="rId10">
+                      <a:extLst>
+                        <a:ext uri="{28A0092B-C50C-407E-A947-70E740481C1C}">
+                          <a14:useLocalDpi xmlns:a14="http://schemas.microsoft.com/office/drawing/2010/main" val="0"/>
+                        </a:ext>
+                      </a:extLst>
+                    </a:blip>
+                    <a:srcRect b="6842"/>
+                    <a:stretch/>
+                  </pic:blipFill>
+                  <pic:spPr bwMode="auto">
+                    <a:xfrm>
+                      <a:off x="0" y="0"/>
+                      <a:ext cx="1276748" cy="1440000"/>
+                    </a:xfrm>
+                    <a:prstGeom prst="rect">
+                      <a:avLst/>
+                    </a:prstGeom>
+                    <a:noFill/>
+                    <a:ln>
+                      <a:noFill/>
+                    </a:ln>
+                    <a:extLst>
+                      <a:ext uri="{53640926-AAD7-44D8-BBD7-CCE9431645EC}">
+                        <a14:shadowObscured xmlns:a14="http://schemas.microsoft.com/office/drawing/2010/main"/>
+                      </a:ext>
+                    </a:extLst>
+                  </pic:spPr>
+                </pic:pic>
+              </a:graphicData>
+            </a:graphic>
+          </wp:inline>
+        </w:drawing>
+      </w:r>
+      <w:r>
+        <w:rPr>
+          <w:rFonts w:ascii="Palatino Linotype" w:hAnsi="Palatino Linotype"/>
+          <w:noProof/>
+          <w:sz w:val="21"/>
+          <w:szCs w:val="21"/>
+          <w:lang w:val="nl-NL"/>
+        </w:rPr>
+        <w:t xml:space="preserve"> </w:t>
+      </w:r>
+      <w:r>
+        <w:rPr>
+          <w:rFonts w:ascii="Palatino Linotype" w:hAnsi="Palatino Linotype"/>
+          <w:noProof/>
+          <w:sz w:val="21"/>
+          <w:szCs w:val="21"/>
+        </w:rPr>
+        <w:drawing>
+          <wp:inline distT="0" distB="0" distL="0" distR="0" wp14:anchorId="0D7FEEA5" wp14:editId="377FAEF4">
+            <wp:extent cx="1415940" cy="1440000"/>
+            <wp:effectExtent l="0" t="0" r="0" b="8255"/>
+            <wp:docPr id="9" name="Afbeelding 9" descr="../../../../Desktop/Imported%20Layers.png"/>
+            <wp:cNvGraphicFramePr>
+              <a:graphicFrameLocks xmlns:a="http://schemas.openxmlformats.org/drawingml/2006/main" noChangeAspect="1"/>
+            </wp:cNvGraphicFramePr>
+            <a:graphic xmlns:a="http://schemas.openxmlformats.org/drawingml/2006/main">
+              <a:graphicData uri="http://schemas.openxmlformats.org/drawingml/2006/picture">
+                <pic:pic xmlns:pic="http://schemas.openxmlformats.org/drawingml/2006/picture">
+                  <pic:nvPicPr>
+                    <pic:cNvPr id="0" name="Picture 4" descr="../../../../Desktop/Imported%20Layers.png"/>
+                    <pic:cNvPicPr>
+                      <a:picLocks noChangeAspect="1" noChangeArrowheads="1"/>
+                    </pic:cNvPicPr>
+                  </pic:nvPicPr>
+                  <pic:blipFill>
+                    <a:blip r:embed="rId11">
+                      <a:extLst>
+                        <a:ext uri="{28A0092B-C50C-407E-A947-70E740481C1C}">
+                          <a14:useLocalDpi xmlns:a14="http://schemas.microsoft.com/office/drawing/2010/main" val="0"/>
+                        </a:ext>
+                      </a:extLst>
+                    </a:blip>
+                    <a:srcRect/>
+                    <a:stretch>
+                      <a:fillRect/>
+                    </a:stretch>
+                  </pic:blipFill>
+                  <pic:spPr bwMode="auto">
+                    <a:xfrm>
+                      <a:off x="0" y="0"/>
+                      <a:ext cx="1415940" cy="1440000"/>
+                    </a:xfrm>
+                    <a:prstGeom prst="rect">
+                      <a:avLst/>
+                    </a:prstGeom>
+                    <a:noFill/>
+                    <a:ln>
+                      <a:noFill/>
+                    </a:ln>
+                  </pic:spPr>
+                </pic:pic>
+              </a:graphicData>
+            </a:graphic>
+          </wp:inline>
+        </w:drawing>
+      </w:r>
+    </w:p>
+    <w:p>
+      <w:pPr>
+        <w:spacing w:line="276" w:lineRule="auto"/>
+        <w:ind w:firstLine="720"/>
+        <w:jc w:val="center"/>
+        <w:rPr>
+          <w:rFonts w:ascii="Palatino Linotype" w:hAnsi="Palatino Linotype"/>
+          <w:i/>
+          <w:sz w:val="18"/>
+          <w:szCs w:val="21"/>
+          <w:lang w:val="nl-NL"/>
+        </w:rPr>
+      </w:pPr>
+      <w:r>
+        <w:rPr>
+          <w:rFonts w:ascii="Palatino Linotype" w:hAnsi="Palatino Linotype"/>
+          <w:i/>
+          <w:sz w:val="18"/>
+          <w:szCs w:val="21"/>
+          <w:lang w:val="nl-NL"/>
+        </w:rPr>
+        <w:t xml:space="preserve">Figuur 2A en </w:t>
+      </w:r>
+      <w:r>
+        <w:rPr>
+          <w:rFonts w:ascii="Palatino Linotype" w:hAnsi="Palatino Linotype"/>
+          <w:i/>
+          <w:sz w:val="18"/>
+          <w:szCs w:val="21"/>
+          <w:lang w:val="nl-NL"/>
+        </w:rPr>
+        <w:t>2B</w:t>
+      </w:r>
+      <w:r>
+        <w:rPr>
+          <w:rFonts w:ascii="Palatino Linotype" w:hAnsi="Palatino Linotype"/>
+          <w:i/>
+          <w:sz w:val="18"/>
+          <w:szCs w:val="21"/>
+          <w:lang w:val="nl-NL"/>
+        </w:rPr>
+        <w:t xml:space="preserve"> – Oneven aantal </w:t>
+      </w:r>
+      <w:r>
+        <w:rPr>
+          <w:rFonts w:ascii="Palatino Linotype" w:hAnsi="Palatino Linotype"/>
+          <w:i/>
+          <w:sz w:val="18"/>
+          <w:szCs w:val="21"/>
+          <w:lang w:val="nl-NL"/>
+        </w:rPr>
+        <w:t xml:space="preserve">buurknopen </w:t>
+      </w:r>
+      <w:r>
+        <w:rPr>
+          <w:rFonts w:ascii="Palatino Linotype" w:hAnsi="Palatino Linotype"/>
+          <w:i/>
+          <w:sz w:val="18"/>
+          <w:szCs w:val="21"/>
+          <w:lang w:val="nl-NL"/>
+        </w:rPr>
+        <w:t>en verbind</w:t>
+      </w:r>
+      <w:r>
+        <w:rPr>
+          <w:rFonts w:ascii="Palatino Linotype" w:hAnsi="Palatino Linotype"/>
+          <w:i/>
+          <w:sz w:val="18"/>
+          <w:szCs w:val="21"/>
+          <w:lang w:val="nl-NL"/>
+        </w:rPr>
+        <w:t>ing</w:t>
+      </w:r>
+      <w:r>
+        <w:rPr>
+          <w:rFonts w:ascii="Palatino Linotype" w:hAnsi="Palatino Linotype"/>
+          <w:i/>
+          <w:sz w:val="18"/>
+          <w:szCs w:val="21"/>
+          <w:lang w:val="nl-NL"/>
+        </w:rPr>
+        <w:t xml:space="preserve">spunten. </w:t>
+      </w:r>
+    </w:p>
+    <w:p>
+      <w:pPr>
+        <w:spacing w:line="276" w:lineRule="auto"/>
+        <w:ind w:firstLine="720"/>
+        <w:jc w:val="both"/>
+        <w:rPr>
+          <w:rFonts w:ascii="Palatino Linotype" w:hAnsi="Palatino Linotype"/>
+          <w:sz w:val="21"/>
+          <w:szCs w:val="21"/>
+          <w:lang w:val="nl-NL"/>
+        </w:rPr>
+      </w:pPr>
+      <w:r>
+        <w:rPr>
+          <w:rFonts w:ascii="Palatino Linotype" w:hAnsi="Palatino Linotype"/>
+          <w:sz w:val="21"/>
+          <w:szCs w:val="21"/>
+          <w:lang w:val="nl-NL"/>
+        </w:rPr>
+        <w:t>Merk hierbij</w:t>
+      </w:r>
+      <w:r>
+        <w:rPr>
+          <w:rFonts w:ascii="Palatino Linotype" w:hAnsi="Palatino Linotype"/>
+          <w:sz w:val="21"/>
+          <w:szCs w:val="21"/>
+          <w:lang w:val="nl-NL"/>
+        </w:rPr>
+        <w:t xml:space="preserve"> op dat het aantal vereiste kleuren direct gerelateerd is aan de toestandsruimte. Het inkleuren van een graaf wordt dus moeilijker </w:t>
+      </w:r>
+      <w:r>
+        <w:rPr>
+          <w:rFonts w:ascii="Palatino Linotype" w:hAnsi="Palatino Linotype"/>
+          <w:sz w:val="21"/>
+          <w:szCs w:val="21"/>
+          <w:lang w:val="nl-NL"/>
+        </w:rPr>
+        <w:t xml:space="preserve">(de toestandsruimte wordt groter) </w:t>
+      </w:r>
+      <w:r>
+        <w:rPr>
+          <w:rFonts w:ascii="Palatino Linotype" w:hAnsi="Palatino Linotype"/>
+          <w:sz w:val="21"/>
+          <w:szCs w:val="21"/>
+          <w:lang w:val="nl-NL"/>
+        </w:rPr>
+        <w:t>als er veel kleuren nodig zijn, ofwel als er veel connecties zijn met</w:t>
+      </w:r>
+      <w:r>
+        <w:rPr>
+          <w:rFonts w:ascii="Palatino Linotype" w:hAnsi="Palatino Linotype"/>
+          <w:sz w:val="21"/>
+          <w:szCs w:val="21"/>
+          <w:lang w:val="nl-NL"/>
+        </w:rPr>
+        <w:t xml:space="preserve"> </w:t>
+      </w:r>
+      <w:r>
+        <w:rPr>
+          <w:rFonts w:ascii="Palatino Linotype" w:hAnsi="Palatino Linotype"/>
+          <w:sz w:val="21"/>
+          <w:szCs w:val="21"/>
+          <w:lang w:val="nl-NL"/>
+        </w:rPr>
+        <w:t xml:space="preserve">overlappende connecties (grote ‘clusters’). </w:t>
+      </w:r>
+      <w:r>
+        <w:rPr>
+          <w:rFonts w:ascii="Palatino Linotype" w:hAnsi="Palatino Linotype"/>
+          <w:sz w:val="21"/>
+          <w:szCs w:val="21"/>
+          <w:lang w:val="nl-NL"/>
+        </w:rPr>
+        <w:t>Het</w:t>
+      </w:r>
+      <w:r>
+        <w:rPr>
+          <w:rFonts w:ascii="Palatino Linotype" w:hAnsi="Palatino Linotype"/>
+          <w:sz w:val="21"/>
+          <w:szCs w:val="21"/>
+          <w:lang w:val="nl-NL"/>
+        </w:rPr>
+        <w:t xml:space="preserve"> algoritme neemt de</w:t>
+      </w:r>
+      <w:r>
+        <w:rPr>
+          <w:rFonts w:ascii="Palatino Linotype" w:hAnsi="Palatino Linotype"/>
+          <w:sz w:val="21"/>
+          <w:szCs w:val="21"/>
+          <w:lang w:val="nl-NL"/>
+        </w:rPr>
+        <w:t xml:space="preserve"> lage inschatting van het chromatische getal als vertrekpunt, en probeert eerst of de graaf ingekleurd kan worden met dit aantal kleuren. Op he</w:t>
+      </w:r>
+      <w:r>
+        <w:rPr>
+          <w:rFonts w:ascii="Palatino Linotype" w:hAnsi="Palatino Linotype"/>
+          <w:sz w:val="21"/>
+          <w:szCs w:val="21"/>
+          <w:lang w:val="nl-NL"/>
+        </w:rPr>
+        <w:t>t moment dat er geen oplossing gevonden wordt met dit chromatisch getal wordt er een kleur toegevoegd. Op deze manier vindt het algoritme gegarandeerd de oplossing met het laagste aantal kleuren mogelijk.</w:t>
+      </w:r>
+    </w:p>
+    <w:p>
+      <w:pPr>
+        <w:spacing w:line="276" w:lineRule="auto"/>
+        <w:ind w:firstLine="720"/>
+        <w:jc w:val="both"/>
+        <w:rPr>
+          <w:rFonts w:ascii="Palatino Linotype" w:hAnsi="Palatino Linotype"/>
+          <w:b/>
+          <w:sz w:val="21"/>
+          <w:szCs w:val="21"/>
+          <w:u w:val="single"/>
+          <w:lang w:val="nl-NL"/>
+        </w:rPr>
+      </w:pPr>
+      <w:r>
+        <w:rPr>
+          <w:rFonts w:ascii="Palatino Linotype" w:hAnsi="Palatino Linotype"/>
+          <w:b/>
+          <w:sz w:val="21"/>
+          <w:szCs w:val="21"/>
+          <w:u w:val="single"/>
+          <w:lang w:val="nl-NL"/>
+        </w:rPr>
+        <w:t>Resultaten</w:t>
+      </w:r>
+    </w:p>
+    <w:p>
+      <w:pPr>
+        <w:spacing w:line="276" w:lineRule="auto"/>
+        <w:ind w:firstLine="720"/>
+        <w:jc w:val="both"/>
+        <w:rPr>
+          <w:rFonts w:ascii="Palatino Linotype" w:hAnsi="Palatino Linotype"/>
+          <w:sz w:val="21"/>
+          <w:szCs w:val="21"/>
+          <w:lang w:val="nl-NL"/>
+        </w:rPr>
+      </w:pPr>
+      <w:r>
+        <w:rPr>
+          <w:rFonts w:ascii="Palatino Linotype" w:hAnsi="Palatino Linotype"/>
+          <w:sz w:val="21"/>
+          <w:szCs w:val="21"/>
+          <w:lang w:val="nl-NL"/>
+        </w:rPr>
+        <w:t>Figuur 3 vergelijkt de performance van de vier verschillende algoritmes</w:t>
+      </w:r>
+      <w:r>
+        <w:rPr>
+          <w:rFonts w:ascii="Palatino Linotype" w:hAnsi="Palatino Linotype"/>
+          <w:sz w:val="21"/>
+          <w:szCs w:val="21"/>
+          <w:lang w:val="nl-NL"/>
+        </w:rPr>
+        <w:t>. Het aantal kleurstappen dat nodig was om een oplossing te vinden in veertig runs wordt cumulatief weergeven</w:t>
+      </w:r>
+      <w:r>
+        <w:rPr>
+          <w:rFonts w:ascii="Palatino Linotype" w:hAnsi="Palatino Linotype"/>
+          <w:sz w:val="21"/>
+          <w:szCs w:val="21"/>
+          <w:lang w:val="nl-NL"/>
+        </w:rPr>
+        <w:t>. De figuur toont</w:t>
+      </w:r>
+      <w:r>
+        <w:rPr>
+          <w:rFonts w:ascii="Palatino Linotype" w:hAnsi="Palatino Linotype"/>
+          <w:sz w:val="21"/>
+          <w:szCs w:val="21"/>
+          <w:lang w:val="nl-NL"/>
+        </w:rPr>
+        <w:t xml:space="preserve"> aan dat de heuristieken en pruningtechnieken zoals doorgevoerd in de verschillende versies van ons algoritme het inkleurings-proces steeds iets versnellen. </w:t>
+      </w:r>
+      <w:r>
+        <w:rPr>
+          <w:rFonts w:ascii="Palatino Linotype" w:hAnsi="Palatino Linotype"/>
+          <w:sz w:val="21"/>
+          <w:szCs w:val="21"/>
+          <w:lang w:val="nl-NL"/>
+        </w:rPr>
+        <w:t xml:space="preserve">De figuur toont dus aan dat het prunen en het manipuleren van de volgorde van de knopen (zowel door te sorteren op aantal connecties als het prioriseren van landen met nog maar één mogelijkheid) het gewenste effect heeft. </w:t>
+      </w:r>
+      <w:r>
+        <w:rPr>
+          <w:rFonts w:ascii="Palatino Linotype" w:hAnsi="Palatino Linotype"/>
+          <w:sz w:val="21"/>
+          <w:szCs w:val="21"/>
+          <w:lang w:val="nl-NL"/>
+        </w:rPr>
+        <w:t xml:space="preserve">Wel zien we dat de laatste versie van het algoritme een </w:t>
+      </w:r>
+      <w:r>
+        <w:rPr>
+          <w:rFonts w:ascii="Palatino Linotype" w:hAnsi="Palatino Linotype"/>
+          <w:sz w:val="21"/>
+          <w:szCs w:val="21"/>
+          <w:lang w:val="nl-NL"/>
+        </w:rPr>
+        <w:t>kleine</w:t>
+      </w:r>
+      <w:r>
+        <w:rPr>
+          <w:rFonts w:ascii="Palatino Linotype" w:hAnsi="Palatino Linotype"/>
+          <w:sz w:val="21"/>
+          <w:szCs w:val="21"/>
+          <w:lang w:val="nl-NL"/>
+        </w:rPr>
+        <w:t xml:space="preserve"> vertraging doorvoert. Dit ligt binnen de lijn van verwachting: het algoritme begint met het </w:t>
+      </w:r>
+      <w:r>
+        <w:rPr>
+          <w:rFonts w:ascii="Palatino Linotype" w:hAnsi="Palatino Linotype"/>
+          <w:sz w:val="21"/>
+          <w:szCs w:val="21"/>
+          <w:lang w:val="nl-NL"/>
+        </w:rPr>
+        <w:t xml:space="preserve">absolute minimum </w:t>
+      </w:r>
+      <w:r>
+        <w:rPr>
+          <w:rFonts w:ascii="Palatino Linotype" w:hAnsi="Palatino Linotype"/>
+          <w:sz w:val="21"/>
+          <w:szCs w:val="21"/>
+          <w:lang w:val="nl-NL"/>
+        </w:rPr>
+        <w:t>aantal kleuren dat nodig is.</w:t>
+      </w:r>
+      <w:r>
+        <w:rPr>
+          <w:rFonts w:ascii="Palatino Linotype" w:hAnsi="Palatino Linotype"/>
+          <w:sz w:val="21"/>
+          <w:szCs w:val="21"/>
+          <w:lang w:val="nl-NL"/>
+        </w:rPr>
+        <w:t xml:space="preserve"> Wanneer het werkelijke chromatisch getal hoger ligt, moet alsnog de gehele toestandsruimte (min de geprunede takken) van het geschatte minimum doorlopen worden. </w:t>
+      </w:r>
+      <w:r>
+        <w:rPr>
+          <w:rFonts w:ascii="Palatino Linotype" w:hAnsi="Palatino Linotype"/>
+          <w:sz w:val="21"/>
+          <w:szCs w:val="21"/>
+          <w:lang w:val="nl-NL"/>
+        </w:rPr>
+        <w:t>De winst die behaald wordt met dit algoritme weegt echter op tegen de</w:t>
+      </w:r>
+      <w:r>
+        <w:rPr>
+          <w:rFonts w:ascii="Palatino Linotype" w:hAnsi="Palatino Linotype"/>
+          <w:sz w:val="21"/>
+          <w:szCs w:val="21"/>
+          <w:lang w:val="nl-NL"/>
+        </w:rPr>
+        <w:t xml:space="preserve"> vertraging</w:t>
+      </w:r>
+      <w:r>
+        <w:rPr>
+          <w:rFonts w:ascii="Palatino Linotype" w:hAnsi="Palatino Linotype"/>
+          <w:sz w:val="21"/>
+          <w:szCs w:val="21"/>
+          <w:lang w:val="nl-NL"/>
+        </w:rPr>
+        <w:t xml:space="preserve">: </w:t>
+      </w:r>
+      <w:r>
+        <w:rPr>
+          <w:rFonts w:ascii="Palatino Linotype" w:hAnsi="Palatino Linotype"/>
+          <w:sz w:val="21"/>
+          <w:szCs w:val="21"/>
+          <w:lang w:val="nl-NL"/>
+        </w:rPr>
+        <w:t xml:space="preserve">in tegenstelling tot de eerste drie versies garandeert deze laatste versie van </w:t>
+      </w:r>
+      <w:r>
+        <w:rPr>
+          <w:rFonts w:ascii="Palatino Linotype" w:hAnsi="Palatino Linotype"/>
+          <w:sz w:val="21"/>
+          <w:szCs w:val="21"/>
+          <w:lang w:val="nl-NL"/>
+        </w:rPr>
+        <w:t xml:space="preserve">het algoritme dat een zo goed mogelijke oplossing gevonden wordt. </w:t>
+      </w:r>
+      <w:r>
+        <w:rPr>
+          <w:rFonts w:ascii="Palatino Linotype" w:hAnsi="Palatino Linotype"/>
+          <w:sz w:val="21"/>
+          <w:szCs w:val="21"/>
+          <w:lang w:val="nl-NL"/>
+        </w:rPr>
+        <w:lastRenderedPageBreak/>
+        <w:t xml:space="preserve">Een verbetering zou dus nog doorgevoerd kunnen worden door het chromatisch getal exacter te schatten, en daardoor niet onnodig toestandsruimten met een onmogelijk aantal kleuren door te rekenen. </w:t>
+      </w:r>
+    </w:p>
+    <w:p>
+      <w:pPr>
+        <w:spacing w:line="276" w:lineRule="auto"/>
+        <w:ind w:right="-687" w:hanging="851"/>
+        <w:jc w:val="center"/>
+        <w:rPr>
+          <w:rFonts w:ascii="Palatino Linotype" w:hAnsi="Palatino Linotype"/>
+          <w:sz w:val="21"/>
+          <w:szCs w:val="21"/>
+          <w:lang w:val="nl-NL"/>
+        </w:rPr>
+      </w:pPr>
+      <w:r>
+        <w:rPr>
+          <w:rFonts w:ascii="Palatino Linotype" w:hAnsi="Palatino Linotype"/>
+          <w:noProof/>
+          <w:sz w:val="21"/>
+          <w:szCs w:val="21"/>
+        </w:rPr>
+        <w:drawing>
+          <wp:inline distT="0" distB="0" distL="0" distR="0" wp14:anchorId="216F96FF" wp14:editId="246ED349">
+            <wp:extent cx="3420110" cy="1932305"/>
+            <wp:effectExtent l="0" t="0" r="8890" b="0"/>
+            <wp:docPr id="19" name="Picture 19"/>
+            <wp:cNvGraphicFramePr>
+              <a:graphicFrameLocks xmlns:a="http://schemas.openxmlformats.org/drawingml/2006/main" noChangeAspect="1"/>
+            </wp:cNvGraphicFramePr>
+            <a:graphic xmlns:a="http://schemas.openxmlformats.org/drawingml/2006/main">
+              <a:graphicData uri="http://schemas.openxmlformats.org/drawingml/2006/picture">
+                <pic:pic xmlns:pic="http://schemas.openxmlformats.org/drawingml/2006/picture">
+                  <pic:nvPicPr>
+                    <pic:cNvPr id="0" name="Picture 5"/>
+                    <pic:cNvPicPr>
+                      <a:picLocks noChangeAspect="1" noChangeArrowheads="1"/>
+                    </pic:cNvPicPr>
+                  </pic:nvPicPr>
+                  <pic:blipFill>
+                    <a:blip r:embed="rId12">
+                      <a:extLst>
+                        <a:ext uri="{28A0092B-C50C-407E-A947-70E740481C1C}">
+                          <a14:useLocalDpi xmlns:a14="http://schemas.microsoft.com/office/drawing/2010/main" val="0"/>
+                        </a:ext>
+                      </a:extLst>
+                    </a:blip>
+                    <a:srcRect/>
+                    <a:stretch>
+                      <a:fillRect/>
+                    </a:stretch>
+                  </pic:blipFill>
+                  <pic:spPr bwMode="auto">
+                    <a:xfrm>
+                      <a:off x="0" y="0"/>
+                      <a:ext cx="3420110" cy="1932305"/>
+                    </a:xfrm>
+                    <a:prstGeom prst="rect">
+                      <a:avLst/>
+                    </a:prstGeom>
+                    <a:noFill/>
+                  </pic:spPr>
+                </pic:pic>
+              </a:graphicData>
+            </a:graphic>
+          </wp:inline>
+        </w:drawing>
+      </w:r>
+      <w:r>
+        <w:rPr>
+          <w:rFonts w:ascii="Palatino Linotype" w:hAnsi="Palatino Linotype"/>
+          <w:noProof/>
+          <w:sz w:val="21"/>
+          <w:szCs w:val="21"/>
+        </w:rPr>
+        <w:t xml:space="preserve">   </w:t>
+      </w:r>
+      <w:r>
+        <w:rPr>
+          <w:rFonts w:ascii="Palatino Linotype" w:hAnsi="Palatino Linotype"/>
+          <w:noProof/>
+          <w:sz w:val="21"/>
+          <w:szCs w:val="21"/>
+        </w:rPr>
+        <w:drawing>
+          <wp:inline distT="0" distB="0" distL="0" distR="0" wp14:anchorId="1DFF89E3" wp14:editId="24C6665F">
+            <wp:extent cx="3450590" cy="1932305"/>
+            <wp:effectExtent l="0" t="0" r="0" b="0"/>
+            <wp:docPr id="20" name="Picture 20"/>
+            <wp:cNvGraphicFramePr>
+              <a:graphicFrameLocks xmlns:a="http://schemas.openxmlformats.org/drawingml/2006/main" noChangeAspect="1"/>
+            </wp:cNvGraphicFramePr>
+            <a:graphic xmlns:a="http://schemas.openxmlformats.org/drawingml/2006/main">
+              <a:graphicData uri="http://schemas.openxmlformats.org/drawingml/2006/picture">
+                <pic:pic xmlns:pic="http://schemas.openxmlformats.org/drawingml/2006/picture">
+                  <pic:nvPicPr>
+                    <pic:cNvPr id="0" name="Picture 6"/>
                     <pic:cNvPicPr>
                       <a:picLocks noChangeAspect="1" noChangeArrowheads="1"/>
                     </pic:cNvPicPr>
@@ -4561,15 +4890,12 @@
                   <pic:spPr bwMode="auto">
                     <a:xfrm>
                       <a:off x="0" y="0"/>
-                      <a:ext cx="1579245" cy="1911985"/>
+                      <a:ext cx="3450590" cy="1932305"/>
                     </a:xfrm>
                     <a:prstGeom prst="rect">
                       <a:avLst/>
                     </a:prstGeom>
                     <a:noFill/>
-                    <a:ln>
-                      <a:noFill/>
-                    </a:ln>
                   </pic:spPr>
                 </pic:pic>
               </a:graphicData>
@@ -4577,206 +4903,6 @@
           </wp:inline>
         </w:drawing>
       </w:r>
-      <w:r>
-        <w:rPr>
-          <w:rFonts w:ascii="Palatino Linotype" w:hAnsi="Palatino Linotype"/>
-          <w:noProof/>
-          <w:sz w:val="21"/>
-          <w:szCs w:val="21"/>
-          <w:lang w:val="nl-NL"/>
-        </w:rPr>
-        <w:t xml:space="preserve"> </w:t>
-      </w:r>
-      <w:r>
-        <w:rPr>
-          <w:rFonts w:ascii="Palatino Linotype" w:hAnsi="Palatino Linotype"/>
-          <w:noProof/>
-          <w:sz w:val="21"/>
-          <w:szCs w:val="21"/>
-        </w:rPr>
-        <w:drawing>
-          <wp:inline distT="0" distB="0" distL="0" distR="0" wp14:anchorId="0D7FEEA5" wp14:editId="7FF2D806">
-            <wp:extent cx="1793875" cy="1824355"/>
-            <wp:effectExtent l="0" t="0" r="0" b="4445"/>
-            <wp:docPr id="9" name="Afbeelding 9" descr="../../../../Desktop/Imported%20Layers.png"/>
-            <wp:cNvGraphicFramePr>
-              <a:graphicFrameLocks xmlns:a="http://schemas.openxmlformats.org/drawingml/2006/main" noChangeAspect="1"/>
-            </wp:cNvGraphicFramePr>
-            <a:graphic xmlns:a="http://schemas.openxmlformats.org/drawingml/2006/main">
-              <a:graphicData uri="http://schemas.openxmlformats.org/drawingml/2006/picture">
-                <pic:pic xmlns:pic="http://schemas.openxmlformats.org/drawingml/2006/picture">
-                  <pic:nvPicPr>
-                    <pic:cNvPr id="0" name="Picture 4" descr="../../../../Desktop/Imported%20Layers.png"/>
-                    <pic:cNvPicPr>
-                      <a:picLocks noChangeAspect="1" noChangeArrowheads="1"/>
-                    </pic:cNvPicPr>
-                  </pic:nvPicPr>
-                  <pic:blipFill>
-                    <a:blip r:embed="rId14">
-                      <a:extLst>
-                        <a:ext uri="{28A0092B-C50C-407E-A947-70E740481C1C}">
-                          <a14:useLocalDpi xmlns:a14="http://schemas.microsoft.com/office/drawing/2010/main" val="0"/>
-                        </a:ext>
-                      </a:extLst>
-                    </a:blip>
-                    <a:srcRect/>
-                    <a:stretch>
-                      <a:fillRect/>
-                    </a:stretch>
-                  </pic:blipFill>
-                  <pic:spPr bwMode="auto">
-                    <a:xfrm>
-                      <a:off x="0" y="0"/>
-                      <a:ext cx="1793875" cy="1824355"/>
-                    </a:xfrm>
-                    <a:prstGeom prst="rect">
-                      <a:avLst/>
-                    </a:prstGeom>
-                    <a:noFill/>
-                    <a:ln>
-                      <a:noFill/>
-                    </a:ln>
-                  </pic:spPr>
-                </pic:pic>
-              </a:graphicData>
-            </a:graphic>
-          </wp:inline>
-        </w:drawing>
-      </w:r>
-    </w:p>
-    <w:p>
-      <w:pPr>
-        <w:spacing w:line="276" w:lineRule="auto"/>
-        <w:ind w:firstLine="720"/>
-        <w:jc w:val="center"/>
-        <w:rPr>
-          <w:rFonts w:ascii="Palatino Linotype" w:hAnsi="Palatino Linotype"/>
-          <w:i/>
-          <w:sz w:val="18"/>
-          <w:szCs w:val="21"/>
-          <w:lang w:val="nl-NL"/>
-        </w:rPr>
-      </w:pPr>
-      <w:r>
-        <w:rPr>
-          <w:rFonts w:ascii="Palatino Linotype" w:hAnsi="Palatino Linotype"/>
-          <w:i/>
-          <w:sz w:val="18"/>
-          <w:szCs w:val="21"/>
-          <w:lang w:val="nl-NL"/>
-        </w:rPr>
-        <w:t>Figuur 2</w:t>
-      </w:r>
-      <w:r>
-        <w:rPr>
-          <w:rFonts w:ascii="Palatino Linotype" w:hAnsi="Palatino Linotype"/>
-          <w:i/>
-          <w:sz w:val="18"/>
-          <w:szCs w:val="21"/>
-          <w:lang w:val="nl-NL"/>
-        </w:rPr>
-        <w:t>A</w:t>
-      </w:r>
-      <w:r>
-        <w:rPr>
-          <w:rFonts w:ascii="Palatino Linotype" w:hAnsi="Palatino Linotype"/>
-          <w:i/>
-          <w:sz w:val="18"/>
-          <w:szCs w:val="21"/>
-          <w:lang w:val="nl-NL"/>
-        </w:rPr>
-        <w:t xml:space="preserve"> en </w:t>
-      </w:r>
-      <w:r>
-        <w:rPr>
-          <w:rFonts w:ascii="Palatino Linotype" w:hAnsi="Palatino Linotype"/>
-          <w:i/>
-          <w:sz w:val="18"/>
-          <w:szCs w:val="21"/>
-          <w:lang w:val="nl-NL"/>
-        </w:rPr>
-        <w:t>2B</w:t>
-      </w:r>
-      <w:r>
-        <w:rPr>
-          <w:rFonts w:ascii="Palatino Linotype" w:hAnsi="Palatino Linotype"/>
-          <w:i/>
-          <w:sz w:val="18"/>
-          <w:szCs w:val="21"/>
-          <w:lang w:val="nl-NL"/>
-        </w:rPr>
-        <w:t xml:space="preserve"> </w:t>
-      </w:r>
-      <w:r>
-        <w:rPr>
-          <w:rFonts w:ascii="Palatino Linotype" w:hAnsi="Palatino Linotype"/>
-          <w:i/>
-          <w:sz w:val="18"/>
-          <w:szCs w:val="21"/>
-          <w:lang w:val="nl-NL"/>
-        </w:rPr>
-        <w:t xml:space="preserve">– </w:t>
-      </w:r>
-      <w:r>
-        <w:rPr>
-          <w:rFonts w:ascii="Palatino Linotype" w:hAnsi="Palatino Linotype"/>
-          <w:i/>
-          <w:sz w:val="18"/>
-          <w:szCs w:val="21"/>
-          <w:lang w:val="nl-NL"/>
-        </w:rPr>
-        <w:t>O</w:t>
-      </w:r>
-      <w:r>
-        <w:rPr>
-          <w:rFonts w:ascii="Palatino Linotype" w:hAnsi="Palatino Linotype"/>
-          <w:i/>
-          <w:sz w:val="18"/>
-          <w:szCs w:val="21"/>
-          <w:lang w:val="nl-NL"/>
-        </w:rPr>
-        <w:t xml:space="preserve">neven aantal </w:t>
-      </w:r>
-      <w:r>
-        <w:rPr>
-          <w:rFonts w:ascii="Palatino Linotype" w:hAnsi="Palatino Linotype"/>
-          <w:i/>
-          <w:sz w:val="18"/>
-          <w:szCs w:val="21"/>
-          <w:lang w:val="nl-NL"/>
-        </w:rPr>
-        <w:t xml:space="preserve">buurknopen </w:t>
-      </w:r>
-      <w:r>
-        <w:rPr>
-          <w:rFonts w:ascii="Palatino Linotype" w:hAnsi="Palatino Linotype"/>
-          <w:i/>
-          <w:sz w:val="18"/>
-          <w:szCs w:val="21"/>
-          <w:lang w:val="nl-NL"/>
-        </w:rPr>
-        <w:t>en verbind</w:t>
-      </w:r>
-      <w:r>
-        <w:rPr>
-          <w:rFonts w:ascii="Palatino Linotype" w:hAnsi="Palatino Linotype"/>
-          <w:i/>
-          <w:sz w:val="18"/>
-          <w:szCs w:val="21"/>
-          <w:lang w:val="nl-NL"/>
-        </w:rPr>
-        <w:t>ing</w:t>
-      </w:r>
-      <w:r>
-        <w:rPr>
-          <w:rFonts w:ascii="Palatino Linotype" w:hAnsi="Palatino Linotype"/>
-          <w:i/>
-          <w:sz w:val="18"/>
-          <w:szCs w:val="21"/>
-          <w:lang w:val="nl-NL"/>
-        </w:rPr>
-        <w:t xml:space="preserve">spunten. </w:t>
-      </w:r>
     </w:p>
     <w:p>
       <w:pPr>
@@ -4797,34 +4923,214 @@
           <w:szCs w:val="21"/>
           <w:lang w:val="nl-NL"/>
         </w:rPr>
-        <w:t>Merk hierbij</w:t>
-      </w:r>
-      <w:r>
-        <w:rPr>
-          <w:rFonts w:ascii="Palatino Linotype" w:hAnsi="Palatino Linotype"/>
-          <w:sz w:val="21"/>
-          <w:szCs w:val="21"/>
-          <w:lang w:val="nl-NL"/>
-        </w:rPr>
-        <w:t xml:space="preserve"> op dat het aantal vereiste kleuren direct gerelateerd is aan de toestandsruimte. Het inkleuren van een graaf wordt dus moeilijker </w:t>
-      </w:r>
-      <w:r>
-        <w:rPr>
-          <w:rFonts w:ascii="Palatino Linotype" w:hAnsi="Palatino Linotype"/>
-          <w:sz w:val="21"/>
-          <w:szCs w:val="21"/>
-          <w:lang w:val="nl-NL"/>
-        </w:rPr>
-        <w:t xml:space="preserve">(de toestandsruimte wordt groter) </w:t>
-      </w:r>
-      <w:r>
-        <w:rPr>
-          <w:rFonts w:ascii="Palatino Linotype" w:hAnsi="Palatino Linotype"/>
-          <w:sz w:val="21"/>
-          <w:szCs w:val="21"/>
-          <w:lang w:val="nl-NL"/>
-        </w:rPr>
-        <w:t>als er veel kleuren nodig zijn, ofwel als er veel connecties zijn met</w:t>
+        <w:t xml:space="preserve">Figuur 4 geeft weer hoe de laatste versie van ons algoritme presteert op de verschillende grafen. </w:t>
+      </w:r>
+      <w:r>
+        <w:rPr>
+          <w:rFonts w:ascii="Palatino Linotype" w:hAnsi="Palatino Linotype"/>
+          <w:sz w:val="21"/>
+          <w:szCs w:val="21"/>
+          <w:lang w:val="nl-NL"/>
+        </w:rPr>
+        <w:t xml:space="preserve">Om de verschillende grafen goed te kunnen vergelijken, is het </w:t>
+      </w:r>
+      <w:r>
+        <w:rPr>
+          <w:rFonts w:ascii="Palatino Linotype" w:hAnsi="Palatino Linotype"/>
+          <w:sz w:val="21"/>
+          <w:szCs w:val="21"/>
+          <w:lang w:val="nl-NL"/>
+        </w:rPr>
+        <w:t xml:space="preserve">gemiddeld </w:t>
+      </w:r>
+      <w:r>
+        <w:rPr>
+          <w:rFonts w:ascii="Palatino Linotype" w:hAnsi="Palatino Linotype"/>
+          <w:sz w:val="21"/>
+          <w:szCs w:val="21"/>
+          <w:lang w:val="nl-NL"/>
+        </w:rPr>
+        <w:t xml:space="preserve">aantal </w:t>
+      </w:r>
+      <w:r>
+        <w:rPr>
+          <w:rFonts w:ascii="Palatino Linotype" w:hAnsi="Palatino Linotype"/>
+          <w:sz w:val="21"/>
+          <w:szCs w:val="21"/>
+          <w:lang w:val="nl-NL"/>
+        </w:rPr>
+        <w:t>kleur</w:t>
+      </w:r>
+      <w:r>
+        <w:rPr>
+          <w:rFonts w:ascii="Palatino Linotype" w:hAnsi="Palatino Linotype"/>
+          <w:sz w:val="21"/>
+          <w:szCs w:val="21"/>
+          <w:lang w:val="nl-NL"/>
+        </w:rPr>
+        <w:t>stappen</w:t>
+      </w:r>
+      <w:r>
+        <w:rPr>
+          <w:rFonts w:ascii="Palatino Linotype" w:hAnsi="Palatino Linotype"/>
+          <w:sz w:val="21"/>
+          <w:szCs w:val="21"/>
+          <w:lang w:val="nl-NL"/>
+        </w:rPr>
+        <w:t xml:space="preserve"> (over een </w:t>
+      </w:r>
+      <w:r>
+        <w:rPr>
+          <w:rFonts w:ascii="Palatino Linotype" w:hAnsi="Palatino Linotype"/>
+          <w:sz w:val="21"/>
+          <w:szCs w:val="21"/>
+          <w:lang w:val="nl-NL"/>
+        </w:rPr>
+        <w:t>steekproef</w:t>
+      </w:r>
+      <w:r>
+        <w:rPr>
+          <w:rFonts w:ascii="Palatino Linotype" w:hAnsi="Palatino Linotype"/>
+          <w:sz w:val="21"/>
+          <w:szCs w:val="21"/>
+          <w:lang w:val="nl-NL"/>
+        </w:rPr>
+        <w:t xml:space="preserve"> van vijftig</w:t>
+      </w:r>
+      <w:r>
+        <w:rPr>
+          <w:rFonts w:ascii="Palatino Linotype" w:hAnsi="Palatino Linotype"/>
+          <w:sz w:val="21"/>
+          <w:szCs w:val="21"/>
+          <w:lang w:val="nl-NL"/>
+        </w:rPr>
+        <w:t xml:space="preserve"> runs</w:t>
+      </w:r>
+      <w:r>
+        <w:rPr>
+          <w:rFonts w:ascii="Palatino Linotype" w:hAnsi="Palatino Linotype"/>
+          <w:sz w:val="21"/>
+          <w:szCs w:val="21"/>
+          <w:lang w:val="nl-NL"/>
+        </w:rPr>
+        <w:t>)</w:t>
+      </w:r>
+      <w:r>
+        <w:rPr>
+          <w:rFonts w:ascii="Palatino Linotype" w:hAnsi="Palatino Linotype"/>
+          <w:sz w:val="21"/>
+          <w:szCs w:val="21"/>
+          <w:lang w:val="nl-NL"/>
+        </w:rPr>
+        <w:t xml:space="preserve"> dat het algoritme</w:t>
+      </w:r>
+      <w:r>
+        <w:rPr>
+          <w:rFonts w:ascii="Palatino Linotype" w:hAnsi="Palatino Linotype"/>
+          <w:sz w:val="21"/>
+          <w:szCs w:val="21"/>
+          <w:lang w:val="nl-NL"/>
+        </w:rPr>
+        <w:t xml:space="preserve"> nodig heeft om tot een oplossing te komen gedeeld door de lengte van de graaf.  Deze grafiek toont aan dat het aantal </w:t>
+      </w:r>
+      <w:r>
+        <w:rPr>
+          <w:rFonts w:ascii="Palatino Linotype" w:hAnsi="Palatino Linotype"/>
+          <w:sz w:val="21"/>
+          <w:szCs w:val="21"/>
+          <w:lang w:val="nl-NL"/>
+        </w:rPr>
+        <w:t>knopen</w:t>
+      </w:r>
+      <w:r>
+        <w:rPr>
+          <w:rFonts w:ascii="Palatino Linotype" w:hAnsi="Palatino Linotype"/>
+          <w:sz w:val="21"/>
+          <w:szCs w:val="21"/>
+          <w:lang w:val="nl-NL"/>
+        </w:rPr>
+        <w:t xml:space="preserve"> niet</w:t>
+      </w:r>
+      <w:r>
+        <w:rPr>
+          <w:rFonts w:ascii="Palatino Linotype" w:hAnsi="Palatino Linotype"/>
+          <w:sz w:val="21"/>
+          <w:szCs w:val="21"/>
+          <w:lang w:val="nl-NL"/>
+        </w:rPr>
+        <w:t xml:space="preserve"> per se bepalend is voor de moeilijkheidsgraad van het inkleuren van een graaf – althans, via de methoden in het beschreven algoritme. </w:t>
+      </w:r>
+      <w:r>
+        <w:rPr>
+          <w:rFonts w:ascii="Palatino Linotype" w:hAnsi="Palatino Linotype"/>
+          <w:sz w:val="21"/>
+          <w:szCs w:val="21"/>
+          <w:lang w:val="nl-NL"/>
+        </w:rPr>
+        <w:t>Netwerk 1 heeft (samen met netwerk 2 en 3) het hoogste aantal knopen</w:t>
+      </w:r>
+      <w:r>
+        <w:rPr>
+          <w:rFonts w:ascii="Palatino Linotype" w:hAnsi="Palatino Linotype"/>
+          <w:sz w:val="21"/>
+          <w:szCs w:val="21"/>
+          <w:lang w:val="nl-NL"/>
+        </w:rPr>
+        <w:t xml:space="preserve">, maar wordt toch relatief het snelst ingekleurd. </w:t>
+      </w:r>
+      <w:r>
+        <w:rPr>
+          <w:rFonts w:ascii="Palatino Linotype" w:hAnsi="Palatino Linotype"/>
+          <w:sz w:val="21"/>
+          <w:szCs w:val="21"/>
+          <w:lang w:val="nl-NL"/>
+        </w:rPr>
+        <w:t>Aangezien netwerken (die gemiddeld genomen wel moeilijker lijken in te kleuren dan kaarten; zie netwerk 2</w:t>
+      </w:r>
+      <w:r>
+        <w:rPr>
+          <w:rFonts w:ascii="Palatino Linotype" w:hAnsi="Palatino Linotype"/>
+          <w:sz w:val="21"/>
+          <w:szCs w:val="21"/>
+          <w:lang w:val="nl-NL"/>
+        </w:rPr>
+        <w:t xml:space="preserve"> en </w:t>
+      </w:r>
+      <w:r>
+        <w:rPr>
+          <w:rFonts w:ascii="Palatino Linotype" w:hAnsi="Palatino Linotype"/>
+          <w:sz w:val="21"/>
+          <w:szCs w:val="21"/>
+          <w:lang w:val="nl-NL"/>
+        </w:rPr>
+        <w:t xml:space="preserve">3) doorgaans grotere clusters kunnen bevatten dan geografische kaarten – 8 landen grenzen nu eenmaal niet vaak allemaal aan elkaar – lijkt het zo te zijn dat het aantal clusters wel een factor is in het bepalen van de moeilijkheidsgraad. Verdere analyse moet </w:t>
+      </w:r>
+      <w:r>
+        <w:rPr>
+          <w:rFonts w:ascii="Palatino Linotype" w:hAnsi="Palatino Linotype"/>
+          <w:sz w:val="21"/>
+          <w:szCs w:val="21"/>
+          <w:lang w:val="nl-NL"/>
+        </w:rPr>
+        <w:t xml:space="preserve">verder </w:t>
+      </w:r>
+      <w:r>
+        <w:rPr>
+          <w:rFonts w:ascii="Palatino Linotype" w:hAnsi="Palatino Linotype"/>
+          <w:sz w:val="21"/>
+          <w:szCs w:val="21"/>
+          <w:lang w:val="nl-NL"/>
+        </w:rPr>
+        <w:t xml:space="preserve">aantonen </w:t>
+      </w:r>
+      <w:r>
+        <w:rPr>
+          <w:rFonts w:ascii="Palatino Linotype" w:hAnsi="Palatino Linotype"/>
+          <w:sz w:val="21"/>
+          <w:szCs w:val="21"/>
+          <w:lang w:val="nl-NL"/>
+        </w:rPr>
+        <w:t>wat de eenvoudigere grafen van de moeilijkere onderscheidt.</w:t>
       </w:r>
       <w:r>
         <w:rPr>
@@ -4834,51 +5140,6 @@
           <w:lang w:val="nl-NL"/>
         </w:rPr>
         <w:t xml:space="preserve"> </w:t>
-      </w:r>
-      <w:r>
-        <w:rPr>
-          <w:rFonts w:ascii="Palatino Linotype" w:hAnsi="Palatino Linotype"/>
-          <w:sz w:val="21"/>
-          <w:szCs w:val="21"/>
-          <w:lang w:val="nl-NL"/>
-        </w:rPr>
-        <w:t xml:space="preserve">overlappende connecties (grote ‘clusters’). </w:t>
-      </w:r>
-      <w:r>
-        <w:rPr>
-          <w:rFonts w:ascii="Palatino Linotype" w:hAnsi="Palatino Linotype"/>
-          <w:sz w:val="21"/>
-          <w:szCs w:val="21"/>
-          <w:lang w:val="nl-NL"/>
-        </w:rPr>
-        <w:t>Het</w:t>
-      </w:r>
-      <w:r>
-        <w:rPr>
-          <w:rFonts w:ascii="Palatino Linotype" w:hAnsi="Palatino Linotype"/>
-          <w:sz w:val="21"/>
-          <w:szCs w:val="21"/>
-          <w:lang w:val="nl-NL"/>
-        </w:rPr>
-        <w:t xml:space="preserve"> algoritme neemt de</w:t>
-      </w:r>
-      <w:r>
-        <w:rPr>
-          <w:rFonts w:ascii="Palatino Linotype" w:hAnsi="Palatino Linotype"/>
-          <w:sz w:val="21"/>
-          <w:szCs w:val="21"/>
-          <w:lang w:val="nl-NL"/>
-        </w:rPr>
-        <w:t xml:space="preserve"> lage inschatting van het chromatische getal als vertrekpunt, en probeert eerst of de graaf ingekleurd kan worden met dit aantal kleuren. Op he</w:t>
-      </w:r>
-      <w:r>
-        <w:rPr>
-          <w:rFonts w:ascii="Palatino Linotype" w:hAnsi="Palatino Linotype"/>
-          <w:sz w:val="21"/>
-          <w:szCs w:val="21"/>
-          <w:lang w:val="nl-NL"/>
-        </w:rPr>
-        <w:t>t moment dat er geen oplossing gevonden wordt met dit chromatisch getal wordt er een kleur toegevoegd. Op deze manier vindt het algoritme gegarandeerd de oplossing met het laagste aantal kleuren mogelijk.</w:t>
       </w:r>
     </w:p>
     <w:p>
@@ -4891,20 +5152,19 @@
           <w:b/>
           <w:sz w:val="21"/>
           <w:szCs w:val="21"/>
+          <w:lang w:val="nl-NL"/>
+        </w:rPr>
+      </w:pPr>
+      <w:r>
+        <w:rPr>
+          <w:rFonts w:ascii="Palatino Linotype" w:hAnsi="Palatino Linotype"/>
+          <w:b/>
+          <w:sz w:val="21"/>
+          <w:szCs w:val="21"/>
           <w:u w:val="single"/>
           <w:lang w:val="nl-NL"/>
         </w:rPr>
-      </w:pPr>
-      <w:r>
-        <w:rPr>
-          <w:rFonts w:ascii="Palatino Linotype" w:hAnsi="Palatino Linotype"/>
-          <w:b/>
-          <w:sz w:val="21"/>
-          <w:szCs w:val="21"/>
-          <w:u w:val="single"/>
-          <w:lang w:val="nl-NL"/>
-        </w:rPr>
-        <w:t>Resultaten</w:t>
+        <w:t>Conclusies</w:t>
       </w:r>
     </w:p>
     <w:p>
@@ -4926,7 +5186,235 @@
           <w:szCs w:val="21"/>
           <w:lang w:val="nl-NL"/>
         </w:rPr>
-        <w:t>[de grafieken]</w:t>
+        <w:t>Hoewel kaarten en sociale netwerken het theoretisch vertrekpunt vormden voor onze aanpak</w:t>
+      </w:r>
+      <w:r>
+        <w:rPr>
+          <w:rFonts w:ascii="Palatino Linotype" w:hAnsi="Palatino Linotype"/>
+          <w:sz w:val="21"/>
+          <w:szCs w:val="21"/>
+          <w:lang w:val="nl-NL"/>
+        </w:rPr>
+        <w:t xml:space="preserve">, kan het ontworpen algoritme </w:t>
+      </w:r>
+      <w:r>
+        <w:rPr>
+          <w:rFonts w:ascii="Palatino Linotype" w:hAnsi="Palatino Linotype"/>
+          <w:sz w:val="21"/>
+          <w:szCs w:val="21"/>
+          <w:lang w:val="nl-NL"/>
+        </w:rPr>
+        <w:t xml:space="preserve">toegepast worden op een veel groter aantal problemen. </w:t>
+      </w:r>
+      <w:r>
+        <w:rPr>
+          <w:rFonts w:ascii="Palatino Linotype" w:hAnsi="Palatino Linotype"/>
+          <w:sz w:val="21"/>
+          <w:szCs w:val="21"/>
+          <w:lang w:val="nl-NL"/>
+        </w:rPr>
+        <w:t xml:space="preserve">Een kant (verbinding) tussen twee punten kan gezien worden als een </w:t>
+      </w:r>
+      <w:r>
+        <w:rPr>
+          <w:rFonts w:ascii="Palatino Linotype" w:hAnsi="Palatino Linotype"/>
+          <w:i/>
+          <w:sz w:val="21"/>
+          <w:szCs w:val="21"/>
+          <w:lang w:val="nl-NL"/>
+        </w:rPr>
+        <w:t>conflict</w:t>
+      </w:r>
+      <w:r>
+        <w:rPr>
+          <w:rFonts w:ascii="Palatino Linotype" w:hAnsi="Palatino Linotype"/>
+          <w:sz w:val="21"/>
+          <w:szCs w:val="21"/>
+          <w:lang w:val="nl-NL"/>
+        </w:rPr>
+        <w:t xml:space="preserve">: twee verbonden knopen moeten ingedeeld worden in een </w:t>
+      </w:r>
+      <w:r>
+        <w:rPr>
+          <w:rFonts w:ascii="Palatino Linotype" w:hAnsi="Palatino Linotype"/>
+          <w:sz w:val="21"/>
+          <w:szCs w:val="21"/>
+          <w:lang w:val="nl-NL"/>
+        </w:rPr>
+        <w:t>verschillende (kleur)categorie en</w:t>
+      </w:r>
+      <w:r>
+        <w:rPr>
+          <w:rFonts w:ascii="Palatino Linotype" w:hAnsi="Palatino Linotype"/>
+          <w:sz w:val="21"/>
+          <w:szCs w:val="21"/>
+          <w:lang w:val="nl-NL"/>
+        </w:rPr>
+        <w:t xml:space="preserve"> verbonden knopen mogen niet in dezelfde categorie terechtkomen. </w:t>
+      </w:r>
+      <w:r>
+        <w:rPr>
+          <w:rFonts w:ascii="Palatino Linotype" w:hAnsi="Palatino Linotype"/>
+          <w:sz w:val="21"/>
+          <w:szCs w:val="21"/>
+          <w:lang w:val="nl-NL"/>
+        </w:rPr>
+        <w:t xml:space="preserve">Een interessant voorbeeld </w:t>
+      </w:r>
+      <w:r>
+        <w:rPr>
+          <w:rFonts w:ascii="Palatino Linotype" w:hAnsi="Palatino Linotype"/>
+          <w:sz w:val="21"/>
+          <w:szCs w:val="21"/>
+          <w:lang w:val="nl-NL"/>
+        </w:rPr>
+        <w:t xml:space="preserve">van een praktische toepassing hiervan </w:t>
+      </w:r>
+      <w:r>
+        <w:rPr>
+          <w:rFonts w:ascii="Palatino Linotype" w:hAnsi="Palatino Linotype"/>
+          <w:sz w:val="21"/>
+          <w:szCs w:val="21"/>
+          <w:lang w:val="nl-NL"/>
+        </w:rPr>
+        <w:t>is het samenstellen van roosters. Als bijvoorbeeld vakken die door dezelfde klas worden gevolgd worden gezien als verbonden knopen, is het minimaal aantal kleuren dat nodig is om de vakken-graaf in te kleuren (het chromatisch getal) gelijk aan het aantal tijdvakken dat nodig is om deze vakken in te roosteren.</w:t>
+      </w:r>
+      <w:r>
+        <w:rPr>
+          <w:rFonts w:ascii="Palatino Linotype" w:hAnsi="Palatino Linotype"/>
+          <w:sz w:val="21"/>
+          <w:szCs w:val="21"/>
+          <w:lang w:val="nl-NL"/>
+        </w:rPr>
+        <w:fldChar w:fldCharType="begin"/>
+      </w:r>
+      <w:r>
+        <w:rPr>
+          <w:rFonts w:ascii="Palatino Linotype" w:hAnsi="Palatino Linotype"/>
+          <w:sz w:val="21"/>
+          <w:szCs w:val="21"/>
+          <w:lang w:val="nl-NL"/>
+        </w:rPr>
+        <w:instrText xml:space="preserve"> ADDIN ZOTERO_ITEM CSL_CITATION {"citationID":"og262otf2","properties":{"formattedCitation":"{\\rtf \\super 4\\nosupersub{}}","plainCitation":"4"},"citationItems":[{"id":369,"uris":["http://zotero.org/users/2115327/items/5NK72UAX"],"uri":["http://zotero.org/users/2115327/items/5NK72UAX"],"itemData":{"id":369,"type":"article-journal","title":"An upper bound for the chromatic number of a graph and its application to timetabling problems","container-title":"The Computer Journal","page":"85-86","volume":"10","issue":"1","source":"comjnl.oxfordjournals.org","abstract":"This paper points out the connection between the basic scheduling or timetabling problem with the well known problem of colouring the vertices of a graph in such a way that (i) no two adjacent vertices are the same colour and (ii) the number of colours used is a minimum. We give an algorithm for colouring a graph subject to (i) and give a new easily determined bound for the number of colours needed. This same bound is also a new upper bound for the chromatic number of a graph in terms of the degrees of its vertices.","DOI":"10.1093/comjnl/10.1.85","ISSN":"0010-4620, 1460-2067","journalAbbreviation":"The Computer Journal","language":"en","author":[{"family":"Welsh","given":"D. J. A."},{"family":"Powell","given":"M. B."}],"issued":{"date-parts":[["1967",1,1]]},"accessed":{"date-parts":[["2015",12,15]]}}}],"schema":"https://github.com/citation-style-language/schema/raw/master/csl-citation.json"} </w:instrText>
+      </w:r>
+      <w:r>
+        <w:rPr>
+          <w:rFonts w:ascii="Palatino Linotype" w:hAnsi="Palatino Linotype"/>
+          <w:sz w:val="21"/>
+          <w:szCs w:val="21"/>
+          <w:lang w:val="nl-NL"/>
+        </w:rPr>
+        <w:fldChar w:fldCharType="separate"/>
+      </w:r>
+      <w:r>
+        <w:rPr>
+          <w:rFonts w:ascii="Palatino Linotype" w:hAnsi="Palatino Linotype" w:cs="Times New Roman"/>
+          <w:sz w:val="21"/>
+          <w:szCs w:val="21"/>
+          <w:vertAlign w:val="superscript"/>
+          <w:lang w:val="nl-NL"/>
+        </w:rPr>
+        <w:t>4</w:t>
+      </w:r>
+      <w:r>
+        <w:rPr>
+          <w:rFonts w:ascii="Palatino Linotype" w:hAnsi="Palatino Linotype"/>
+          <w:sz w:val="21"/>
+          <w:szCs w:val="21"/>
+          <w:lang w:val="nl-NL"/>
+        </w:rPr>
+        <w:fldChar w:fldCharType="end"/>
+      </w:r>
+      <w:r>
+        <w:rPr>
+          <w:rFonts w:ascii="Palatino Linotype" w:hAnsi="Palatino Linotype"/>
+          <w:sz w:val="21"/>
+          <w:szCs w:val="21"/>
+          <w:lang w:val="nl-NL"/>
+        </w:rPr>
+        <w:t xml:space="preserve"> Een andere situatie waarin graaf-kleurtheorie praktisch wordt toegepast is bij het toekennen van radiofrequenties. Wanneer het signaal van zendmasten elkaar overlapt, moeten deze op een unieke frequentie uitzenden: verbonden punten moeten van een unieke categorie zijn.</w:t>
+      </w:r>
+      <w:r>
+        <w:rPr>
+          <w:rFonts w:ascii="Palatino Linotype" w:hAnsi="Palatino Linotype"/>
+          <w:sz w:val="21"/>
+          <w:szCs w:val="21"/>
+          <w:lang w:val="nl-NL"/>
+        </w:rPr>
+        <w:fldChar w:fldCharType="begin"/>
+      </w:r>
+      <w:r>
+        <w:rPr>
+          <w:rFonts w:ascii="Palatino Linotype" w:hAnsi="Palatino Linotype"/>
+          <w:sz w:val="21"/>
+          <w:szCs w:val="21"/>
+          <w:lang w:val="nl-NL"/>
+        </w:rPr>
+        <w:instrText xml:space="preserve"> ADDIN ZOTERO_ITEM CSL_CITATION {"citationID":"1fokqtqhvo","properties":{"formattedCitation":"{\\rtf \\super 5\\nosupersub{}}","plainCitation":"5"},"citationItems":[{"id":374,"uris":["http://zotero.org/users/2115327/items/H66ETNGG"],"uri":["http://zotero.org/users/2115327/items/H66ETNGG"],"itemData":{"id":374,"type":"speech","title":"Solving frequency assignment problems with constraint programming","publisher-place":"Konrad-Zuse-Zentrum für Informationstechnik Berlin","event-place":"Konrad-Zuse-Zentrum für Informationstechnik Berlin","URL":"http://www.zib.eu/groetschel/students/mathias_schulz_diplom.pdf","author":[{"family":"Schulz","given":"Mathias"},{"family":"Eisenblätter","given":"Andreas"}],"issued":{"date-parts":[["2012"]]},"accessed":{"date-parts":[["2015",12,15]]}}}],"schema":"https://github.com/citation-style-language/schema/raw/master/csl-citation.json"} </w:instrText>
+      </w:r>
+      <w:r>
+        <w:rPr>
+          <w:rFonts w:ascii="Palatino Linotype" w:hAnsi="Palatino Linotype"/>
+          <w:sz w:val="21"/>
+          <w:szCs w:val="21"/>
+          <w:lang w:val="nl-NL"/>
+        </w:rPr>
+        <w:fldChar w:fldCharType="separate"/>
+      </w:r>
+      <w:r>
+        <w:rPr>
+          <w:rFonts w:ascii="Palatino Linotype" w:hAnsi="Palatino Linotype" w:cs="Times New Roman"/>
+          <w:sz w:val="21"/>
+          <w:szCs w:val="21"/>
+          <w:vertAlign w:val="superscript"/>
+          <w:lang w:val="nl-NL"/>
+        </w:rPr>
+        <w:t>5</w:t>
+      </w:r>
+      <w:r>
+        <w:rPr>
+          <w:rFonts w:ascii="Palatino Linotype" w:hAnsi="Palatino Linotype"/>
+          <w:sz w:val="21"/>
+          <w:szCs w:val="21"/>
+          <w:lang w:val="nl-NL"/>
+        </w:rPr>
+        <w:fldChar w:fldCharType="end"/>
+      </w:r>
+      <w:r>
+        <w:rPr>
+          <w:rFonts w:ascii="Palatino Linotype" w:hAnsi="Palatino Linotype"/>
+          <w:sz w:val="21"/>
+          <w:szCs w:val="21"/>
+          <w:lang w:val="nl-NL"/>
+        </w:rPr>
+        <w:t xml:space="preserve"> </w:t>
+      </w:r>
+      <w:r>
+        <w:rPr>
+          <w:rFonts w:ascii="Palatino Linotype" w:hAnsi="Palatino Linotype"/>
+          <w:sz w:val="21"/>
+          <w:szCs w:val="21"/>
+          <w:lang w:val="nl-NL"/>
+        </w:rPr>
+        <w:t>Het hierboven beschreven algoritme is flexibel genoeg om ook voor deze problemen – hopelijk nog steeds binnen een redelijke tijdsspan</w:t>
+      </w:r>
+      <w:r>
+        <w:rPr>
+          <w:rFonts w:ascii="Palatino Linotype" w:hAnsi="Palatino Linotype"/>
+          <w:sz w:val="21"/>
+          <w:szCs w:val="21"/>
+          <w:lang w:val="nl-NL"/>
+        </w:rPr>
+        <w:t>ne</w:t>
+      </w:r>
+      <w:r>
+        <w:rPr>
+          <w:rFonts w:ascii="Palatino Linotype" w:hAnsi="Palatino Linotype"/>
+          <w:sz w:val="21"/>
+          <w:szCs w:val="21"/>
+          <w:lang w:val="nl-NL"/>
+        </w:rPr>
+        <w:t xml:space="preserve"> – een zo goed mogelijke oplossing te vinden. </w:t>
       </w:r>
     </w:p>
     <w:p>
@@ -4938,412 +5426,6 @@
           <w:rFonts w:ascii="Palatino Linotype" w:hAnsi="Palatino Linotype"/>
           <w:sz w:val="21"/>
           <w:szCs w:val="21"/>
-          <w:lang w:val="nl-NL"/>
-        </w:rPr>
-      </w:pPr>
-      <w:r>
-        <w:rPr>
-          <w:rFonts w:ascii="Palatino Linotype" w:hAnsi="Palatino Linotype"/>
-          <w:sz w:val="21"/>
-          <w:szCs w:val="21"/>
-          <w:lang w:val="nl-NL"/>
-        </w:rPr>
-        <w:t xml:space="preserve">De </w:t>
-      </w:r>
-      <w:r>
-        <w:rPr>
-          <w:rFonts w:ascii="Palatino Linotype" w:hAnsi="Palatino Linotype"/>
-          <w:sz w:val="21"/>
-          <w:szCs w:val="21"/>
-          <w:lang w:val="nl-NL"/>
-        </w:rPr>
-        <w:t xml:space="preserve">bovenstaande grafieken tonen aan dat de heuristieken en pruningtechnieken zoals doorgevoerd in de verschillende versies van ons algoritme het inkleurings-proces steeds iets versnellen. Met name bij de complexere grafen wordt het duidelijk dat het prunen en het manipuleren van de volgorde van de knopen (zowel door te sorteren op aantal connecties als </w:t>
-      </w:r>
-      <w:r>
-        <w:rPr>
-          <w:rFonts w:ascii="Palatino Linotype" w:hAnsi="Palatino Linotype"/>
-          <w:sz w:val="21"/>
-          <w:szCs w:val="21"/>
-          <w:lang w:val="nl-NL"/>
-        </w:rPr>
-        <w:t xml:space="preserve">het prioriseren van landen met nog maar één mogelijkheid) </w:t>
-      </w:r>
-      <w:r>
-        <w:rPr>
-          <w:rFonts w:ascii="Palatino Linotype" w:hAnsi="Palatino Linotype"/>
-          <w:sz w:val="21"/>
-          <w:szCs w:val="21"/>
-          <w:lang w:val="nl-NL"/>
-        </w:rPr>
-        <w:t xml:space="preserve">het gewenste effect heeft. Wel zien we dat de laatste versie van het algoritme een flinke vertraging doorvoert. Dit ligt </w:t>
-      </w:r>
-      <w:r>
-        <w:rPr>
-          <w:rFonts w:ascii="Palatino Linotype" w:hAnsi="Palatino Linotype"/>
-          <w:sz w:val="21"/>
-          <w:szCs w:val="21"/>
-          <w:lang w:val="nl-NL"/>
-        </w:rPr>
-        <w:t>binnen de lijn van verwachting: het algoritme begint met het aantal kleuren dat absoluut minimaal nodig is. De toestandsruimte van dit minimum-aantal moet dus in zijn geheel (behalve de geprunede takken) doorlopen worden, ook als er hierbinnen geen oplossing gevonden wordt. De winst die b</w:t>
-      </w:r>
-      <w:r>
-        <w:rPr>
-          <w:rFonts w:ascii="Palatino Linotype" w:hAnsi="Palatino Linotype"/>
-          <w:sz w:val="21"/>
-          <w:szCs w:val="21"/>
-          <w:lang w:val="nl-NL"/>
-        </w:rPr>
-        <w:t xml:space="preserve">ehaald wordt met </w:t>
-      </w:r>
-      <w:r>
-        <w:rPr>
-          <w:rFonts w:ascii="Palatino Linotype" w:hAnsi="Palatino Linotype"/>
-          <w:sz w:val="21"/>
-          <w:szCs w:val="21"/>
-          <w:lang w:val="nl-NL"/>
-        </w:rPr>
-        <w:lastRenderedPageBreak/>
-        <w:t xml:space="preserve">dit algoritme </w:t>
-      </w:r>
-      <w:r>
-        <w:rPr>
-          <w:rFonts w:ascii="Palatino Linotype" w:hAnsi="Palatino Linotype"/>
-          <w:sz w:val="21"/>
-          <w:szCs w:val="21"/>
-          <w:lang w:val="nl-NL"/>
-        </w:rPr>
-        <w:t>weegt echter op tegen de nadelen</w:t>
-      </w:r>
-      <w:r>
-        <w:rPr>
-          <w:rFonts w:ascii="Palatino Linotype" w:hAnsi="Palatino Linotype"/>
-          <w:sz w:val="21"/>
-          <w:szCs w:val="21"/>
-          <w:lang w:val="nl-NL"/>
-        </w:rPr>
-        <w:t>: het algoritme garandeert dat een zo goed mogelijke oplossing gevonden wordt</w:t>
-      </w:r>
-      <w:r>
-        <w:rPr>
-          <w:rFonts w:ascii="Palatino Linotype" w:hAnsi="Palatino Linotype"/>
-          <w:sz w:val="21"/>
-          <w:szCs w:val="21"/>
-          <w:lang w:val="nl-NL"/>
-        </w:rPr>
-        <w:t>. Een verbetering zou dus nog doorgevoerd</w:t>
-      </w:r>
-      <w:r>
-        <w:rPr>
-          <w:rFonts w:ascii="Palatino Linotype" w:hAnsi="Palatino Linotype"/>
-          <w:sz w:val="21"/>
-          <w:szCs w:val="21"/>
-          <w:lang w:val="nl-NL"/>
-        </w:rPr>
-        <w:t xml:space="preserve"> kunnen worden door het chromatisch getal exacter te schatten</w:t>
-      </w:r>
-      <w:r>
-        <w:rPr>
-          <w:rFonts w:ascii="Palatino Linotype" w:hAnsi="Palatino Linotype"/>
-          <w:sz w:val="21"/>
-          <w:szCs w:val="21"/>
-          <w:lang w:val="nl-NL"/>
-        </w:rPr>
-        <w:t>, en daardoor niet onnodig toestandsruimten met een onmogelijk aantal kleuren door te rekenen</w:t>
-      </w:r>
-      <w:r>
-        <w:rPr>
-          <w:rFonts w:ascii="Palatino Linotype" w:hAnsi="Palatino Linotype"/>
-          <w:sz w:val="21"/>
-          <w:szCs w:val="21"/>
-          <w:lang w:val="nl-NL"/>
-        </w:rPr>
-        <w:t xml:space="preserve">. </w:t>
-      </w:r>
-    </w:p>
-    <w:p>
-      <w:pPr>
-        <w:spacing w:line="276" w:lineRule="auto"/>
-        <w:ind w:firstLine="720"/>
-        <w:jc w:val="both"/>
-        <w:rPr>
-          <w:rFonts w:ascii="Palatino Linotype" w:hAnsi="Palatino Linotype"/>
-          <w:b/>
-          <w:sz w:val="21"/>
-          <w:szCs w:val="21"/>
-          <w:lang w:val="nl-NL"/>
-        </w:rPr>
-      </w:pPr>
-      <w:r>
-        <w:rPr>
-          <w:rFonts w:ascii="Palatino Linotype" w:hAnsi="Palatino Linotype"/>
-          <w:b/>
-          <w:sz w:val="21"/>
-          <w:szCs w:val="21"/>
-          <w:u w:val="single"/>
-          <w:lang w:val="nl-NL"/>
-        </w:rPr>
-        <w:t>Conclusies</w:t>
-      </w:r>
-    </w:p>
-    <w:p>
-      <w:pPr>
-        <w:spacing w:line="276" w:lineRule="auto"/>
-        <w:ind w:firstLine="720"/>
-        <w:jc w:val="both"/>
-        <w:rPr>
-          <w:rFonts w:ascii="Palatino Linotype" w:hAnsi="Palatino Linotype"/>
-          <w:sz w:val="21"/>
-          <w:szCs w:val="21"/>
-          <w:lang w:val="nl-NL"/>
-        </w:rPr>
-      </w:pPr>
-      <w:r>
-        <w:rPr>
-          <w:rFonts w:ascii="Palatino Linotype" w:hAnsi="Palatino Linotype"/>
-          <w:sz w:val="21"/>
-          <w:szCs w:val="21"/>
-          <w:lang w:val="nl-NL"/>
-        </w:rPr>
-        <w:t>Hoewel kaarten en sociale netwerken het theoretisch vertrekpunt vormden voor onze aanpak</w:t>
-      </w:r>
-      <w:r>
-        <w:rPr>
-          <w:rFonts w:ascii="Palatino Linotype" w:hAnsi="Palatino Linotype"/>
-          <w:sz w:val="21"/>
-          <w:szCs w:val="21"/>
-          <w:lang w:val="nl-NL"/>
-        </w:rPr>
-        <w:t xml:space="preserve">, kan het ontworpen algoritme </w:t>
-      </w:r>
-      <w:r>
-        <w:rPr>
-          <w:rFonts w:ascii="Palatino Linotype" w:hAnsi="Palatino Linotype"/>
-          <w:sz w:val="21"/>
-          <w:szCs w:val="21"/>
-          <w:lang w:val="nl-NL"/>
-        </w:rPr>
-        <w:t xml:space="preserve">toegepast worden op een veel groter aantal problemen. </w:t>
-      </w:r>
-      <w:r>
-        <w:rPr>
-          <w:rFonts w:ascii="Palatino Linotype" w:hAnsi="Palatino Linotype"/>
-          <w:sz w:val="21"/>
-          <w:szCs w:val="21"/>
-          <w:lang w:val="nl-NL"/>
-        </w:rPr>
-        <w:t xml:space="preserve">Een kant (verbinding) tussen twee punten kan gezien worden als een </w:t>
-      </w:r>
-      <w:r>
-        <w:rPr>
-          <w:rFonts w:ascii="Palatino Linotype" w:hAnsi="Palatino Linotype"/>
-          <w:i/>
-          <w:sz w:val="21"/>
-          <w:szCs w:val="21"/>
-          <w:lang w:val="nl-NL"/>
-        </w:rPr>
-        <w:t>conflict</w:t>
-      </w:r>
-      <w:r>
-        <w:rPr>
-          <w:rFonts w:ascii="Palatino Linotype" w:hAnsi="Palatino Linotype"/>
-          <w:sz w:val="21"/>
-          <w:szCs w:val="21"/>
-          <w:lang w:val="nl-NL"/>
-        </w:rPr>
-        <w:t xml:space="preserve">: twee verbonden knopen moeten ingedeeld worden in een </w:t>
-      </w:r>
-      <w:r>
-        <w:rPr>
-          <w:rFonts w:ascii="Palatino Linotype" w:hAnsi="Palatino Linotype"/>
-          <w:sz w:val="21"/>
-          <w:szCs w:val="21"/>
-          <w:lang w:val="nl-NL"/>
-        </w:rPr>
-        <w:t>verschillende (kleur)categorie en</w:t>
-      </w:r>
-      <w:r>
-        <w:rPr>
-          <w:rFonts w:ascii="Palatino Linotype" w:hAnsi="Palatino Linotype"/>
-          <w:sz w:val="21"/>
-          <w:szCs w:val="21"/>
-          <w:lang w:val="nl-NL"/>
-        </w:rPr>
-        <w:t xml:space="preserve"> verbonden knopen mogen niet in dezelfde categorie terechtkomen. </w:t>
-      </w:r>
-      <w:r>
-        <w:rPr>
-          <w:rFonts w:ascii="Palatino Linotype" w:hAnsi="Palatino Linotype"/>
-          <w:sz w:val="21"/>
-          <w:szCs w:val="21"/>
-          <w:lang w:val="nl-NL"/>
-        </w:rPr>
-        <w:t xml:space="preserve">Een interessant voorbeeld </w:t>
-      </w:r>
-      <w:r>
-        <w:rPr>
-          <w:rFonts w:ascii="Palatino Linotype" w:hAnsi="Palatino Linotype"/>
-          <w:sz w:val="21"/>
-          <w:szCs w:val="21"/>
-          <w:lang w:val="nl-NL"/>
-        </w:rPr>
-        <w:t xml:space="preserve">van een praktische toepassing hiervan </w:t>
-      </w:r>
-      <w:r>
-        <w:rPr>
-          <w:rFonts w:ascii="Palatino Linotype" w:hAnsi="Palatino Linotype"/>
-          <w:sz w:val="21"/>
-          <w:szCs w:val="21"/>
-          <w:lang w:val="nl-NL"/>
-        </w:rPr>
-        <w:t>is het samenstellen van roosters. Als bijvoorbeeld vakken die door dezelfde klas worden gevolgd worden gezien als verbonden knopen, is het minimaal aantal kleuren dat nodig is om de vakken-graaf in te kleuren (het chromatisch getal) gelijk aan het aantal tijdvakken dat nodig is om deze vakken in te roosteren.</w:t>
-      </w:r>
-      <w:r>
-        <w:rPr>
-          <w:rFonts w:ascii="Palatino Linotype" w:hAnsi="Palatino Linotype"/>
-          <w:sz w:val="21"/>
-          <w:szCs w:val="21"/>
-          <w:lang w:val="nl-NL"/>
-        </w:rPr>
-        <w:fldChar w:fldCharType="begin"/>
-      </w:r>
-      <w:r>
-        <w:rPr>
-          <w:rFonts w:ascii="Palatino Linotype" w:hAnsi="Palatino Linotype"/>
-          <w:sz w:val="21"/>
-          <w:szCs w:val="21"/>
-          <w:lang w:val="nl-NL"/>
-        </w:rPr>
-        <w:instrText xml:space="preserve"> ADDIN ZOTERO_ITEM CSL_CITATION {"citationID":"og262otf2","properties":{"formattedCitation":"{\\rtf \\super 4\\nosupersub{}}","plainCitation":"4"},"citationItems":[{"id":369,"uris":["http://zotero.org/users/2115327/items/5NK72UAX"],"uri":["http://zotero.org/users/2115327/items/5NK72UAX"],"itemData":{"id":369,"type":"article-journal","title":"An upper bound for the chromatic number of a graph and its application to timetabling problems","container-title":"The Computer Journal","page":"85-86","volume":"10","issue":"1","source":"comjnl.oxfordjournals.org","abstract":"This paper points out the connection between the basic scheduling or timetabling problem with the well known problem of colouring the vertices of a graph in such a way that (i) no two adjacent vertices are the same colour and (ii) the number of colours used is a minimum. We give an algorithm for colouring a graph subject to (i) and give a new easily determined bound for the number of colours needed. This same bound is also a new upper bound for the chromatic number of a graph in terms of the degrees of its vertices.","DOI":"10.1093/comjnl/10.1.85","ISSN":"0010-4620, 1460-2067","journalAbbreviation":"The Computer Journal","language":"en","author":[{"family":"Welsh","given":"D. J. A."},{"family":"Powell","given":"M. B."}],"issued":{"date-parts":[["1967",1,1]]},"accessed":{"date-parts":[["2015",12,15]]}}}],"schema":"https://github.com/citation-style-language/schema/raw/master/csl-citation.json"} </w:instrText>
-      </w:r>
-      <w:r>
-        <w:rPr>
-          <w:rFonts w:ascii="Palatino Linotype" w:hAnsi="Palatino Linotype"/>
-          <w:sz w:val="21"/>
-          <w:szCs w:val="21"/>
-          <w:lang w:val="nl-NL"/>
-        </w:rPr>
-        <w:fldChar w:fldCharType="separate"/>
-      </w:r>
-      <w:r>
-        <w:rPr>
-          <w:rFonts w:ascii="Palatino Linotype" w:hAnsi="Palatino Linotype" w:cs="Times New Roman"/>
-          <w:sz w:val="21"/>
-          <w:szCs w:val="24"/>
-          <w:vertAlign w:val="superscript"/>
-          <w:lang w:val="nl-NL"/>
-        </w:rPr>
-        <w:t>4</w:t>
-      </w:r>
-      <w:r>
-        <w:rPr>
-          <w:rFonts w:ascii="Palatino Linotype" w:hAnsi="Palatino Linotype"/>
-          <w:sz w:val="21"/>
-          <w:szCs w:val="21"/>
-          <w:lang w:val="nl-NL"/>
-        </w:rPr>
-        <w:fldChar w:fldCharType="end"/>
-      </w:r>
-      <w:r>
-        <w:rPr>
-          <w:rFonts w:ascii="Palatino Linotype" w:hAnsi="Palatino Linotype"/>
-          <w:sz w:val="21"/>
-          <w:szCs w:val="21"/>
-          <w:lang w:val="nl-NL"/>
-        </w:rPr>
-        <w:t xml:space="preserve"> Een andere situatie waarin graaf-kleurtheorie praktisch wordt toegepast is bij het toekennen van radiofrequenties. Wanneer het signaal van zendmasten elkaar overlapt, moeten deze op een unieke frequentie uitzenden: verbonden punten moeten van een unieke categorie zijn.</w:t>
-      </w:r>
-      <w:r>
-        <w:rPr>
-          <w:rFonts w:ascii="Palatino Linotype" w:hAnsi="Palatino Linotype"/>
-          <w:sz w:val="21"/>
-          <w:szCs w:val="21"/>
-          <w:lang w:val="nl-NL"/>
-        </w:rPr>
-        <w:fldChar w:fldCharType="begin"/>
-      </w:r>
-      <w:r>
-        <w:rPr>
-          <w:rFonts w:ascii="Palatino Linotype" w:hAnsi="Palatino Linotype"/>
-          <w:sz w:val="21"/>
-          <w:szCs w:val="21"/>
-          <w:lang w:val="nl-NL"/>
-        </w:rPr>
-        <w:instrText xml:space="preserve"> ADDIN ZOTERO_ITEM CSL_CITATION {"citationID":"1fokqtqhvo","properties":{"formattedCitation":"{\\rtf \\super 5\\nosupersub{}}","plainCitation":"5"},"citationItems":[{"id":374,"uris":["http://zotero.org/users/2115327/items/H66ETNGG"],"uri":["http://zotero.org/users/2115327/items/H66ETNGG"],"itemData":{"id":374,"type":"speech","title":"Solving frequency assignment problems with constraint programming","publisher-place":"Konrad-Zuse-Zentrum für Informationstechnik Berlin","event-place":"Konrad-Zuse-Zentrum für Informationstechnik Berlin","URL":"http://www.zib.eu/groetschel/students/mathias_schulz_diplom.pdf","author":[{"family":"Schulz","given":"Mathias"},{"family":"Eisenblätter","given":"Andreas"}],"issued":{"date-parts":[["2012"]]},"accessed":{"date-parts":[["2015",12,15]]}}}],"schema":"https://github.com/citation-style-language/schema/raw/master/csl-citation.json"} </w:instrText>
-      </w:r>
-      <w:r>
-        <w:rPr>
-          <w:rFonts w:ascii="Palatino Linotype" w:hAnsi="Palatino Linotype"/>
-          <w:sz w:val="21"/>
-          <w:szCs w:val="21"/>
-          <w:lang w:val="nl-NL"/>
-        </w:rPr>
-        <w:fldChar w:fldCharType="separate"/>
-      </w:r>
-      <w:r>
-        <w:rPr>
-          <w:rFonts w:ascii="Palatino Linotype" w:hAnsi="Palatino Linotype" w:cs="Times New Roman"/>
-          <w:sz w:val="21"/>
-          <w:szCs w:val="24"/>
-          <w:vertAlign w:val="superscript"/>
-          <w:lang w:val="nl-NL"/>
-        </w:rPr>
-        <w:t>5</w:t>
-      </w:r>
-      <w:r>
-        <w:rPr>
-          <w:rFonts w:ascii="Palatino Linotype" w:hAnsi="Palatino Linotype"/>
-          <w:sz w:val="21"/>
-          <w:szCs w:val="21"/>
-          <w:lang w:val="nl-NL"/>
-        </w:rPr>
-        <w:fldChar w:fldCharType="end"/>
-      </w:r>
-      <w:r>
-        <w:rPr>
-          <w:rFonts w:ascii="Palatino Linotype" w:hAnsi="Palatino Linotype"/>
-          <w:sz w:val="21"/>
-          <w:szCs w:val="21"/>
-          <w:lang w:val="nl-NL"/>
-        </w:rPr>
-        <w:t xml:space="preserve"> </w:t>
-      </w:r>
-      <w:r>
-        <w:rPr>
-          <w:rFonts w:ascii="Palatino Linotype" w:hAnsi="Palatino Linotype"/>
-          <w:sz w:val="21"/>
-          <w:szCs w:val="21"/>
-          <w:lang w:val="nl-NL"/>
-        </w:rPr>
-        <w:t>Het hierboven beschreven algoritme is flexibel genoeg om ook voor deze problemen – hopelijk nog steeds binnen een redelijke tijdsspan</w:t>
-      </w:r>
-      <w:r>
-        <w:rPr>
-          <w:rFonts w:ascii="Palatino Linotype" w:hAnsi="Palatino Linotype"/>
-          <w:sz w:val="21"/>
-          <w:szCs w:val="21"/>
-          <w:lang w:val="nl-NL"/>
-        </w:rPr>
-        <w:t>ne</w:t>
-      </w:r>
-      <w:r>
-        <w:rPr>
-          <w:rFonts w:ascii="Palatino Linotype" w:hAnsi="Palatino Linotype"/>
-          <w:sz w:val="21"/>
-          <w:szCs w:val="21"/>
-          <w:lang w:val="nl-NL"/>
-        </w:rPr>
-        <w:t xml:space="preserve"> – een zo goed mogelijke oplossing te vinden. </w:t>
-      </w:r>
-    </w:p>
-    <w:p>
-      <w:pPr>
-        <w:spacing w:line="276" w:lineRule="auto"/>
-        <w:ind w:firstLine="720"/>
-        <w:jc w:val="both"/>
-        <w:rPr>
-          <w:rFonts w:ascii="Palatino Linotype" w:hAnsi="Palatino Linotype"/>
-          <w:sz w:val="21"/>
-          <w:szCs w:val="21"/>
         </w:rPr>
       </w:pPr>
       <w:r>
@@ -5364,6 +5446,7 @@
         <w:rPr>
           <w:rFonts w:ascii="Palatino Linotype" w:hAnsi="Palatino Linotype"/>
           <w:sz w:val="21"/>
+          <w:szCs w:val="21"/>
         </w:rPr>
       </w:pPr>
       <w:r>
@@ -5373,6 +5456,7 @@
           <w:szCs w:val="21"/>
           <w:lang w:val="nl-NL"/>
         </w:rPr>
+        <w:lastRenderedPageBreak/>
         <w:fldChar w:fldCharType="begin"/>
       </w:r>
       <w:r>
@@ -5396,6 +5480,7 @@
         <w:rPr>
           <w:rFonts w:ascii="Palatino Linotype" w:hAnsi="Palatino Linotype"/>
           <w:sz w:val="21"/>
+          <w:szCs w:val="21"/>
         </w:rPr>
         <w:t>1.</w:t>
       </w:r>
@@ -5403,6 +5488,7 @@
         <w:rPr>
           <w:rFonts w:ascii="Palatino Linotype" w:hAnsi="Palatino Linotype"/>
           <w:sz w:val="21"/>
+          <w:szCs w:val="21"/>
         </w:rPr>
         <w:tab/>
         <w:t>Gonthier, G. A computer-checked proof of the four colour theorem. (2005). at &lt;ttp://research.microsoft.com/~gonthier/4colproof.pdf&gt;</w:t>
@@ -5415,12 +5501,14 @@
         <w:rPr>
           <w:rFonts w:ascii="Palatino Linotype" w:hAnsi="Palatino Linotype"/>
           <w:sz w:val="21"/>
+          <w:szCs w:val="21"/>
         </w:rPr>
       </w:pPr>
       <w:r>
         <w:rPr>
           <w:rFonts w:ascii="Palatino Linotype" w:hAnsi="Palatino Linotype"/>
           <w:sz w:val="21"/>
+          <w:szCs w:val="21"/>
         </w:rPr>
         <w:t>2.</w:t>
       </w:r>
@@ -5428,6 +5516,7 @@
         <w:rPr>
           <w:rFonts w:ascii="Palatino Linotype" w:hAnsi="Palatino Linotype"/>
           <w:sz w:val="21"/>
+          <w:szCs w:val="21"/>
         </w:rPr>
         <w:tab/>
         <w:t xml:space="preserve">Karp, R. in </w:t>
@@ -5438,6 +5527,7 @@
           <w:i/>
           <w:iCs/>
           <w:sz w:val="21"/>
+          <w:szCs w:val="21"/>
         </w:rPr>
         <w:t>50 Years of Integer Programming 1958-2008</w:t>
       </w:r>
@@ -5445,6 +5535,7 @@
         <w:rPr>
           <w:rFonts w:ascii="Palatino Linotype" w:hAnsi="Palatino Linotype"/>
           <w:sz w:val="21"/>
+          <w:szCs w:val="21"/>
         </w:rPr>
         <w:t xml:space="preserve"> at &lt;https://www.infona.pl/resource/bwmeta1.element.springer-2dcfb85e-11c2-3500-87e4-870a4515cdc2&gt;</w:t>
       </w:r>
@@ -5456,12 +5547,14 @@
         <w:rPr>
           <w:rFonts w:ascii="Palatino Linotype" w:hAnsi="Palatino Linotype"/>
           <w:sz w:val="21"/>
+          <w:szCs w:val="21"/>
         </w:rPr>
       </w:pPr>
       <w:r>
         <w:rPr>
           <w:rFonts w:ascii="Palatino Linotype" w:hAnsi="Palatino Linotype"/>
           <w:sz w:val="21"/>
+          <w:szCs w:val="21"/>
         </w:rPr>
         <w:t>3.</w:t>
       </w:r>
@@ -5469,9 +5562,20 @@
         <w:rPr>
           <w:rFonts w:ascii="Palatino Linotype" w:hAnsi="Palatino Linotype"/>
           <w:sz w:val="21"/>
+          <w:szCs w:val="21"/>
         </w:rPr>
         <w:tab/>
-        <w:t>Graph algorithms. (2009). at &lt;http://www.cs.cornell.edu/courses/cs3110/2009sp/recitations/rec22.html&gt;</w:t>
+        <w:t>Graph algorithms. (2009). at &lt;h</w:t>
+      </w:r>
+      <w:bookmarkStart w:id="0" w:name="_GoBack"/>
+      <w:bookmarkEnd w:id="0"/>
+      <w:r>
+        <w:rPr>
+          <w:rFonts w:ascii="Palatino Linotype" w:hAnsi="Palatino Linotype"/>
+          <w:sz w:val="21"/>
+          <w:szCs w:val="21"/>
+        </w:rPr>
+        <w:t>ttp://www.cs.cornell.edu/courses/cs3110/2009sp/recitations/rec22.html&gt;</w:t>
       </w:r>
     </w:p>
     <w:p>
@@ -5481,12 +5585,14 @@
         <w:rPr>
           <w:rFonts w:ascii="Palatino Linotype" w:hAnsi="Palatino Linotype"/>
           <w:sz w:val="21"/>
+          <w:szCs w:val="21"/>
         </w:rPr>
       </w:pPr>
       <w:r>
         <w:rPr>
           <w:rFonts w:ascii="Palatino Linotype" w:hAnsi="Palatino Linotype"/>
           <w:sz w:val="21"/>
+          <w:szCs w:val="21"/>
         </w:rPr>
         <w:t>4.</w:t>
       </w:r>
@@ -5494,6 +5600,7 @@
         <w:rPr>
           <w:rFonts w:ascii="Palatino Linotype" w:hAnsi="Palatino Linotype"/>
           <w:sz w:val="21"/>
+          <w:szCs w:val="21"/>
         </w:rPr>
         <w:tab/>
         <w:t xml:space="preserve">Welsh, D. J. A. &amp; Powell, M. B. An upper bound for the chromatic number of a graph and its application to timetabling problems. </w:t>
@@ -5504,6 +5611,7 @@
           <w:i/>
           <w:iCs/>
           <w:sz w:val="21"/>
+          <w:szCs w:val="21"/>
         </w:rPr>
         <w:t>Comput. J.</w:t>
       </w:r>
@@ -5511,6 +5619,7 @@
         <w:rPr>
           <w:rFonts w:ascii="Palatino Linotype" w:hAnsi="Palatino Linotype"/>
           <w:sz w:val="21"/>
+          <w:szCs w:val="21"/>
         </w:rPr>
         <w:t xml:space="preserve"> </w:t>
       </w:r>
@@ -5520,6 +5629,7 @@
           <w:b/>
           <w:bCs/>
           <w:sz w:val="21"/>
+          <w:szCs w:val="21"/>
         </w:rPr>
         <w:t>10,</w:t>
       </w:r>
@@ -5527,6 +5637,7 @@
         <w:rPr>
           <w:rFonts w:ascii="Palatino Linotype" w:hAnsi="Palatino Linotype"/>
           <w:sz w:val="21"/>
+          <w:szCs w:val="21"/>
         </w:rPr>
         <w:t xml:space="preserve"> 85–86 (1967).</w:t>
       </w:r>
@@ -5538,12 +5649,14 @@
         <w:rPr>
           <w:rFonts w:ascii="Palatino Linotype" w:hAnsi="Palatino Linotype"/>
           <w:sz w:val="21"/>
+          <w:szCs w:val="21"/>
         </w:rPr>
       </w:pPr>
       <w:r>
         <w:rPr>
           <w:rFonts w:ascii="Palatino Linotype" w:hAnsi="Palatino Linotype"/>
           <w:sz w:val="21"/>
+          <w:szCs w:val="21"/>
         </w:rPr>
         <w:t>5.</w:t>
       </w:r>
@@ -5551,6 +5664,7 @@
         <w:rPr>
           <w:rFonts w:ascii="Palatino Linotype" w:hAnsi="Palatino Linotype"/>
           <w:sz w:val="21"/>
+          <w:szCs w:val="21"/>
         </w:rPr>
         <w:tab/>
         <w:t>Schulz, M. &amp; Eisenblätter, A. Solving frequency assignment problems with constraint programming. (2012). at &lt;http://www.zib.eu/groetschel/students/mathias_schulz_diplom.pdf&gt;</w:t>
@@ -5575,7 +5689,7 @@
       </w:r>
     </w:p>
     <w:sectPr>
-      <w:footerReference w:type="default" r:id="rId15"/>
+      <w:footerReference w:type="default" r:id="rId14"/>
       <w:footnotePr>
         <w:numFmt w:val="lowerLetter"/>
       </w:footnotePr>
@@ -5637,11 +5751,38 @@
       <w:p>
         <w:pPr>
           <w:pStyle w:val="Footer"/>
-          <w:jc w:val="right"/>
+          <w:tabs>
+            <w:tab w:val="left" w:pos="1200"/>
+            <w:tab w:val="right" w:pos="10086"/>
+          </w:tabs>
           <w:rPr>
             <w:rFonts w:ascii="Palatino Linotype" w:hAnsi="Palatino Linotype"/>
           </w:rPr>
         </w:pPr>
+        <w:r>
+          <w:rPr>
+            <w:rFonts w:ascii="Palatino Linotype" w:hAnsi="Palatino Linotype"/>
+          </w:rPr>
+          <w:tab/>
+        </w:r>
+        <w:r>
+          <w:rPr>
+            <w:rFonts w:ascii="Palatino Linotype" w:hAnsi="Palatino Linotype"/>
+          </w:rPr>
+          <w:tab/>
+        </w:r>
+        <w:r>
+          <w:rPr>
+            <w:rFonts w:ascii="Palatino Linotype" w:hAnsi="Palatino Linotype"/>
+          </w:rPr>
+          <w:tab/>
+        </w:r>
+        <w:r>
+          <w:rPr>
+            <w:rFonts w:ascii="Palatino Linotype" w:hAnsi="Palatino Linotype"/>
+          </w:rPr>
+          <w:tab/>
+        </w:r>
         <w:r>
           <w:rPr>
             <w:rFonts w:ascii="Palatino Linotype" w:hAnsi="Palatino Linotype"/>
@@ -5665,7 +5806,7 @@
             <w:rFonts w:ascii="Palatino Linotype" w:hAnsi="Palatino Linotype"/>
             <w:noProof/>
           </w:rPr>
-          <w:t>5</w:t>
+          <w:t>7</w:t>
         </w:r>
         <w:r>
           <w:rPr>
@@ -6596,7 +6737,7 @@
 </file>
 
 <file path=customXml/itemProps1.xml><?xml version="1.0" encoding="utf-8"?>
-<ds:datastoreItem xmlns:ds="http://schemas.openxmlformats.org/officeDocument/2006/customXml" ds:itemID="{A02461E3-3B56-4FE6-8544-6F86CE0F2BE3}">
+<ds:datastoreItem xmlns:ds="http://schemas.openxmlformats.org/officeDocument/2006/customXml" ds:itemID="{A5F911A4-2BCE-4280-9807-BBF1C87F10C2}">
   <ds:schemaRefs>
     <ds:schemaRef ds:uri="http://schemas.openxmlformats.org/officeDocument/2006/bibliography"/>
   </ds:schemaRefs>
